--- a/Manuscript/JAD/Submitted/stitched_final.docx
+++ b/Manuscript/JAD/Submitted/stitched_final.docx
@@ -8,7 +8,7 @@
         <w:spacing w:line="360" w:lineRule="auto"/>
         <w:jc w:val="both"/>
         <w:rPr>
-          <w:rFonts w:ascii="Georgia" w:hAnsi="Georgia"/>
+          <w:rFonts w:ascii="Cambria" w:hAnsi="Cambria"/>
         </w:rPr>
       </w:pPr>
     </w:p>
@@ -20,12 +20,12 @@
         </w:tabs>
         <w:spacing w:line="360" w:lineRule="auto"/>
         <w:rPr>
-          <w:rFonts w:ascii="Georgia" w:hAnsi="Georgia"/>
-        </w:rPr>
-      </w:pPr>
-      <w:r>
-        <w:rPr>
-          <w:rFonts w:ascii="Georgia" w:hAnsi="Georgia"/>
+          <w:rFonts w:ascii="Cambria" w:hAnsi="Cambria"/>
+        </w:rPr>
+      </w:pPr>
+      <w:r>
+        <w:rPr>
+          <w:rFonts w:ascii="Cambria" w:hAnsi="Cambria"/>
         </w:rPr>
         <w:tab/>
       </w:r>
@@ -241,7 +241,15 @@
       </w:r>
       <w:r>
         <w:br/>
-        <w:t>211 Qureshey Research Lab</w:t>
+        <w:t xml:space="preserve">211 </w:t>
+      </w:r>
+      <w:proofErr w:type="spellStart"/>
+      <w:r>
+        <w:t>Qureshey</w:t>
+      </w:r>
+      <w:proofErr w:type="spellEnd"/>
+      <w:r>
+        <w:t xml:space="preserve"> Research Lab</w:t>
       </w:r>
       <w:r>
         <w:br/>
@@ -262,7 +270,6 @@
     <w:p>
       <w:pPr>
         <w:pStyle w:val="BodyText"/>
-        <w:spacing w:line="360" w:lineRule="auto"/>
         <w:jc w:val="both"/>
         <w:rPr>
           <w:rStyle w:val="Hyperlink"/>
@@ -283,22 +290,37 @@
     <w:p>
       <w:pPr>
         <w:rPr>
-          <w:rFonts w:ascii="Georgia" w:hAnsi="Georgia"/>
-          <w:color w:val="4F81BD" w:themeColor="accent1"/>
-        </w:rPr>
+          <w:rStyle w:val="Hyperlink"/>
+        </w:rPr>
+      </w:pPr>
+      <w:r>
+        <w:rPr>
+          <w:rStyle w:val="Hyperlink"/>
+        </w:rPr>
+        <w:br w:type="page"/>
+      </w:r>
+    </w:p>
+    <w:p>
+      <w:pPr>
+        <w:pStyle w:val="BodyText"/>
+        <w:jc w:val="both"/>
+      </w:pPr>
+    </w:p>
+    <w:p>
+      <w:pPr>
+        <w:pStyle w:val="BodyText"/>
+        <w:jc w:val="both"/>
       </w:pPr>
       <w:r>
         <w:rPr>
           <w:b/>
         </w:rPr>
-        <w:lastRenderedPageBreak/>
         <w:t>Abstract</w:t>
       </w:r>
     </w:p>
     <w:p>
       <w:pPr>
         <w:pStyle w:val="BodyText"/>
-        <w:spacing w:line="360" w:lineRule="auto"/>
         <w:jc w:val="both"/>
       </w:pPr>
       <w:r>
@@ -308,7 +330,6 @@
     <w:p>
       <w:pPr>
         <w:pStyle w:val="BodyText"/>
-        <w:spacing w:line="360" w:lineRule="auto"/>
         <w:jc w:val="both"/>
       </w:pPr>
       <w:r>
@@ -322,36 +343,19 @@
       </w:r>
     </w:p>
     <w:p>
-      <w:pPr>
-        <w:pStyle w:val="BodyText"/>
-        <w:spacing w:line="360" w:lineRule="auto"/>
-        <w:jc w:val="both"/>
-      </w:pPr>
-    </w:p>
-    <w:p>
-      <w:pPr>
-        <w:spacing w:line="360" w:lineRule="auto"/>
-        <w:rPr>
-          <w:rFonts w:asciiTheme="majorHAnsi" w:eastAsiaTheme="majorEastAsia" w:hAnsiTheme="majorHAnsi" w:cstheme="majorBidi"/>
-          <w:b/>
-          <w:bCs/>
-          <w:color w:val="345A8A" w:themeColor="accent1" w:themeShade="B5"/>
-          <w:sz w:val="32"/>
-          <w:szCs w:val="32"/>
-        </w:rPr>
+      <w:r>
+        <w:br w:type="page"/>
+      </w:r>
+    </w:p>
+    <w:p>
+      <w:pPr>
+        <w:pStyle w:val="Heading1"/>
+        <w:jc w:val="both"/>
       </w:pPr>
       <w:bookmarkStart w:id="0" w:name="introduction"/>
+      <w:bookmarkStart w:id="1" w:name="_GoBack"/>
       <w:bookmarkEnd w:id="0"/>
-      <w:r>
-        <w:br w:type="page"/>
-      </w:r>
-    </w:p>
-    <w:p>
-      <w:pPr>
-        <w:pStyle w:val="Heading1"/>
-        <w:spacing w:line="360" w:lineRule="auto"/>
-        <w:jc w:val="both"/>
-      </w:pPr>
+      <w:bookmarkEnd w:id="1"/>
       <w:r>
         <w:lastRenderedPageBreak/>
         <w:t>INTRODUCTION</w:t>
@@ -360,160 +364,148 @@
     <w:p>
       <w:pPr>
         <w:pStyle w:val="FirstParagraph"/>
-        <w:spacing w:line="360" w:lineRule="auto"/>
-        <w:jc w:val="both"/>
-      </w:pPr>
-      <w:r>
-        <w:t>Quantification of brain morphology facilitates the investigation of a wide range of neurological conditions with structural correlates, including neurodegenerative conditions such as Alzheimer’s disease [1, 2]. Essential for thickness quantification are the computational techniques which were developed to provide accurate measurements of the cerebral cortex. These include various mesh-based (e.g., [3–5]) and volumetric techniques (e.g., [6–9]).</w:t>
+        <w:jc w:val="both"/>
+      </w:pPr>
+      <w:r>
+        <w:t>Quantification of brain morphology facilitates the investigation of a wide range of neurological conditions with structural correlates, including neurodegenerative conditions such as Alzheimer’s disease [1,2]. Essential for thickness quantification are the computational techniques which were developed to provide accurate measurements of the cerebral cortex. These include various mesh-based (e.g., [3–5]) and volumetric techniques (e.g., [6–9]).</w:t>
       </w:r>
     </w:p>
     <w:p>
       <w:pPr>
         <w:pStyle w:val="BodyText"/>
-        <w:spacing w:line="360" w:lineRule="auto"/>
-        <w:jc w:val="both"/>
-      </w:pPr>
-      <w:r>
-        <w:t>In inferring developmental processes, many studies employ cross-sectional population sampling strategies despite the potential for confounding effects [10]. Large-scale studies involving longitudinal image acquisition of a targeted subject population, such as the Alzheimer’s Disease Neuroimaging Initiative (ADNI) [11], are designed to mitigate some of the relevant statistical issues. Analogously, much research has been devoted to exploring methodologies for properly exploiting such studies and avoiding various forms of processing bias [12]. For example, FSL’s SIENA (Structural Image Evaluation, using Normalization, of Atrophy) framework [13] for detecting atrophy between longitudinal image pairs avoids a specific type of processing bias by transforming the images to a midspace position between the two time points. As the authors point out “[i]n this way both images are subjected to a similar degree of interpolation-related blurring.” Consequences of this “interpolation-related blurring” were formally analyzed in [14] in the context of hippocampal volumetric change where it was shown that interpolation-induced artifacts can artificially create and/or inflate effect size [15]. These insights and others have since been used for making specific recommendations with respect to longitudinal image data processing [12, 16–18].</w:t>
+        <w:jc w:val="both"/>
+      </w:pPr>
+      <w:r>
+        <w:t>In inferring developmental processes, many studies employ cross-sectional population sampling strategies despite the potential for confounding effects [10]. Large-scale studies involving longitudinal image acquisition of a targeted subject population, such as the Alzheimer’s Disease Neuroimaging Initiative (ADNI) [11], are designed to mitigate some of the relevant statistical issues. Analogously, much research has been devoted to exploring methodologies for properly exploiting such studies and avoiding various forms of processing bias [12]. For example, FSL’s SIENA (Structural Image Evaluation, using Normalization, of Atrophy) framework [13] for detecting atrophy between longitudinal image pairs avoids a specific type of processing bias by transforming the images to a midspace position between the two time points. As the authors point out “[i]n this way both images are subjected to a similar degree of interpolation-related blurring.” Consequences of this “interpolation-related blurring” were formally analyzed in [14] in the context of hippocampal volumetric change where it was shown that interpolation-induced artifacts can artificially create and/or inflate effect size [15]. These insights and others have since been used for making specific recommendations with respect to longitudinal image data processing [12,16–18].</w:t>
       </w:r>
     </w:p>
     <w:p>
       <w:pPr>
         <w:pStyle w:val="BodyText"/>
-        <w:spacing w:line="360" w:lineRule="auto"/>
-        <w:jc w:val="both"/>
-      </w:pPr>
-      <w:r>
-        <w:t xml:space="preserve">In [12, 19], the authors motivated the design and implementation of the longitudinal FreeSurfer variant inspired by these earlier insights and the overarching general principle of “treat[ing] all time points exactly the same.” It has since been augmented by integrated linear mixed effects modeling capabilities [20] and has been used in a variety of studies including pediatric cortical development [21], differential development in Alzheimer’s disease and fronto-temporal dementia [22], and fatigue in the context of multiple sclerosis </w:t>
+        <w:jc w:val="both"/>
+      </w:pPr>
+      <w:r>
+        <w:t>In [12,19], the authors motivated the design and implementation of the longitudinal FreeSurfer variant inspired by these earlier insights and the overarching general principle of “treat[ing] all time points exactly the same.” It has since been augmented by integrated linear mixed effects modeling capabilities [20] and has been used in a variety of studies including pediatric cortical development [21], differential development in Alzheimer’s disease and fronto-temporal dementia [22], and fatigue in the context of multiple sclerosis [23]. Although the FreeSurfer longitudinal processing stream is perhaps one of the most well-known, other important longitudinal-specific methodologies have been proposed for characterizing cortical morphological change. Similar to FreeSurfer, cortical surfaces are generated in [24,25] permitting vertex-wise quantitation of thickness and thickness change. Application to early infants in [24] further demonstrate the utility of targeted longitudinal considerations.</w:t>
+      </w:r>
+    </w:p>
+    <w:p>
+      <w:pPr>
+        <w:pStyle w:val="BodyText"/>
+        <w:jc w:val="both"/>
+      </w:pPr>
+      <w:r>
+        <w:t>We introduced the Advanced Normalization Tools (ANTs) cortical thickness pipeline in [26] which leverages various pre-processing, registration, segmentation, and other image analysis tools that members of the ANTs and Insight Toolkit (ITK) open-source communities have developed over the years and disseminated publicly.</w:t>
+      </w:r>
+      <w:r>
+        <w:rPr>
+          <w:rStyle w:val="FootnoteReference"/>
+        </w:rPr>
+        <w:footnoteReference w:id="1"/>
+      </w:r>
+      <w:r>
+        <w:t xml:space="preserve"> This proposed </w:t>
       </w:r>
       <w:r>
         <w:lastRenderedPageBreak/>
-        <w:t>[23]. Although the FreeSurfer longitudinal processing stream is perhaps one of the most well-known, other important longitudinal-specific methodologies have been proposed for characterizing cortical morphological change. Similar to FreeSurfer, cortical surfaces are generated in [24, 25] permitting vertex-wise quantitation of thickness and thickness change. Application to early infants in [24] further demonstrate the utility of targeted longitudinal considerations.</w:t>
+        <w:t>ANTs-based pipeline has since been directed at a variety of neuroimaging research topics including mild cognitive impairment and depression [27], short term memory in mild cognitive impairment [28], and aphasia [29]. Other authors have extended the general framework to non-human studies [30,31].</w:t>
       </w:r>
     </w:p>
     <w:p>
       <w:pPr>
         <w:pStyle w:val="BodyText"/>
-        <w:spacing w:line="360" w:lineRule="auto"/>
-        <w:jc w:val="both"/>
-      </w:pPr>
-      <w:r>
-        <w:t>We introduced the Advanced Normalization Tools (ANTs) cortical thickness pipeline in [26] which leverages various pre-processing, registration, segmentation, and other image analysis tools that members of the ANTs and Insight Toolkit (ITK) open-source communities have developed over the years and disseminated publicly.</w:t>
+        <w:jc w:val="both"/>
+      </w:pPr>
+      <w:r>
+        <w:t>In this work, we introduce the longitudinal version of the ANTs registration-based cortical thickness pipeline and demonstrate its utility on the publicly available ADNI-1 data set. In addition, we demonstrate that certain longitudinal processing choices have significant impact on measurement quality in terms of residual and between-subject variances which is known to impact the scientific interpretability of results, produce tighter confidence intervals in calculated mean trends and smaller prediction intervals, as well as less varied confidence/credible intervals for discerning cross-sectional effects. This evaluation strategy goes beyond previously used precision-style assessment quantities which are limited in determining the actual clinical utility of cortical thickness as a longitudinal biomarker.</w:t>
+      </w:r>
+    </w:p>
+    <w:p>
+      <w:pPr>
+        <w:pStyle w:val="Heading1"/>
+        <w:jc w:val="both"/>
+      </w:pPr>
+      <w:bookmarkStart w:id="2" w:name="methods-and-materials"/>
+      <w:bookmarkEnd w:id="2"/>
+      <w:r>
+        <w:t>METHODS AND MATERIALS</w:t>
+      </w:r>
+    </w:p>
+    <w:p>
+      <w:pPr>
+        <w:pStyle w:val="Heading2"/>
+        <w:jc w:val="both"/>
+      </w:pPr>
+      <w:bookmarkStart w:id="3" w:name="adni-1-imaging-data"/>
+      <w:bookmarkEnd w:id="3"/>
+      <w:r>
+        <w:rPr>
+          <w:i/>
+        </w:rPr>
+        <w:t>ADNI-1 imaging data</w:t>
+      </w:r>
+    </w:p>
+    <w:p>
+      <w:pPr>
+        <w:pStyle w:val="FirstParagraph"/>
+        <w:jc w:val="both"/>
+      </w:pPr>
+      <w:r>
+        <w:t>The strict protocol design, large-scale recruitment, and public availability of the Alzheimer’s Disease Neuroimaging Initiative (ADNI) makes it an ideal data set for evaluating the ANTs longitudinal cortical thickness pipeline. An MP-RAGE [32] sequence for 1.5 and 3.0 T was used to collect the data at the scan sites. Specific acquisition parameters for 1.5 T and 3.0 T magnets are given in Table 1 of [33]. As proposed, collection goals were 200 elderly cognitively normal subjects collected at 0, 6, 12, 24, and 36 months; 400 MCI subjects at risk for AD conversion at 0, 6, 12, 18, 24, and 36 months; and 200 AD subjects at 0, 6, 12, and 24 months.</w:t>
+      </w:r>
+    </w:p>
+    <w:p>
+      <w:pPr>
+        <w:pStyle w:val="BodyText"/>
+        <w:jc w:val="both"/>
+      </w:pPr>
+      <w:r>
+        <w:t>The ADNI-1 data were downloaded in May of 2014 and first processed using the ANTs cross-sectional cortical thickness pipeline [26] (4399 total images). Data was then processed using two variants of the ANTs longitudinal stream (described in the next section). In the final set of csv files (which we have made publicly available in the GitHub repository associated with this work</w:t>
       </w:r>
       <w:r>
         <w:rPr>
           <w:rStyle w:val="FootnoteReference"/>
         </w:rPr>
-        <w:footnoteReference w:id="1"/>
-      </w:r>
-      <w:r>
-        <w:t xml:space="preserve"> This proposed ANTs-based pipeline has since been directed at a variety of neuroimaging research topics including mild cognitive impairment and depression [27], short term memory in mild cognitive impairment [28], and aphasia [29]. Other authors have extended the general framework to non-human studies [30, 31].</w:t>
-      </w:r>
-    </w:p>
-    <w:p>
-      <w:pPr>
-        <w:pStyle w:val="BodyText"/>
-        <w:spacing w:line="360" w:lineRule="auto"/>
-        <w:jc w:val="both"/>
-      </w:pPr>
-      <w:r>
-        <w:t>In this work, we introduce the longitudinal version of the ANTs registration-based cortical thickness pipeline and demonstrate its utility on the publicly available ADNI-1 data set. In addition, we demonstrate that certain longitudinal processing choices have significant impact on measurement quality in terms of residual and between-subject variances which is known to impact the scientific interpretability of results, produce tighter confidence intervals in calculated mean trends and smaller prediction intervals, as well as less varied confidence/credible intervals for discerning cross-sectional effects. This evaluation strategy goes beyond previously used precision-style assessment quantities which are limited in determining the actual clinical utility of cortical thickness as a longitudinal biomarker.</w:t>
-      </w:r>
-    </w:p>
-    <w:p>
-      <w:pPr>
-        <w:pStyle w:val="Heading1"/>
-        <w:spacing w:line="360" w:lineRule="auto"/>
-        <w:jc w:val="both"/>
-      </w:pPr>
-      <w:bookmarkStart w:id="1" w:name="methods-and-materials"/>
-      <w:bookmarkEnd w:id="1"/>
-      <w:r>
+        <w:footnoteReference w:id="2"/>
+      </w:r>
+      <w:r>
+        <w:t>), we only included time points for which clinical scores (e.g., MMSE) were available. In total, we included 197 cognitive normals, 324 LMCI subjects, and 142 AD subjects with one or more follow-up image acquisition appointments.</w:t>
+      </w:r>
+    </w:p>
+    <w:p>
+      <w:pPr>
+        <w:pStyle w:val="Heading2"/>
+        <w:jc w:val="both"/>
+      </w:pPr>
+      <w:bookmarkStart w:id="4" w:name="ants-cortical-thickness"/>
+      <w:bookmarkEnd w:id="4"/>
+      <w:r>
+        <w:rPr>
+          <w:i/>
+        </w:rPr>
         <w:lastRenderedPageBreak/>
-        <w:t>METHODS AND MATERIALS</w:t>
-      </w:r>
-    </w:p>
-    <w:p>
-      <w:pPr>
-        <w:pStyle w:val="Heading2"/>
-        <w:spacing w:line="360" w:lineRule="auto"/>
-        <w:jc w:val="both"/>
-      </w:pPr>
-      <w:bookmarkStart w:id="2" w:name="adni-1-imaging-data"/>
-      <w:bookmarkEnd w:id="2"/>
-      <w:r>
-        <w:rPr>
-          <w:i/>
-        </w:rPr>
-        <w:t>ADNI-1 imaging data</w:t>
+        <w:t>ANTs cortical thickness</w:t>
+      </w:r>
+    </w:p>
+    <w:p>
+      <w:pPr>
+        <w:pStyle w:val="Heading3"/>
+        <w:jc w:val="both"/>
+        <w:rPr>
+          <w:u w:val="single"/>
+        </w:rPr>
+      </w:pPr>
+      <w:bookmarkStart w:id="5" w:name="cross-sectional-processing"/>
+      <w:bookmarkEnd w:id="5"/>
+      <w:r>
+        <w:rPr>
+          <w:u w:val="single"/>
+        </w:rPr>
+        <w:t>Cross-sectional processing</w:t>
       </w:r>
     </w:p>
     <w:p>
       <w:pPr>
         <w:pStyle w:val="FirstParagraph"/>
-        <w:spacing w:line="360" w:lineRule="auto"/>
-        <w:jc w:val="both"/>
-      </w:pPr>
-      <w:r>
-        <w:t>The strict protocol design, large-scale recruitment, and public availability of the Alzheimer’s Disease Neuroimaging Initiative (ADNI) makes it an ideal data set for evaluating the ANTs longitudinal cortical thickness pipeline. An MP-RAGE [32] sequence for 1.5 and 3.0 T was used to collect the data at the scan sites. Specific acquisition parameters for 1.5 T and 3.0 T magnets are given in Table 1 of [33]. As proposed, collection goals were 200 elderly cognitively normal subjects collected at 0, 6, 12, 24, and 36 months; 400 MCI subjects at risk for AD conversion at 0, 6, 12, 18, 24, and 36 months; and 200 AD subjects at 0, 6, 12, and 24 months.</w:t>
-      </w:r>
-    </w:p>
-    <w:p>
-      <w:pPr>
-        <w:pStyle w:val="BodyText"/>
-        <w:spacing w:line="360" w:lineRule="auto"/>
-        <w:jc w:val="both"/>
-      </w:pPr>
-      <w:r>
-        <w:t>The ADNI-1 data were downloaded in May of 2014 and first processed using the ANTs cross-sectional cortical thickness pipeline [26] (4399 total images). Data was then processed using two variants of the ANTs longitudinal stream (described in the next section). In the final set of csv files (which we have made publicly available in the GitHub repository associated with this work</w:t>
-      </w:r>
-      <w:r>
-        <w:rPr>
-          <w:rStyle w:val="FootnoteReference"/>
-        </w:rPr>
-        <w:footnoteReference w:id="2"/>
-      </w:r>
-      <w:r>
-        <w:t>), we only included time points for which clinical scores (e.g., MMSE) were available. In total, we included 197 cognitive normals, 324 LMCI subjects, and 142 AD subjects with one or more follow-up image acquisition appointments.</w:t>
-      </w:r>
-    </w:p>
-    <w:p>
-      <w:pPr>
-        <w:pStyle w:val="Heading2"/>
-        <w:spacing w:line="360" w:lineRule="auto"/>
-        <w:jc w:val="both"/>
-      </w:pPr>
-      <w:bookmarkStart w:id="3" w:name="ants-cortical-thickness"/>
-      <w:bookmarkEnd w:id="3"/>
-      <w:r>
-        <w:rPr>
-          <w:i/>
-        </w:rPr>
-        <w:t>ANTs cortical thickness</w:t>
-      </w:r>
-    </w:p>
-    <w:p>
-      <w:pPr>
-        <w:pStyle w:val="Heading3"/>
-        <w:spacing w:line="360" w:lineRule="auto"/>
-        <w:jc w:val="both"/>
-        <w:rPr>
-          <w:u w:val="single"/>
-        </w:rPr>
-      </w:pPr>
-      <w:bookmarkStart w:id="4" w:name="cross-sectional-processing"/>
-      <w:bookmarkEnd w:id="4"/>
-      <w:r>
-        <w:rPr>
-          <w:u w:val="single"/>
-        </w:rPr>
-        <w:t>Cross-sectional processing</w:t>
-      </w:r>
-    </w:p>
-    <w:p>
-      <w:pPr>
-        <w:pStyle w:val="FirstParagraph"/>
-        <w:spacing w:line="360" w:lineRule="auto"/>
         <w:jc w:val="both"/>
       </w:pPr>
       <w:r>
@@ -527,7 +519,6 @@
           <w:ilvl w:val="0"/>
           <w:numId w:val="3"/>
         </w:numPr>
-        <w:spacing w:line="360" w:lineRule="auto"/>
         <w:jc w:val="both"/>
       </w:pPr>
       <w:r>
@@ -541,7 +532,6 @@
           <w:ilvl w:val="0"/>
           <w:numId w:val="3"/>
         </w:numPr>
-        <w:spacing w:line="360" w:lineRule="auto"/>
         <w:jc w:val="both"/>
       </w:pPr>
       <w:r>
@@ -555,11 +545,9 @@
           <w:ilvl w:val="0"/>
           <w:numId w:val="3"/>
         </w:numPr>
-        <w:spacing w:line="360" w:lineRule="auto"/>
-        <w:jc w:val="both"/>
-      </w:pPr>
-      <w:r>
-        <w:lastRenderedPageBreak/>
+        <w:jc w:val="both"/>
+      </w:pPr>
+      <w:r>
         <w:t xml:space="preserve">Atropos </w:t>
       </w:r>
       <m:oMath>
@@ -581,7 +569,6 @@
           <w:ilvl w:val="0"/>
           <w:numId w:val="3"/>
         </w:numPr>
-        <w:spacing w:line="360" w:lineRule="auto"/>
         <w:jc w:val="both"/>
       </w:pPr>
       <w:r>
@@ -591,17 +578,15 @@
     <w:p>
       <w:pPr>
         <w:pStyle w:val="FirstParagraph"/>
-        <w:spacing w:line="360" w:lineRule="auto"/>
-        <w:jc w:val="both"/>
-      </w:pPr>
-      <w:r>
-        <w:t>ROI-based quantification is achieved through joint label fusion [37] of the cortex coupled with the MindBoggle-101 data. These data use the Desikan–Killiany–Tourville (DKT) labeling protocol [38] to parcellate each cortical hemisphere into 31 anatomical regions (cf Table 1). This pipeline has since been enhanced by the implementation [39] of a patch-based denoising algorithm [40] as an optional preprocessing step and multi-modal integration capabilities (e.g., joint T1- and T2-weighted image processing). All spatial normalizations are generated using the well-known Symmetric Normalization (SyN) image registration algorithm [41, 42] which forms the core of the ANTs toolkit and constitutes the principal component of ANTs-based processing and analysis.</w:t>
+        <w:jc w:val="both"/>
+      </w:pPr>
+      <w:r>
+        <w:t>ROI-based quantification is achieved through joint label fusion [37] of the cortex coupled with the MindBoggle-101 data. These data use the Desikan–Killiany–Tourville (DKT) labeling protocol [38] to parcellate each cortical hemisphere into 31 anatomical regions (cf Table 1). This pipeline has since been enhanced by the implementation [39] of a patch-based denoising algorithm [40] as an optional preprocessing step and multi-modal integration capabilities (e.g., joint T1- and T2-weighted image processing). All spatial normalizations are generated using the well-known Symmetric Normalization (SyN) image registration algorithm [41,42] which forms the core of the ANTs toolkit and constitutes the principal component of ANTs-based processing and analysis.</w:t>
       </w:r>
     </w:p>
     <w:p>
       <w:pPr>
         <w:pStyle w:val="BodyText"/>
-        <w:spacing w:line="360" w:lineRule="auto"/>
         <w:jc w:val="both"/>
       </w:pPr>
       <w:r>
@@ -638,44 +623,36 @@
     <w:p>
       <w:pPr>
         <w:pStyle w:val="Heading3"/>
-        <w:spacing w:line="360" w:lineRule="auto"/>
         <w:jc w:val="both"/>
         <w:rPr>
           <w:u w:val="single"/>
         </w:rPr>
       </w:pPr>
-      <w:bookmarkStart w:id="5" w:name="unbiased-longitudinal-processing"/>
-      <w:bookmarkEnd w:id="5"/>
+      <w:bookmarkStart w:id="6" w:name="unbiased-longitudinal-processing"/>
+      <w:bookmarkEnd w:id="6"/>
       <w:r>
         <w:rPr>
           <w:u w:val="single"/>
         </w:rPr>
+        <w:t>Unbiased longitudinal processing</w:t>
+      </w:r>
+    </w:p>
+    <w:p>
+      <w:pPr>
+        <w:pStyle w:val="FirstParagraph"/>
+        <w:jc w:val="both"/>
+      </w:pPr>
+      <w:r>
+        <w:t xml:space="preserve">Given certain practical limitations (e.g., subject recruitment and retainment), as mentioned earlier, many researchers employ cross-sectional acquisition and processing strategies for studying developmental phenomena. Longitudinal studies, on the other hand, can </w:t>
+      </w:r>
+      <w:r>
         <w:lastRenderedPageBreak/>
-        <w:t>Unbiased longitudinal processing</w:t>
-      </w:r>
-    </w:p>
-    <w:p>
-      <w:pPr>
-        <w:pStyle w:val="FirstParagraph"/>
-        <w:spacing w:line="360" w:lineRule="auto"/>
-        <w:jc w:val="both"/>
-      </w:pPr>
-      <w:r>
-        <w:t>Given certain practical limitations (e.g., subject recruitment and ret</w:t>
-      </w:r>
-      <w:r>
-        <w:t>ention</w:t>
-      </w:r>
-      <w:bookmarkStart w:id="6" w:name="_GoBack"/>
-      <w:bookmarkEnd w:id="6"/>
-      <w:r>
-        <w:t>), as mentioned earlier, many researchers employ cross-sectional acquisition and processing strategies for studying developmental phenomena. Longitudinal studies, on the other hand, can significantly reduce inter-subject measurement variability. The ANTs longitudinal cortical thickness pipeline extends the ANTs cortical thickness pipeline for longitudinal studies which takes into account various bias issues previously discussed in the literature [12, 14, 19].</w:t>
+        <w:t>significantly reduce inter-subject measurement variability. The ANTs longitudinal cortical thickness pipeline extends the ANTs cortical thickness pipeline for longitudinal studies which takes into account various bias issues previously discussed in the literature [12,14,19].</w:t>
       </w:r>
     </w:p>
     <w:p>
       <w:pPr>
         <w:pStyle w:val="BodyText"/>
-        <w:spacing w:line="360" w:lineRule="auto"/>
         <w:jc w:val="both"/>
       </w:pPr>
       <w:r>
@@ -700,7 +677,6 @@
           <w:ilvl w:val="0"/>
           <w:numId w:val="4"/>
         </w:numPr>
-        <w:spacing w:line="360" w:lineRule="auto"/>
         <w:jc w:val="both"/>
       </w:pPr>
       <w:r>
@@ -714,7 +690,6 @@
           <w:ilvl w:val="0"/>
           <w:numId w:val="4"/>
         </w:numPr>
-        <w:spacing w:line="360" w:lineRule="auto"/>
         <w:jc w:val="both"/>
       </w:pPr>
       <w:r>
@@ -728,7 +703,6 @@
           <w:ilvl w:val="0"/>
           <w:numId w:val="4"/>
         </w:numPr>
-        <w:spacing w:line="360" w:lineRule="auto"/>
         <w:jc w:val="both"/>
       </w:pPr>
       <w:r>
@@ -742,7 +716,6 @@
           <w:ilvl w:val="0"/>
           <w:numId w:val="4"/>
         </w:numPr>
-        <w:spacing w:line="360" w:lineRule="auto"/>
         <w:jc w:val="both"/>
       </w:pPr>
       <w:r>
@@ -756,7 +729,6 @@
           <w:ilvl w:val="0"/>
           <w:numId w:val="4"/>
         </w:numPr>
-        <w:spacing w:line="360" w:lineRule="auto"/>
         <w:jc w:val="both"/>
       </w:pPr>
       <w:r>
@@ -770,7 +742,6 @@
           <w:ilvl w:val="0"/>
           <w:numId w:val="4"/>
         </w:numPr>
-        <w:spacing w:line="360" w:lineRule="auto"/>
         <w:jc w:val="both"/>
       </w:pPr>
       <w:r>
@@ -784,7 +755,6 @@
           <w:ilvl w:val="0"/>
           <w:numId w:val="4"/>
         </w:numPr>
-        <w:spacing w:line="360" w:lineRule="auto"/>
         <w:jc w:val="both"/>
       </w:pPr>
       <w:r>
@@ -794,7 +764,6 @@
     <w:p>
       <w:pPr>
         <w:pStyle w:val="FirstParagraph"/>
-        <w:spacing w:line="360" w:lineRule="auto"/>
         <w:jc w:val="both"/>
       </w:pPr>
       <w:r>
@@ -804,7 +773,6 @@
     <w:p>
       <w:pPr>
         <w:pStyle w:val="BodyText"/>
-        <w:spacing w:line="360" w:lineRule="auto"/>
         <w:jc w:val="both"/>
       </w:pPr>
       <w:r>
@@ -814,17 +782,12 @@
         <w:t>ADNI group template, brain mask, and tissue priors.</w:t>
       </w:r>
       <w:r>
-        <w:t xml:space="preserve"> Prior to any individual subject processing, the group template is constructed from representative population data [51]. For the ADNI-1 processing described in this work, we created a population-specific template from 52 cognitively normal ADNI-1 subjects. Corresponding brain and tissue prior probability maps for the CSF, gray matter, white matter, deep gray matter, brain stem, </w:t>
-      </w:r>
-      <w:r>
-        <w:lastRenderedPageBreak/>
-        <w:t>and cerebellum were created as described in [26]. A brief overview of this process is also provided in the section concerning creation of the single-subject template. Canonical views of the ADNI-1 template and corresponding auxiliary images are given in Figure 2.</w:t>
+        <w:t xml:space="preserve"> Prior to any individual subject processing, the group template is constructed from representative population data [51]. For the ADNI-1 processing described in this work, we created a population-specific template from 52 cognitively normal ADNI-1 subjects. Corresponding brain and tissue prior probability maps for the CSF, gray matter, white matter, deep gray matter, brain stem, and cerebellum were created as described in [26]. A brief overview of this process is also provided in the section concerning creation of the single-subject template. Canonical views of the ADNI-1 template and corresponding auxiliary images are given in Figure 2.</w:t>
       </w:r>
     </w:p>
     <w:p>
       <w:pPr>
         <w:pStyle w:val="BodyText"/>
-        <w:spacing w:line="360" w:lineRule="auto"/>
         <w:jc w:val="both"/>
       </w:pPr>
       <w:r>
@@ -906,7 +869,11 @@
         </m:r>
       </m:oMath>
       <w:r>
-        <w:t xml:space="preserve">, are used as the SST prior probabilities after smoothing with a Gaussian kernel (isotropic, </w:t>
+        <w:t xml:space="preserve">, are used as the SST prior probabilities after smoothing with a </w:t>
+      </w:r>
+      <w:r>
+        <w:lastRenderedPageBreak/>
+        <w:t xml:space="preserve">Gaussian kernel (isotropic, </w:t>
       </w:r>
       <m:oMath>
         <m:r>
@@ -1027,7 +994,6 @@
     <w:p>
       <w:pPr>
         <w:pStyle w:val="BodyText"/>
-        <w:spacing w:line="360" w:lineRule="auto"/>
         <w:jc w:val="both"/>
       </w:pPr>
       <w:r>
@@ -1037,11 +1003,7 @@
         <w:t>Individual time point processing.</w:t>
       </w:r>
       <w:r>
-        <w:t xml:space="preserve"> The first step for subject-wise processing involves creating the SST from all the time points for that individual [51]. For the cross-sectional </w:t>
-      </w:r>
-      <w:r>
-        <w:lastRenderedPageBreak/>
-        <w:t xml:space="preserve">ANTs processing, the group template and auxiliary images are used to perform tasks such as individual brain extraction and </w:t>
+        <w:t xml:space="preserve"> The first step for subject-wise processing involves creating the SST from all the time points for that individual [51]. For the cross-sectional ANTs processing, the group template and auxiliary images are used to perform tasks such as individual brain extraction and </w:t>
       </w:r>
       <m:oMath>
         <m:r>
@@ -1058,7 +1020,6 @@
     <w:p>
       <w:pPr>
         <w:pStyle w:val="BodyText"/>
-        <w:spacing w:line="360" w:lineRule="auto"/>
         <w:jc w:val="both"/>
       </w:pPr>
       <w:r>
@@ -1068,7 +1029,6 @@
     <w:p>
       <w:pPr>
         <w:pStyle w:val="BodyText"/>
-        <w:spacing w:line="360" w:lineRule="auto"/>
         <w:jc w:val="both"/>
       </w:pPr>
       <w:r>
@@ -1078,48 +1038,31 @@
     <w:p>
       <w:pPr>
         <w:pStyle w:val="BodyText"/>
-        <w:spacing w:line="360" w:lineRule="auto"/>
-        <w:jc w:val="both"/>
-      </w:pPr>
-      <w:r>
-        <w:t xml:space="preserve">The ANTs framework also permits rotation of the individual time point image data to the SST, similar to FreeSurfer, for reducing variability, minimizing or eliminating possible orientation bias, and permitting a 4-D segmentation given that the Atropos segmentation implementation is dimensionality-agnostic [36]. Regarding the 4-D brain segmentation, any possible benefit is potentially outweighed by the occurrence of “over-regularization” [12] whereby smoothing across time reduces detection ability of large time-point changes. </w:t>
-      </w:r>
-      <w:r>
+        <w:jc w:val="both"/>
+      </w:pPr>
+      <w:r>
+        <w:t>The ANTs framework also permits rotation of the individual time point image data to the SST, similar to FreeSurfer, for reducing variability, minimizing or eliminating possible orientation bias, and permitting a 4-D segmentation given that the Atropos segmentation implementation is dimensionality-agnostic [36]. Regarding the 4-D brain segmentation, any possible benefit is potentially outweighed by the occurrence of “over-regularization” [12] whereby smoothing across time reduces detection ability of large time-point changes. Additionally, it is less than straightforward to accommodate irregular temporal sampling such as the acquisition schedule of the ADNI-1 protocol.</w:t>
+      </w:r>
+    </w:p>
+    <w:p>
+      <w:pPr>
+        <w:pStyle w:val="BodyText"/>
+        <w:jc w:val="both"/>
+      </w:pPr>
+      <w:r>
+        <w:rPr>
+          <w:b/>
+        </w:rPr>
         <w:lastRenderedPageBreak/>
-        <w:t>Additionally, it is less than straightforward to accommodate irregular temporal sampling such as the acquisition schedule of the ADNI-1 protocol.</w:t>
+        <w:t>Registration-based cortical thickness.</w:t>
+      </w:r>
+      <w:r>
+        <w:t xml:space="preserve"> The underlying registration-based estimation of cortical thickness, Diffeomorphic Registration-based Estimation of Cortical Thickness (DiReCT), was introduced in [8]. Given a probabilistic estimate of the cortical gray and white matters, diffeomorphic-based image registration is used to register the white matter probability map to the combined gray/white matters probability map. The resulting mapping defines the diffeomorphic path between a point on the GM/WM interface and the GM/CSF boundary. Cortical thickness values are then assigned at each spatial location within the cortex by integrating along the diffeomorphic path starting at each GM/WM interface point and ending at the GM/CSF boundary. A more detailed explanation is provided in [8] with the actual implementation provided in the class itk::DiReCTImageFilter available as part of the ANTs library.</w:t>
       </w:r>
     </w:p>
     <w:p>
       <w:pPr>
         <w:pStyle w:val="BodyText"/>
-        <w:spacing w:line="360" w:lineRule="auto"/>
-        <w:jc w:val="both"/>
-      </w:pPr>
-      <w:r>
-        <w:rPr>
-          <w:b/>
-        </w:rPr>
-        <w:t>Registration-based cortical thickness.</w:t>
-      </w:r>
-      <w:r>
-        <w:t xml:space="preserve"> The underlying registration-based estimation of cortical thickness, Diffeomorphic Registration-based Estimation of Cortical Thickness (DiReCT), was introduced in [8]. Given a probabilistic estimate of the cortical gray and white matters, diffeomorphic-based image registration is used to register the white matter probability map to the combined gray/white matters probability map. The resulting mapping defines the diffeomorphic path between a point on the GM/WM interface and the GM/CSF boundary. Cortical thickness values are then assigned at each spatial location within the cortex by integrating along the diffeomorphic path starting at each GM/WM interface point and ending at the GM/CSF boundary. A more detailed explanation is provided in [8] with the actual implementation provided in the class </w:t>
-      </w:r>
-      <w:r>
-        <w:rPr>
-          <w:rFonts w:ascii="Monaco" w:hAnsi="Monaco"/>
-          <w:sz w:val="22"/>
-          <w:szCs w:val="22"/>
-        </w:rPr>
-        <w:t>itk::DiReCTImageFilter</w:t>
-      </w:r>
-      <w:r>
-        <w:t xml:space="preserve"> available as part of the ANTs library.</w:t>
-      </w:r>
-    </w:p>
-    <w:p>
-      <w:pPr>
-        <w:pStyle w:val="BodyText"/>
-        <w:spacing w:line="360" w:lineRule="auto"/>
         <w:jc w:val="both"/>
       </w:pPr>
       <w:r>
@@ -1157,7 +1100,6 @@
     <w:p>
       <w:pPr>
         <w:pStyle w:val="Heading2"/>
-        <w:spacing w:line="360" w:lineRule="auto"/>
         <w:jc w:val="both"/>
       </w:pPr>
       <w:bookmarkStart w:id="7" w:name="statistical-analysis"/>
@@ -1172,7 +1114,6 @@
     <w:p>
       <w:pPr>
         <w:pStyle w:val="FirstParagraph"/>
-        <w:spacing w:line="360" w:lineRule="auto"/>
         <w:jc w:val="both"/>
       </w:pPr>
       <w:r>
@@ -1186,14 +1127,12 @@
           <w:ilvl w:val="0"/>
           <w:numId w:val="5"/>
         </w:numPr>
-        <w:spacing w:line="360" w:lineRule="auto"/>
         <w:jc w:val="both"/>
       </w:pPr>
       <w:r>
         <w:rPr>
           <w:b/>
         </w:rPr>
-        <w:lastRenderedPageBreak/>
         <w:t>ANTs Cross-sectional</w:t>
       </w:r>
       <w:r>
@@ -1216,7 +1155,6 @@
           <w:ilvl w:val="0"/>
           <w:numId w:val="5"/>
         </w:numPr>
-        <w:spacing w:line="360" w:lineRule="auto"/>
         <w:jc w:val="both"/>
       </w:pPr>
       <w:r>
@@ -1245,7 +1183,6 @@
           <w:ilvl w:val="0"/>
           <w:numId w:val="5"/>
         </w:numPr>
-        <w:spacing w:line="360" w:lineRule="auto"/>
         <w:jc w:val="both"/>
       </w:pPr>
       <w:r>
@@ -1270,7 +1207,6 @@
     <w:p>
       <w:pPr>
         <w:pStyle w:val="FirstParagraph"/>
-        <w:spacing w:line="360" w:lineRule="auto"/>
         <w:jc w:val="both"/>
       </w:pPr>
       <w:r>
@@ -1280,7 +1216,6 @@
     <w:p>
       <w:pPr>
         <w:pStyle w:val="Heading3"/>
-        <w:spacing w:line="360" w:lineRule="auto"/>
         <w:jc w:val="both"/>
         <w:rPr>
           <w:u w:val="single"/>
@@ -1298,28 +1233,28 @@
     <w:p>
       <w:pPr>
         <w:pStyle w:val="FirstParagraph"/>
-        <w:spacing w:line="360" w:lineRule="auto"/>
-        <w:jc w:val="both"/>
-      </w:pPr>
-      <w:r>
-        <w:t>Possible evaluation strategies for cross-sectional methods have employed manual measurements in the histological [58] or virtual [59] domains but would require an inordinate labor effort for collection to be comparable with the size of data sets currently analyzed. Other quantitative measures representing “reliability,” “reproducibility,” or, more generally, “precision” can also be used to characterize such tools. For example, [60] used FreeSurfer cortical thickness measurements across image acquisition sessions to demonstrate improved reproducibility with the longitudinal stream over the cross-sectional stream. In [61] comparisons for ANTs, FreeSurfer, and the proposed method were made using the range of measurements and their correspondence to values published in the literature. However, none of these precision-type measurements, per se, indicate the utility of a pipeline-specific cortical thickness value as a potential biomarker. For example, Figure 8 in [26] confirms what was found in [61] which is that the range of ANTs cortical thickness values for a particular region exceeds those of FreeSurfer. However, for the same data, the demographic predictive capabilities of the former was superior to that of the latter. Thus, better assessment strategies are necessary for determining clinical utility. For example, the intra-class correlation (ICC) coefficient used in [26] demonstrated similarity in both ANTs and FreeSurfer for repeated acquisitions despite the variance discrepancy between both sets of measurements. This is understood with the realization that the ICC takes into account both inter-observer and intra-observer variability.</w:t>
+        <w:jc w:val="both"/>
+      </w:pPr>
+      <w:r>
+        <w:t xml:space="preserve">Possible evaluation strategies for cross-sectional methods have employed manual measurements in the histological [58] or virtual [59] domains but would require an inordinate labor effort for collection to be comparable with the size of data sets currently analyzed. Other quantitative measures representing “reliability,” “reproducibility,” or, more generally, “precision” can also be used to characterize such tools. For example, [60] used </w:t>
+      </w:r>
+      <w:r>
+        <w:lastRenderedPageBreak/>
+        <w:t>FreeSurfer cortical thickness measurements across image acquisition sessions to demonstrate improved reproducibility with the longitudinal stream over the cross-sectional stream. In [61] comparisons for ANTs, FreeSurfer, and the proposed method were made using the range of measurements and their correspondence to values published in the literature. However, none of these precision-type measurements, per se, indicate the utility of a pipeline-specific cortical thickness value as a potential biomarker. For example, Figure 8 in [26] confirms what was found in [61] which is that the range of ANTs cortical thickness values for a particular region exceeds those of FreeSurfer. However, for the same data, the demographic predictive capabilities of the former was superior to that of the latter. Thus, better assessment strategies are necessary for determining clinical utility. For example, the intra-class correlation (ICC) coefficient used in [26] demonstrated similarity in both ANTs and FreeSurfer for repeated acquisitions despite the variance discrepancy between both sets of measurements. This is understood with the realization that the ICC takes into account both inter-observer and intra-observer variability.</w:t>
       </w:r>
     </w:p>
     <w:p>
       <w:pPr>
         <w:pStyle w:val="BodyText"/>
-        <w:spacing w:line="360" w:lineRule="auto"/>
-        <w:jc w:val="both"/>
-      </w:pPr>
-      <w:r>
-        <w:lastRenderedPageBreak/>
-        <w:t>Similarly, evaluation strategies for longitudinal studies have been proposed with resemblance to those employed for cross-sectional data such as the use of visual assessment [24], scan-rescan data [12, 25], and 2-D comparisons of post mortem images and corresponding MRI [25]. In addition, longitudinal methods offer potential for other types of assessments such as the use of simulated data (e.g., atrophy [12, 25], infant development [24]) where “ground-truth” is known and regression analysis of longitudinal trajectories of cortical thickness [62].</w:t>
+        <w:jc w:val="both"/>
+      </w:pPr>
+      <w:r>
+        <w:t>Similarly, evaluation strategies for longitudinal studies have been proposed with resemblance to those employed for cross-sectional data such as the use of visual assessment [24], scan-rescan data [12,25], and 2-D comparisons of post mortem images and corresponding MRI [25]. In addition, longitudinal methods offer potential for other types of assessments such as the use of simulated data (e.g., atrophy [12,25], infant development [24]) where “ground-truth” is known and regression analysis of longitudinal trajectories of cortical thickness [62].</w:t>
       </w:r>
     </w:p>
     <w:p>
       <w:pPr>
         <w:pStyle w:val="Heading3"/>
-        <w:spacing w:line="360" w:lineRule="auto"/>
         <w:jc w:val="both"/>
         <w:rPr>
           <w:u w:val="single"/>
@@ -1337,7 +1272,6 @@
     <w:p>
       <w:pPr>
         <w:pStyle w:val="FirstParagraph"/>
-        <w:spacing w:line="360" w:lineRule="auto"/>
         <w:jc w:val="both"/>
       </w:pPr>
       <w:r>
@@ -1347,7 +1281,6 @@
     <w:p>
       <w:pPr>
         <w:pStyle w:val="BodyText"/>
-        <w:spacing w:line="360" w:lineRule="auto"/>
         <w:jc w:val="both"/>
       </w:pPr>
       <w:r>
@@ -1355,13 +1288,12 @@
       </w:r>
       <w:r>
         <w:lastRenderedPageBreak/>
-        <w:t>out systematic time trends in longitudinally measured data. In the context of the current investigation, by fitting LME models to the data resulting from cross-sectional and longitudinal processing techniques, we are able to quantify the relative performance of each approach with respect to residual, between-subject, and total variability in a way that [65] hint at in their exposition of the longitudinal FreeSurfer stream.</w:t>
+        <w:t>out systematic time trends in longitudinally measured data. In the context of the current investigation, by fitting LME models to the data resulting from cross-sectional and longitudinal processing techniques, we are able to quantify the relative performance of each approach with respect to residual, between-subject, and total variability in a way that [12] hint at in their exposition of the longitudinal FreeSurfer stream.</w:t>
       </w:r>
     </w:p>
     <w:p>
       <w:pPr>
         <w:pStyle w:val="Heading3"/>
-        <w:spacing w:line="360" w:lineRule="auto"/>
         <w:jc w:val="both"/>
         <w:rPr>
           <w:u w:val="single"/>
@@ -1379,7 +1311,6 @@
     <w:p>
       <w:pPr>
         <w:pStyle w:val="FirstParagraph"/>
-        <w:spacing w:line="360" w:lineRule="auto"/>
         <w:jc w:val="both"/>
       </w:pPr>
       <w:r>
@@ -1498,7 +1429,6 @@
     <w:p>
       <w:pPr>
         <w:pStyle w:val="BodyText"/>
-        <w:spacing w:line="360" w:lineRule="auto"/>
         <w:jc w:val="both"/>
       </w:pPr>
       <m:oMathPara>
@@ -1668,7 +1598,6 @@
     <w:p>
       <w:pPr>
         <w:pStyle w:val="FirstParagraph"/>
-        <w:spacing w:line="360" w:lineRule="auto"/>
         <w:jc w:val="right"/>
       </w:pPr>
       <m:oMath>
@@ -1686,135 +1615,6 @@
                 <w:rFonts w:ascii="Cambria Math" w:hAnsi="Cambria Math"/>
               </w:rPr>
               <m:t>α</m:t>
-            </m:r>
-          </m:e>
-          <m:sub>
-            <m:r>
-              <w:rPr>
-                <w:rFonts w:ascii="Cambria Math" w:hAnsi="Cambria Math"/>
-              </w:rPr>
-              <m:t>i</m:t>
-            </m:r>
-          </m:sub>
-          <m:sup>
-            <m:r>
-              <w:rPr>
-                <w:rFonts w:ascii="Cambria Math" w:hAnsi="Cambria Math"/>
-              </w:rPr>
-              <m:t>k</m:t>
-            </m:r>
-          </m:sup>
-        </m:sSubSup>
-        <m:r>
-          <w:rPr>
-            <w:rFonts w:ascii="Cambria Math" w:hAnsi="Cambria Math"/>
-          </w:rPr>
-          <m:t>∼N</m:t>
-        </m:r>
-        <m:d>
-          <m:dPr>
-            <m:ctrlPr>
-              <w:rPr>
-                <w:rFonts w:ascii="Cambria Math" w:hAnsi="Cambria Math"/>
-                <w:i/>
-              </w:rPr>
-            </m:ctrlPr>
-          </m:dPr>
-          <m:e>
-            <m:sSubSup>
-              <m:sSubSupPr>
-                <m:ctrlPr>
-                  <w:rPr>
-                    <w:rFonts w:ascii="Cambria Math" w:hAnsi="Cambria Math"/>
-                  </w:rPr>
-                </m:ctrlPr>
-              </m:sSubSupPr>
-              <m:e>
-                <m:r>
-                  <w:rPr>
-                    <w:rFonts w:ascii="Cambria Math" w:hAnsi="Cambria Math"/>
-                  </w:rPr>
-                  <m:t>α</m:t>
-                </m:r>
-              </m:e>
-              <m:sub>
-                <m:r>
-                  <w:rPr>
-                    <w:rFonts w:ascii="Cambria Math" w:hAnsi="Cambria Math"/>
-                  </w:rPr>
-                  <m:t>0</m:t>
-                </m:r>
-              </m:sub>
-              <m:sup>
-                <m:r>
-                  <w:rPr>
-                    <w:rFonts w:ascii="Cambria Math" w:hAnsi="Cambria Math"/>
-                  </w:rPr>
-                  <m:t>k</m:t>
-                </m:r>
-              </m:sup>
-            </m:sSubSup>
-            <m:r>
-              <w:rPr>
-                <w:rFonts w:ascii="Cambria Math" w:hAnsi="Cambria Math"/>
-              </w:rPr>
-              <m:t>,</m:t>
-            </m:r>
-            <m:sSubSup>
-              <m:sSubSupPr>
-                <m:ctrlPr>
-                  <w:rPr>
-                    <w:rFonts w:ascii="Cambria Math" w:hAnsi="Cambria Math"/>
-                  </w:rPr>
-                </m:ctrlPr>
-              </m:sSubSupPr>
-              <m:e>
-                <m:r>
-                  <w:rPr>
-                    <w:rFonts w:ascii="Cambria Math" w:hAnsi="Cambria Math"/>
-                  </w:rPr>
-                  <m:t>τ</m:t>
-                </m:r>
-              </m:e>
-              <m:sub>
-                <m:r>
-                  <w:rPr>
-                    <w:rFonts w:ascii="Cambria Math" w:hAnsi="Cambria Math"/>
-                  </w:rPr>
-                  <m:t>k</m:t>
-                </m:r>
-              </m:sub>
-              <m:sup>
-                <m:r>
-                  <w:rPr>
-                    <w:rFonts w:ascii="Cambria Math" w:hAnsi="Cambria Math"/>
-                  </w:rPr>
-                  <m:t>2</m:t>
-                </m:r>
-              </m:sup>
-            </m:sSubSup>
-          </m:e>
-        </m:d>
-        <m:r>
-          <w:rPr>
-            <w:rFonts w:ascii="Cambria Math" w:hAnsi="Cambria Math"/>
-          </w:rPr>
-          <m:t xml:space="preserve">        </m:t>
-        </m:r>
-        <m:sSubSup>
-          <m:sSubSupPr>
-            <m:ctrlPr>
-              <w:rPr>
-                <w:rFonts w:ascii="Cambria Math" w:hAnsi="Cambria Math"/>
-              </w:rPr>
-            </m:ctrlPr>
-          </m:sSubSupPr>
-          <m:e>
-            <m:r>
-              <w:rPr>
-                <w:rFonts w:ascii="Cambria Math" w:hAnsi="Cambria Math"/>
-              </w:rPr>
-              <m:t>β</m:t>
             </m:r>
           </m:e>
           <m:sub>
@@ -1853,7 +1653,7 @@
               <w:rPr>
                 <w:rFonts w:ascii="Cambria Math" w:hAnsi="Cambria Math"/>
               </w:rPr>
-              <m:t>β</m:t>
+              <m:t>α</m:t>
             </m:r>
           </m:e>
           <m:sub>
@@ -1892,6 +1692,123 @@
               <w:rPr>
                 <w:rFonts w:ascii="Cambria Math" w:hAnsi="Cambria Math"/>
               </w:rPr>
+              <m:t>τ</m:t>
+            </m:r>
+          </m:e>
+          <m:sub>
+            <m:r>
+              <w:rPr>
+                <w:rFonts w:ascii="Cambria Math" w:hAnsi="Cambria Math"/>
+              </w:rPr>
+              <m:t>k</m:t>
+            </m:r>
+          </m:sub>
+          <m:sup>
+            <m:r>
+              <w:rPr>
+                <w:rFonts w:ascii="Cambria Math" w:hAnsi="Cambria Math"/>
+              </w:rPr>
+              <m:t>2</m:t>
+            </m:r>
+          </m:sup>
+        </m:sSubSup>
+        <m:r>
+          <w:rPr>
+            <w:rFonts w:ascii="Cambria Math" w:hAnsi="Cambria Math"/>
+          </w:rPr>
+          <m:t>)</m:t>
+        </m:r>
+        <m:sSubSup>
+          <m:sSubSupPr>
+            <m:ctrlPr>
+              <w:rPr>
+                <w:rFonts w:ascii="Cambria Math" w:hAnsi="Cambria Math"/>
+              </w:rPr>
+            </m:ctrlPr>
+          </m:sSubSupPr>
+          <m:e>
+            <m:r>
+              <w:rPr>
+                <w:rFonts w:ascii="Cambria Math" w:hAnsi="Cambria Math"/>
+              </w:rPr>
+              <m:t>β</m:t>
+            </m:r>
+          </m:e>
+          <m:sub>
+            <m:r>
+              <w:rPr>
+                <w:rFonts w:ascii="Cambria Math" w:hAnsi="Cambria Math"/>
+              </w:rPr>
+              <m:t>i</m:t>
+            </m:r>
+          </m:sub>
+          <m:sup>
+            <m:r>
+              <w:rPr>
+                <w:rFonts w:ascii="Cambria Math" w:hAnsi="Cambria Math"/>
+              </w:rPr>
+              <m:t>k</m:t>
+            </m:r>
+          </m:sup>
+        </m:sSubSup>
+        <m:r>
+          <w:rPr>
+            <w:rFonts w:ascii="Cambria Math" w:hAnsi="Cambria Math"/>
+          </w:rPr>
+          <m:t>∼N(</m:t>
+        </m:r>
+        <m:sSubSup>
+          <m:sSubSupPr>
+            <m:ctrlPr>
+              <w:rPr>
+                <w:rFonts w:ascii="Cambria Math" w:hAnsi="Cambria Math"/>
+              </w:rPr>
+            </m:ctrlPr>
+          </m:sSubSupPr>
+          <m:e>
+            <m:r>
+              <w:rPr>
+                <w:rFonts w:ascii="Cambria Math" w:hAnsi="Cambria Math"/>
+              </w:rPr>
+              <m:t>β</m:t>
+            </m:r>
+          </m:e>
+          <m:sub>
+            <m:r>
+              <w:rPr>
+                <w:rFonts w:ascii="Cambria Math" w:hAnsi="Cambria Math"/>
+              </w:rPr>
+              <m:t>0</m:t>
+            </m:r>
+          </m:sub>
+          <m:sup>
+            <m:r>
+              <w:rPr>
+                <w:rFonts w:ascii="Cambria Math" w:hAnsi="Cambria Math"/>
+              </w:rPr>
+              <m:t>k</m:t>
+            </m:r>
+          </m:sup>
+        </m:sSubSup>
+        <m:r>
+          <w:rPr>
+            <w:rFonts w:ascii="Cambria Math" w:hAnsi="Cambria Math"/>
+          </w:rPr>
+          <m:t>,</m:t>
+        </m:r>
+        <m:sSubSup>
+          <m:sSubSupPr>
+            <m:ctrlPr>
+              <w:rPr>
+                <w:rFonts w:ascii="Cambria Math" w:hAnsi="Cambria Math"/>
+              </w:rPr>
+            </m:ctrlPr>
+          </m:sSubSupPr>
+          <m:e>
+            <m:r>
+              <w:rPr>
+                <w:rFonts w:ascii="Cambria Math" w:hAnsi="Cambria Math"/>
+              </w:rPr>
               <m:t>ρ</m:t>
             </m:r>
           </m:e>
@@ -1923,19 +1840,12 @@
         <w:rPr>
           <w:rFonts w:eastAsiaTheme="minorEastAsia"/>
         </w:rPr>
-        <w:t xml:space="preserve">       </w:t>
-      </w:r>
-      <w:r>
-        <w:rPr>
-          <w:rFonts w:eastAsiaTheme="minorEastAsia"/>
-        </w:rPr>
-        <w:t xml:space="preserve">                                             (1)</w:t>
+        <w:t xml:space="preserve">                                                    (1)</w:t>
       </w:r>
     </w:p>
     <w:p>
       <w:pPr>
         <w:pStyle w:val="FirstParagraph"/>
-        <w:spacing w:line="360" w:lineRule="auto"/>
         <w:jc w:val="both"/>
       </w:pPr>
       <m:oMathPara>
@@ -2019,31 +1929,7 @@
             <w:rPr>
               <w:rFonts w:ascii="Cambria Math" w:hAnsi="Cambria Math"/>
             </w:rPr>
-            <m:t>∼N</m:t>
-          </m:r>
-          <m:d>
-            <m:dPr>
-              <m:ctrlPr>
-                <w:rPr>
-                  <w:rFonts w:ascii="Cambria Math" w:hAnsi="Cambria Math"/>
-                  <w:i/>
-                </w:rPr>
-              </m:ctrlPr>
-            </m:dPr>
-            <m:e>
-              <m:r>
-                <w:rPr>
-                  <w:rFonts w:ascii="Cambria Math" w:hAnsi="Cambria Math"/>
-                </w:rPr>
-                <m:t>0,10</m:t>
-              </m:r>
-            </m:e>
-          </m:d>
-          <m:r>
-            <w:rPr>
-              <w:rFonts w:ascii="Cambria Math" w:hAnsi="Cambria Math"/>
-            </w:rPr>
-            <m:t xml:space="preserve">        </m:t>
+            <m:t>∼N(0,10)</m:t>
           </m:r>
           <m:sSub>
             <m:sSubPr>
@@ -2178,17 +2064,15 @@
     <w:p>
       <w:pPr>
         <w:pStyle w:val="FirstParagraph"/>
-        <w:spacing w:line="360" w:lineRule="auto"/>
-        <w:jc w:val="both"/>
-      </w:pPr>
-      <w:r>
-        <w:t>where specification of variance priors to half-Cauchy distributions reflects commonly accepted best practice in the context of hierarchical models [66]. These priors concentrate mass near zero but have heavy tails, meaning small variance values are expected but large variance values are not prohibited. Even so, results demonstrated robustness to parameter selection.</w:t>
+        <w:jc w:val="both"/>
+      </w:pPr>
+      <w:r>
+        <w:t>where specification of variance priors to half-Cauchy distributions reflects commonly accepted best practice in the context of hierarchical models [65]. These priors concentrate mass near zero but have heavy tails, meaning small variance values are expected but large variance values are not prohibited. Even so, results demonstrated robustness to parameter selection.</w:t>
       </w:r>
     </w:p>
     <w:p>
       <w:pPr>
         <w:pStyle w:val="BodyText"/>
-        <w:spacing w:line="360" w:lineRule="auto"/>
         <w:jc w:val="both"/>
       </w:pPr>
       <w:r>
@@ -2307,7 +2191,6 @@
     <w:p>
       <w:pPr>
         <w:pStyle w:val="BodyText"/>
-        <w:spacing w:line="360" w:lineRule="auto"/>
         <w:jc w:val="right"/>
       </w:pPr>
       <m:oMath>
@@ -2416,17 +2299,15 @@
         <w:rPr>
           <w:rFonts w:eastAsiaTheme="minorEastAsia"/>
         </w:rPr>
-        <w:t xml:space="preserve">                                                             (2)</w:t>
+        <w:t xml:space="preserve">                                                              (2)</w:t>
       </w:r>
     </w:p>
     <w:p>
       <w:pPr>
         <w:pStyle w:val="FirstParagraph"/>
-        <w:spacing w:line="360" w:lineRule="auto"/>
-        <w:jc w:val="both"/>
-      </w:pPr>
-      <w:r>
-        <w:lastRenderedPageBreak/>
+        <w:jc w:val="both"/>
+      </w:pPr>
+      <w:r>
         <w:t xml:space="preserve">The posterior distribution of </w:t>
       </w:r>
       <m:oMath>
@@ -2457,7 +2338,7 @@
         </m:sSup>
       </m:oMath>
       <w:r>
-        <w:t xml:space="preserve"> was summarized via the posterior median where the posterior distributions were obtained using the Stan probabilistic programming language [67]. The R interface to Stan was used to calculate the point estimates of Model (1) for cortical thickness across the different pipelines using the default parameters. The csv files containing the regional cortical thickness values for all five pipelines, the Stan model file, and the R script to run the analysis and produce the plots are all located in the GitHub repository created for this work.</w:t>
+        <w:t xml:space="preserve"> was summarized via the posterior median where the posterior distributions were obtained using the Stan probabilistic programming language [66]. The R interface to Stan was used to calculate the point estimates of Model (1) for cortical thickness across the different pipelines using the default parameters. The csv files containing the regional cortical thickness values for all five pipelines, the Stan model file, and the R script to run the analysis and produce the plots are all located in the GitHub repository created for this work.</w:t>
       </w:r>
       <w:r>
         <w:rPr>
@@ -2469,11 +2350,11 @@
     <w:p>
       <w:pPr>
         <w:pStyle w:val="BodyText"/>
-        <w:spacing w:line="360" w:lineRule="auto"/>
-        <w:jc w:val="both"/>
-      </w:pPr>
-      <w:r>
-        <w:t xml:space="preserve">This ratio is at the heart of classical statistical discrimination methods as it features both in the ANOVA methodology and in Fisher’s linear discriminant analysis. These connections are important since the utility of cortical thickness as a biomarker lies in the ability to discriminate between patient sub-populations with respect to clinical outcomes. In particular, [68] (Sections 9.6.2 and 9.6.5) demonstrate the role that randomness and measurement error in explanatory variables play in statistical inference. When the explanatory variable is fixed but measured with error (as is plausible for cortical thickness measurements), the residual variance divided by the between subject variance is proportional to the bias of the estimated linear coefficient when the outcome of interest is regressed over the explanatory variable (Example 9.2). In short, the larger the </w:t>
+        <w:jc w:val="both"/>
+      </w:pPr>
+      <w:r>
+        <w:lastRenderedPageBreak/>
+        <w:t xml:space="preserve">This ratio is at the heart of classical statistical discrimination methods as it features both in the ANOVA methodology and in Fisher’s linear discriminant analysis. These connections are important since the utility of cortical thickness as a biomarker lies in the ability to discriminate between patient sub-populations with respect to clinical outcomes. In particular, [67] (Sections 9.6.2 and 9.6.5) demonstrate the role that randomness and measurement error in explanatory variables play in statistical inference. When the explanatory variable is fixed but measured with error (as is plausible for cortical thickness measurements), the residual variance divided by the between subject variance is proportional to the bias of the estimated linear coefficient when the outcome of interest is regressed over the explanatory variable (Example 9.2). In short, the larger the </w:t>
       </w:r>
       <m:oMath>
         <m:sSup>
@@ -2503,7 +2384,7 @@
         </m:sSup>
       </m:oMath>
       <w:r>
-        <w:t xml:space="preserve">, the less bias in statistical analyses. When the explanatory variable is considered random and is measured with error (a common assumption in the measurement error literature [69, 70]), this bias is expressed as attenuation of regression coefficient estimates to zero by a multiplicative factor </w:t>
+        <w:t xml:space="preserve">, the less bias in statistical analyses. When the explanatory variable is considered random and is measured with error (a common assumption in the measurement error literature [68,69]), this bias is expressed as attenuation of regression coefficient estimates to zero by a multiplicative factor </w:t>
       </w:r>
       <m:oMath>
         <m:sSup>
@@ -2667,17 +2548,12 @@
         </m:r>
       </m:oMath>
       <w:r>
-        <w:t xml:space="preserve"> ([68], Chapter 3). The same authors refer to the combination of bias and added variance as a ‘double whammy’. Indeed, a worse reliability ratio causes greater bias in multiple linear regression in the presence of collinearity and even biases the estimators for other covariates, progression through time included (cf [70], Section 3.3.1). The same authors </w:t>
-      </w:r>
-      <w:r>
-        <w:lastRenderedPageBreak/>
-        <w:t>state that this bias is typical even in generalized linear models (Section 3.6) and use the ratio as a measure of reliability even in the longitudinal context (Section 11.9).</w:t>
+        <w:t xml:space="preserve"> ([67], Chapter 3). The same authors refer to the combination of bias and added variance as a ‘double whammy’. Indeed, a worse reliability ratio causes greater bias in multiple linear regression in the presence of collinearity and even biases the estimators for other covariates, progression through time included (cf [69], Section 3.3.1). The same authors state that this bias is typical even in generalized linear models (Section 3.6) and use the ratio as a measure of reliability even in the longitudinal context (Section 11.9).</w:t>
       </w:r>
     </w:p>
     <w:p>
       <w:pPr>
         <w:pStyle w:val="Heading3"/>
-        <w:spacing w:line="360" w:lineRule="auto"/>
         <w:jc w:val="both"/>
         <w:rPr>
           <w:u w:val="single"/>
@@ -2693,17 +2569,15 @@
     <w:p>
       <w:pPr>
         <w:pStyle w:val="FirstParagraph"/>
-        <w:spacing w:line="360" w:lineRule="auto"/>
-        <w:jc w:val="both"/>
-      </w:pPr>
-      <w:r>
-        <w:t>The variance ratio explored in the previous section is a desideratum for statistical assessment of performance over the set of possible use cases. In this section, we narrow the focus to the unique demographical characteristics of the ADNI-1 study data and look at performance of the various pipelines in distinguishing between diagnostic groups on a region-by-region basis. Previous work has explored various aspects of Alzheimer’s disease with respect to its spatial distribution and the regional onset of cerebral atrophy. For example, although much work points to the entorhinal cortex as the site for initial deposition of amyloid and tau [71], other evidence points to the basal forebrain as preceding cortical spread [72]. Other considerations include the use of hippocampal atrophy rates as an image-based biomarker of cognitive decline [73], differentiation from other dementia manifestations (e.g., posterior cortical atrophy [74]), and the use of FreeSurfer for monitoring disease progression [75]. Thus, longitudinal measurements have immediate application in Alzheimer’s disease research. To showcase the utility of the ANTs framework, we compare the generated longitudinal measurements and their ability to differentiate diagnostic groups (i.e., CN vs. LMCI vs. AD).</w:t>
+        <w:jc w:val="both"/>
+      </w:pPr>
+      <w:r>
+        <w:t>The variance ratio explored in the previous section is a desideratum for statistical assessment of performance over the set of possible use cases. In this section, we narrow the focus to the unique demographical characteristics of the ADNI-1 study data and look at performance of the various pipelines in distinguishing between diagnostic groups on a region-by-region basis. Previous work has explored various aspects of Alzheimer’s disease with respect to its spatial distribution and the regional onset of cerebral atrophy. For example, although much work points to the entorhinal cortex as the site for initial deposition of amyloid and tau [70], other evidence points to the basal forebrain as preceding cortical spread [71]. Other considerations include the use of hippocampal atrophy rates as an image-based biomarker of cognitive decline [72], differentiation from other dementia manifestations (e.g., posterior cortical atrophy [73]), and the use of FreeSurfer for monitoring disease progression [74]. Thus, longitudinal measurements have immediate application in Alzheimer’s disease research. To showcase the utility of the ANTs framework, we compare the generated longitudinal measurements and their ability to differentiate diagnostic groups (i.e., CN vs. LMCI vs. AD).</w:t>
       </w:r>
     </w:p>
     <w:p>
       <w:pPr>
         <w:pStyle w:val="BodyText"/>
-        <w:spacing w:line="360" w:lineRule="auto"/>
         <w:jc w:val="both"/>
       </w:pPr>
       <w:r>
@@ -2713,7 +2587,6 @@
     <w:p>
       <w:pPr>
         <w:pStyle w:val="BodyText"/>
-        <w:spacing w:line="360" w:lineRule="auto"/>
         <w:jc w:val="right"/>
       </w:pPr>
       <m:oMath>
@@ -3450,16 +3323,16 @@
         <w:rPr>
           <w:rFonts w:eastAsiaTheme="minorEastAsia"/>
         </w:rPr>
-        <w:t xml:space="preserve">                                                    (3)</w:t>
+        <w:t xml:space="preserve">                                                                  (3)</w:t>
       </w:r>
     </w:p>
     <w:p>
       <w:pPr>
         <w:pStyle w:val="FirstParagraph"/>
-        <w:spacing w:line="360" w:lineRule="auto"/>
-        <w:jc w:val="both"/>
-      </w:pPr>
-      <w:r>
+        <w:jc w:val="both"/>
+      </w:pPr>
+      <w:r>
+        <w:lastRenderedPageBreak/>
         <w:t xml:space="preserve">Here, </w:t>
       </w:r>
       <m:oMath>
@@ -3677,18 +3550,7 @@
         <w:t>VISIT</w:t>
       </w:r>
       <w:r>
-        <w:t xml:space="preserve"> were taken directly from the </w:t>
-      </w:r>
-      <w:r>
-        <w:rPr>
-          <w:rFonts w:ascii="Monaco" w:hAnsi="Monaco"/>
-          <w:sz w:val="22"/>
-          <w:szCs w:val="22"/>
-        </w:rPr>
-        <w:t>ADNIMERGE</w:t>
-      </w:r>
-      <w:r>
-        <w:t xml:space="preserve"> package. </w:t>
+        <w:t xml:space="preserve"> were taken directly from the ADNIMERGE package. </w:t>
       </w:r>
       <m:oMath>
         <m:sSubSup>
@@ -3819,34 +3681,10 @@
     <w:p>
       <w:pPr>
         <w:pStyle w:val="BodyText"/>
-        <w:spacing w:line="360" w:lineRule="auto"/>
-        <w:jc w:val="both"/>
-      </w:pPr>
-      <w:r>
-        <w:lastRenderedPageBreak/>
-        <w:t xml:space="preserve">We also include random intercepts for both the individual subject (ID) and the acquisition site. Modeling was performed in R using the </w:t>
-      </w:r>
-      <w:r>
-        <w:rPr>
-          <w:rFonts w:ascii="Monaco" w:hAnsi="Monaco"/>
-          <w:sz w:val="22"/>
-          <w:szCs w:val="22"/>
-        </w:rPr>
-        <w:t>lme4</w:t>
-      </w:r>
-      <w:r>
-        <w:t xml:space="preserve"> package [76] followed by Tukey post-hoc analyses with false discovery rate (FDR) adjustment using the </w:t>
-      </w:r>
-      <w:r>
-        <w:rPr>
-          <w:rFonts w:ascii="Monaco" w:hAnsi="Monaco"/>
-          <w:sz w:val="22"/>
-          <w:szCs w:val="22"/>
-        </w:rPr>
-        <w:t>multcomp</w:t>
-      </w:r>
-      <w:r>
-        <w:t xml:space="preserve"> package in R to test the significance of the LMCI</w:t>
+        <w:jc w:val="both"/>
+      </w:pPr>
+      <w:r>
+        <w:t>We also include random intercepts for both the individual subject (ID) and the acquisition site. Modeling was performed in R using the lme4 package [75] followed by Tukey post-hoc analyses with false discovery rate (FDR) adjustment using the multcomp package in R to test the significance of the LMCI</w:t>
       </w:r>
       <m:oMath>
         <m:r>
@@ -3885,7 +3723,6 @@
     <w:p>
       <w:pPr>
         <w:pStyle w:val="Heading1"/>
-        <w:spacing w:line="360" w:lineRule="auto"/>
         <w:jc w:val="both"/>
       </w:pPr>
       <w:bookmarkStart w:id="11" w:name="results"/>
@@ -3897,7 +3734,6 @@
     <w:p>
       <w:pPr>
         <w:pStyle w:val="FirstParagraph"/>
-        <w:spacing w:line="360" w:lineRule="auto"/>
         <w:jc w:val="both"/>
       </w:pPr>
       <w:r>
@@ -3907,23 +3743,10 @@
     <w:p>
       <w:pPr>
         <w:pStyle w:val="BodyText"/>
-        <w:spacing w:line="360" w:lineRule="auto"/>
-        <w:jc w:val="both"/>
-      </w:pPr>
-      <w:r>
-        <w:t>After processing the image data through the various pipelines, we tabulated the regional thickness values and made them avai</w:t>
-      </w:r>
-      <w:r>
-        <w:t xml:space="preserve">lable as </w:t>
-      </w:r>
-      <w:r>
-        <w:t>csv files online in the corres</w:t>
-      </w:r>
-      <w:r>
-        <w:t>p</w:t>
-      </w:r>
-      <w:r>
-        <w:t>onding GitHub repository.</w:t>
+        <w:jc w:val="both"/>
+      </w:pPr>
+      <w:r>
+        <w:t>After processing the image data through the various pipelines, we tabulated the regional thickness values and made them available as .csv files online in the corresonding GitHub repository.</w:t>
       </w:r>
       <w:r>
         <w:rPr>
@@ -3938,7 +3761,6 @@
     <w:p>
       <w:pPr>
         <w:pStyle w:val="Heading2"/>
-        <w:spacing w:line="360" w:lineRule="auto"/>
         <w:jc w:val="both"/>
       </w:pPr>
       <w:bookmarkStart w:id="12" w:name="cortical-residual-and-between-subject-th"/>
@@ -3953,15 +3775,10 @@
     <w:p>
       <w:pPr>
         <w:pStyle w:val="FirstParagraph"/>
-        <w:spacing w:line="360" w:lineRule="auto"/>
-        <w:jc w:val="both"/>
-      </w:pPr>
-      <w:r>
-        <w:t xml:space="preserve">The LME model defined in Equation (1) was used to quantify the between-subject and residual variance with the expectation that maximizing the former while minimizing the latter optimizes measurement quality in terms of prediction and confidence intervals. </w:t>
-      </w:r>
-      <w:r>
-        <w:lastRenderedPageBreak/>
-        <w:t xml:space="preserve">Figure 3 provides the resulting 95% credible intervals for the distributions of region-specific variance ratios </w:t>
+        <w:jc w:val="both"/>
+      </w:pPr>
+      <w:r>
+        <w:t xml:space="preserve">The LME model defined in Equation (1) was used to quantify the between-subject and residual variance with the expectation that maximizing the former while minimizing the latter optimizes measurement quality in terms of prediction and confidence intervals. Figure 3 provides the resulting 95% credible intervals for the distributions of region-specific variance ratios </w:t>
       </w:r>
       <m:oMath>
         <m:sSup>
@@ -4059,17 +3876,16 @@
     <w:p>
       <w:pPr>
         <w:pStyle w:val="BodyText"/>
-        <w:spacing w:line="360" w:lineRule="auto"/>
-        <w:jc w:val="both"/>
-      </w:pPr>
-      <w:r>
+        <w:jc w:val="both"/>
+      </w:pPr>
+      <w:r>
+        <w:lastRenderedPageBreak/>
         <w:t>ANTs SST has the highest ratio variance across most of the 62 regions over the other methods. It rarely overlaps with ANTs Native and never with ANTs Cross. In contrast to the majority of FreeSurfer regional ratio variances (from both FS Cross and FS Long) which are smaller than those of the ANTs pipelines, FS Long has larger ratio values for the EC region with the only overlap in the credible intervals with ANTs SST.</w:t>
       </w:r>
     </w:p>
     <w:p>
       <w:pPr>
         <w:pStyle w:val="BodyText"/>
-        <w:spacing w:line="360" w:lineRule="auto"/>
         <w:jc w:val="both"/>
       </w:pPr>
       <w:r>
@@ -4079,7 +3895,6 @@
     <w:p>
       <w:pPr>
         <w:pStyle w:val="Heading2"/>
-        <w:spacing w:line="360" w:lineRule="auto"/>
         <w:jc w:val="both"/>
       </w:pPr>
       <w:bookmarkStart w:id="13" w:name="regional-diagnostic-contrasts-based-on-c"/>
@@ -4094,7 +3909,6 @@
     <w:p>
       <w:pPr>
         <w:pStyle w:val="FirstParagraph"/>
-        <w:spacing w:line="360" w:lineRule="auto"/>
         <w:jc w:val="both"/>
       </w:pPr>
       <w:r>
@@ -4159,15 +3973,10 @@
     <w:p>
       <w:pPr>
         <w:pStyle w:val="BodyText"/>
-        <w:spacing w:line="360" w:lineRule="auto"/>
-        <w:jc w:val="both"/>
-      </w:pPr>
-      <w:r>
-        <w:t xml:space="preserve">Consideration of performance over all three diagnostic pairings illustrates the superiority of the longitudinal ANTs methodologies over their ANTs cross-sectional counterpart. Several regions demonstrating statistically significant non-zero atrophy in ANTs Native and ANTs SST do not manifest similar trends in ANTs Cross. Pronounced differences between </w:t>
-      </w:r>
-      <w:r>
-        <w:lastRenderedPageBreak/>
-        <w:t>the ANTs longitudinal vs. cross-sectional methodologies can be seen in both the LMCI</w:t>
+        <w:jc w:val="both"/>
+      </w:pPr>
+      <w:r>
+        <w:t>Consideration of performance over all three diagnostic pairings illustrates the superiority of the longitudinal ANTs methodologies over their ANTs cross-sectional counterpart. Several regions demonstrating statistically significant non-zero atrophy in ANTs Native and ANTs SST do not manifest similar trends in ANTs Cross. Pronounced differences between the ANTs longitudinal vs. cross-sectional methodologies can be seen in both the LMCI</w:t>
       </w:r>
       <m:oMath>
         <m:r>
@@ -4195,7 +4004,6 @@
     <w:p>
       <w:pPr>
         <w:pStyle w:val="BodyText"/>
-        <w:spacing w:line="360" w:lineRule="auto"/>
         <w:jc w:val="both"/>
       </w:pPr>
       <w:r>
@@ -4221,45 +4029,33 @@
         </m:r>
       </m:oMath>
       <w:r>
-        <w:t>CN, the trend is similar to what we found in the evaluation via the variance ratio, viz., the longitudinal ANTs methods tend towards greater contrast means versus ANTs Cross and the two FreeSurfer methods. Looking at specific cortical areas, though, we see that co</w:t>
-      </w:r>
-      <w:r>
-        <w:t>mparable regions (“comparable”</w:t>
-      </w:r>
-      <w:r>
-        <w:t xml:space="preserve"> in terms of variance ratio) are consistent with previous findings. For example, we noted in the last section that FSLong has a relatively large variance ratio in the entorhinal regions which is consistent with the results seen in Tables 2 and 3.</w:t>
+        <w:t>CN, the trend is similar to what we found in the evaluation via the variance ratio, viz., the longitudinal ANTs methods tend towards greater contrast means versus ANTs Cross and the two FreeSurfer methods. Looking at specific cortical areas, though, we see that comparable regions (``comparable’’ in terms of variance ratio) are consistent with previous findings. For example, we noted in the last section that FSLong has a relatively large variance ratio in the entorhinal regions which is consistent with the results seen in Tables 2 and 3.</w:t>
       </w:r>
     </w:p>
     <w:p>
       <w:pPr>
         <w:pStyle w:val="Heading1"/>
-        <w:spacing w:line="360" w:lineRule="auto"/>
         <w:jc w:val="both"/>
       </w:pPr>
       <w:bookmarkStart w:id="14" w:name="discussion"/>
       <w:bookmarkEnd w:id="14"/>
       <w:r>
+        <w:lastRenderedPageBreak/>
         <w:t>DISCUSSION</w:t>
       </w:r>
     </w:p>
     <w:p>
       <w:pPr>
         <w:pStyle w:val="FirstParagraph"/>
-        <w:spacing w:line="360" w:lineRule="auto"/>
-        <w:jc w:val="both"/>
-      </w:pPr>
-      <w:r>
-        <w:t xml:space="preserve">Herein we detailed the ANTs registration-based longitudinal cortical thickness framework which is designed to take advantage of longitudinal data acquisition protocols. This framework has been publicly available as open-source in the ANTs GitHub repository for some time. It has been employed in various neuroimaging studies and this work constitutes a formalized exploration of performance for future reference. It inherits the performance capabilities of the ANTs cross-sectional pipeline providing high reliability for large studies, robust registration and segmentation in human lifespan data, and accurate processing in data (human and animal) which exhibit large shape variation. In addition, the ANTs longitudinal pipeline accounts for the various bias issues that have been associated with processing such data. For example, denoising and N4 bias correction mitigate the effects of noise and intensity artifacts across scanners and visits. The use of the single-subject </w:t>
-      </w:r>
-      <w:r>
-        <w:lastRenderedPageBreak/>
-        <w:t>template provides an unbiased subject-specific reference space and a consistent intermediate space for normalization between the group template and individual time points. Undergirding all normalization components is the well-performing SyN registration algorithm which has demonstrated superior performance for a variety of neuroimaging applications (e.g., [57, 77]) and provides accurate correspondence estimation even in the presence of large anatomical variation. Also, given that the entire pipeline is image-based, conversion issues between surface- and voxel-based representations [78] are non-existent which enhances inclusion of other imaging data and employment of other image-specific tools for multi-modal studies (e.g., tensor-based morphometry, longitudinal cortical labeling using joint label fusion and the composition of transformations). All ANTs components are built from the Insight Toolkit which leverages the open-source developer community from academic and industrial institutions leading to a robust (e.g., low failure rate) software platform which can run on a variety of platforms.</w:t>
+        <w:jc w:val="both"/>
+      </w:pPr>
+      <w:r>
+        <w:t>Herein we detailed the ANTs registration-based longitudinal cortical thickness framework which is designed to take advantage of longitudinal data acquisition protocols. This framework has been publicly available as open-source in the ANTs GitHub repository for some time. It has been employed in various neuroimaging studies and this work constitutes a formalized exploration of performance for future reference. It inherits the performance capabilities of the ANTs cross-sectional pipeline providing high reliability for large studies, robust registration and segmentation in human lifespan data, and accurate processing in data (human and animal) which exhibit large shape variation. In addition, the ANTs longitudinal pipeline accounts for the various bias issues that have been associated with processing such data. For example, denoising and N4 bias correction mitigate the effects of noise and intensity artifacts across scanners and visits. The use of the single-subject template provides an unbiased subject-specific reference space and a consistent intermediate space for normalization between the group template and individual time points. Undergirding all normalization components is the well-performing SyN registration algorithm which has demonstrated superior performance for a variety of neuroimaging applications (e.g., [57,76]) and provides accurate correspondence estimation even in the presence of large anatomical variation. Also, given that the entire pipeline is image-based, conversion issues between surface- and voxel-based representations [77] are non-existent which enhances inclusion of other imaging data and employment of other image-specific tools for multi-modal studies (e.g., tensor-based morphometry, longitudinal cortical labeling using joint label fusion and the composition of transformations). All ANTs components are built from the Insight Toolkit which leverages the open-source developer community from academic and industrial institutions leading to a robust (e.g., low failure rate) software platform which can run on a variety of platforms.</w:t>
       </w:r>
     </w:p>
     <w:p>
       <w:pPr>
         <w:pStyle w:val="BodyText"/>
-        <w:spacing w:line="360" w:lineRule="auto"/>
         <w:jc w:val="both"/>
       </w:pPr>
       <w:r>
@@ -4269,7 +4065,6 @@
     <w:p>
       <w:pPr>
         <w:pStyle w:val="BodyText"/>
-        <w:spacing w:line="360" w:lineRule="auto"/>
         <w:jc w:val="both"/>
       </w:pPr>
       <w:r>
@@ -4283,7 +4078,6 @@
     <w:p>
       <w:pPr>
         <w:pStyle w:val="BodyText"/>
-        <w:spacing w:line="360" w:lineRule="auto"/>
         <w:jc w:val="both"/>
       </w:pPr>
       <w:r>
@@ -4293,75 +4087,61 @@
     <w:p>
       <w:pPr>
         <w:pStyle w:val="BodyText"/>
-        <w:spacing w:line="360" w:lineRule="auto"/>
-        <w:jc w:val="both"/>
-      </w:pPr>
-      <w:r>
-        <w:t>One interesting finding was the performance of FS Long in the EC regions where the variance ratios was slightly larger than those of ANTs Long/Native where the credible intervals have significant overlap. Given the small volume and indistinguishability from surrounding structures, segmentation of the EC can be relatively difficult [79]. This segmentation complexity has led to EC-specific [80] and related [81] strategies for targeted regional processing. For this work, we wanted to avoid such tuning and simply employ off-the-shelf input parameters and data. Future work will explore refining input template priors in these problematic regions for ANTs-based estimation of cortical thickness.</w:t>
+        <w:jc w:val="both"/>
+      </w:pPr>
+      <w:r>
+        <w:t>One interesting finding was the performance of FS Long in the EC regions where the variance ratios was slightly larger than those of ANTs Long/Native where the credible intervals have significant overlap. Given the small volume and indistinguishability from surrounding structures, segmentation of the EC can be relatively difficult [78]. This segmentation complexity has led to EC-specific [79] and related [80] strategies for targeted regional processing. For this work, we wanted to avoid such tuning and simply employ off-the-shelf input parameters and data. Future work will explore refining input template priors in these problematic regions for ANTs-based estimation of cortical thickness.</w:t>
       </w:r>
     </w:p>
     <w:p>
       <w:pPr>
         <w:pStyle w:val="BodyText"/>
-        <w:spacing w:line="360" w:lineRule="auto"/>
-        <w:jc w:val="both"/>
-      </w:pPr>
+        <w:jc w:val="both"/>
+      </w:pPr>
+      <w:r>
+        <w:t>These findings promote longitudinal analysis considerations and motivates such techniques over cross-sectional methods for longitudinal data despite the increase in computational costs. While we focus on cortical thickness in this work, there are obvious limitations with the ANTs volume-based framework. Without a direct reconstruction of the cortical surfaces, many important cortical properties (e.g., surface area, cortical folding, sulcal depth, and gyrification) [81] cannot be generated in a straightforward manner. Additional work will want to examine these features more closely working towards a more comprehensive idea of how structure changes. This will help determine the relative importance of such cortical features and will undoubtedly guide future methodological development. Finally, it should be noted that while the current findings certainly have utility, they are limited to a specific population and the community would benefit from replication and exploration in other populations.</w:t>
+      </w:r>
+    </w:p>
+    <w:p>
+      <w:pPr>
+        <w:pStyle w:val="BodyText"/>
+        <w:jc w:val="both"/>
+      </w:pPr>
+      <w:r>
+        <w:t xml:space="preserve">However despite these deficiencies, being inherently voxel-based, the ANTs framework does have advantages not explored in this work but certainly to be utilized in future research. Specifically, the voxel-based input/output processing is conducive to voxel-based </w:t>
+      </w:r>
       <w:r>
         <w:lastRenderedPageBreak/>
-        <w:t>These findings promote longitudinal analysis considerations and motivates such techniques over cross-sectional methods for longitudinal data despite the increase in computational costs. While we focus on cortical thickness in this work, there are obvious limitations with the ANTs volume-based framework. Without a direct reconstruction of the cortical surfaces, many important cortical properties (e.g., surface area, cortical folding, sulcal depth, and gyrification) [82] cannot be generated in a straightforward manner. Additional work will want to examine these features more closely working towards a more comprehensive idea of how structure changes. This will help determine the relative importance of such cortical features and will undoubtedly guide future methodological development. Finally, it should be noted that while the current findings certainly have utility, they are limited to a specific population and the community would benefit from replication and exploration in other populations.</w:t>
+        <w:t>analysis strategies (e.g., Eigenanatomy [82]) and straightforward application to non-human research domains. Also, tensor-based morphometric data are directly extracted from the output of the longitudinal processing. And while mesh-based geometric measures are unavailable, digital analogs (e.g., surface area from the digitized Crofton formula [46] and surface curvature [83]) provide a convenient data format for integrated data analysis. Finally, given the importance of structural data, such as T1-weighted images, for other types of neuroimaging studies (e.g., resting state fMRI and diffusion tensor imaging), the longitudinal processing stream provides convenient output for facilitating these other types of analyses.</w:t>
       </w:r>
     </w:p>
     <w:p>
       <w:pPr>
         <w:pStyle w:val="BodyText"/>
-        <w:spacing w:line="360" w:lineRule="auto"/>
-        <w:jc w:val="both"/>
-      </w:pPr>
-      <w:r>
-        <w:t>However</w:t>
-      </w:r>
-      <w:r>
-        <w:t>,</w:t>
-      </w:r>
-      <w:r>
-        <w:t xml:space="preserve"> despite these deficiencies, being inherently voxel-based, the ANTs framework does have advantages not explored in this work but certainly to be utilized in future research. Specifically, the voxel-based input/output processing is conducive to voxel-based analysis strategies (e.g., Eigenanatomy [83]) and straightforward application to non-human research domains. Also, tensor-based morphometric data are directly extracted from the output of the longitudinal processing. And while mesh-based geometric measures are unavailable, digital analogs (e.g., surface area from the digitized Crofton formula [46] and surface curvature [84]) provide a convenient data format for integrated data analysis. Finally, given the importance of structural data, such as T1-weighted images, for other types of neuroimaging studies (e.g., resting state fMRI and diffusion tensor imaging), the longitudinal processing stream provides convenient output for facilitating these other types of analyses.</w:t>
+        <w:jc w:val="both"/>
+      </w:pPr>
+      <w:r>
+        <w:t>The ANTs longitudinal pipeline provides several additional features that may be worth investigation in future studies. The segmentation approach provides tissue probability maps that may be used in identifying abnormalities of white matter or in voxel-wise studies of gray matter density. The longitudinal formulation of the pipeline is also likely to improve the variance ratio for other transformation-based measurements such as the log-jacobian, often employed in tensor-based morphometry [84]. Local folding and other curvature-based metrics are available, as well, through ANTsR [85]. These quantification tools, individually or jointly, may provide insight into aging and neurodegeneration and will be the subject of future evaluation efforts.</w:t>
       </w:r>
     </w:p>
     <w:p>
       <w:pPr>
         <w:pStyle w:val="BodyText"/>
-        <w:spacing w:line="360" w:lineRule="auto"/>
-        <w:jc w:val="both"/>
-      </w:pPr>
-      <w:r>
-        <w:t>The ANTs longitudinal pipeline provides several additional features that may be worth investigation in future studies. The segmentation approach provides tissue probability maps that may be used in identifying abnormalities of white matter or in voxel-wise studies of gray matter density. The longitudinal formulation of the pipeline is also likely to improve the variance ratio for other transformation-based measurements such as the log-jacobian, often employed in tensor-based morphometry [85]. Local folding and other curvature-</w:t>
-      </w:r>
-      <w:r>
-        <w:lastRenderedPageBreak/>
-        <w:t>based metrics are available, as well, through ANTsR [86]. These quantification tools, individually or jointly, may provide insight into aging and neurodegeneration and will be the subject of future evaluation efforts.</w:t>
+        <w:jc w:val="both"/>
+      </w:pPr>
+      <w:r>
+        <w:t>The longitudinal thickness framework is available in script form within the ANTs software library along with the requisite processing components (cf Appendix). All generated data used for input, such as the ADNI template and tissue priors, are available upon request. As previously mentioned, we also make available the csv files containing the regional thickness values for all three pipelines.</w:t>
       </w:r>
     </w:p>
     <w:p>
       <w:pPr>
         <w:pStyle w:val="BodyText"/>
-        <w:spacing w:line="360" w:lineRule="auto"/>
-        <w:jc w:val="both"/>
-      </w:pPr>
-      <w:r>
-        <w:t>The longitudinal thickness framework is available in script form within the ANTs software library along with the requisite processing components (cf Appendix). All generated data used for input, such as the ADNI template and tissue priors, are available upon request. As previously mentioned, we also make available the csv files containing the regional thickness values for all three pipelines.</w:t>
-      </w:r>
-    </w:p>
-    <w:p>
-      <w:pPr>
-        <w:pStyle w:val="BodyText"/>
-        <w:spacing w:line="360" w:lineRule="auto"/>
         <w:jc w:val="both"/>
       </w:pPr>
     </w:p>
     <w:p>
       <w:pPr>
         <w:pStyle w:val="Heading1"/>
-        <w:spacing w:line="360" w:lineRule="auto"/>
         <w:jc w:val="both"/>
       </w:pPr>
       <w:bookmarkStart w:id="15" w:name="appendix"/>
@@ -4373,7 +4153,6 @@
     <w:p>
       <w:pPr>
         <w:pStyle w:val="Heading2"/>
-        <w:spacing w:line="360" w:lineRule="auto"/>
         <w:jc w:val="both"/>
       </w:pPr>
       <w:bookmarkStart w:id="16" w:name="implementation-overview"/>
@@ -4388,7 +4167,6 @@
     <w:p>
       <w:pPr>
         <w:pStyle w:val="FirstParagraph"/>
-        <w:spacing w:line="360" w:lineRule="auto"/>
         <w:jc w:val="both"/>
       </w:pPr>
       <w:r>
@@ -4411,7 +4189,6 @@
           <w:ilvl w:val="0"/>
           <w:numId w:val="6"/>
         </w:numPr>
-        <w:spacing w:line="360" w:lineRule="auto"/>
         <w:jc w:val="both"/>
       </w:pPr>
       <w:r>
@@ -4424,7 +4201,6 @@
           <w:ilvl w:val="0"/>
           <w:numId w:val="6"/>
         </w:numPr>
-        <w:spacing w:line="360" w:lineRule="auto"/>
         <w:jc w:val="both"/>
       </w:pPr>
       <w:r>
@@ -4438,7 +4214,6 @@
           <w:ilvl w:val="1"/>
           <w:numId w:val="7"/>
         </w:numPr>
-        <w:spacing w:line="360" w:lineRule="auto"/>
         <w:jc w:val="both"/>
       </w:pPr>
       <w:r>
@@ -4448,19 +4223,7 @@
         <w:rPr>
           <w:rStyle w:val="VerbatimChar"/>
         </w:rPr>
-        <w:t>antsCorticalThicknes</w:t>
-      </w:r>
-      <w:r>
-        <w:rPr>
-          <w:rStyle w:val="VerbatimChar"/>
-        </w:rPr>
-        <w:t>s</w:t>
-      </w:r>
-      <w:r>
-        <w:rPr>
-          <w:rStyle w:val="VerbatimChar"/>
-        </w:rPr>
-        <w:t>.sh</w:t>
+        <w:t>antsCorticalThicknes.sh</w:t>
       </w:r>
       <w:r>
         <w:t>.</w:t>
@@ -4473,7 +4236,6 @@
           <w:ilvl w:val="1"/>
           <w:numId w:val="7"/>
         </w:numPr>
-        <w:spacing w:line="360" w:lineRule="auto"/>
         <w:jc w:val="both"/>
       </w:pPr>
       <w:r>
@@ -4487,10 +4249,10 @@
           <w:ilvl w:val="1"/>
           <w:numId w:val="7"/>
         </w:numPr>
-        <w:spacing w:line="360" w:lineRule="auto"/>
-        <w:jc w:val="both"/>
-      </w:pPr>
-      <w:r>
+        <w:jc w:val="both"/>
+      </w:pPr>
+      <w:r>
+        <w:lastRenderedPageBreak/>
         <w:t xml:space="preserve">If labeled atlases are not provided, we smooth the posteriors from 2.1 to create the SST segmentation priors, otherwise we use the </w:t>
       </w:r>
       <w:r>
@@ -4518,11 +4280,9 @@
           <w:ilvl w:val="0"/>
           <w:numId w:val="6"/>
         </w:numPr>
-        <w:spacing w:line="360" w:lineRule="auto"/>
-        <w:jc w:val="both"/>
-      </w:pPr>
-      <w:r>
-        <w:lastRenderedPageBreak/>
+        <w:jc w:val="both"/>
+      </w:pPr>
+      <w:r>
         <w:t xml:space="preserve">Using the SST + priors, each subject is processed through the </w:t>
       </w:r>
       <w:r>
@@ -4538,7 +4298,6 @@
     <w:p>
       <w:pPr>
         <w:pStyle w:val="FirstParagraph"/>
-        <w:spacing w:line="360" w:lineRule="auto"/>
         <w:jc w:val="both"/>
       </w:pPr>
       <w:r>
@@ -4548,8 +4307,6 @@
     <w:p>
       <w:pPr>
         <w:pStyle w:val="SourceCode"/>
-        <w:wordWrap/>
-        <w:spacing w:line="360" w:lineRule="auto"/>
       </w:pPr>
       <w:r>
         <w:rPr>
@@ -4615,7 +4372,6 @@
     <w:p>
       <w:pPr>
         <w:pStyle w:val="Heading2"/>
-        <w:spacing w:line="360" w:lineRule="auto"/>
         <w:jc w:val="both"/>
       </w:pPr>
       <w:bookmarkStart w:id="17" w:name="input-parameters"/>
@@ -4634,7 +4390,6 @@
           <w:ilvl w:val="0"/>
           <w:numId w:val="8"/>
         </w:numPr>
-        <w:spacing w:line="360" w:lineRule="auto"/>
         <w:jc w:val="both"/>
       </w:pPr>
       <w:r>
@@ -4654,7 +4409,6 @@
           <w:ilvl w:val="0"/>
           <w:numId w:val="8"/>
         </w:numPr>
-        <w:spacing w:line="360" w:lineRule="auto"/>
         <w:jc w:val="both"/>
       </w:pPr>
       <w:r>
@@ -4685,7 +4439,6 @@
           <w:ilvl w:val="0"/>
           <w:numId w:val="8"/>
         </w:numPr>
-        <w:spacing w:line="360" w:lineRule="auto"/>
         <w:jc w:val="both"/>
       </w:pPr>
       <w:r>
@@ -4714,7 +4467,6 @@
           <w:ilvl w:val="0"/>
           <w:numId w:val="8"/>
         </w:numPr>
-        <w:spacing w:line="360" w:lineRule="auto"/>
         <w:jc w:val="both"/>
       </w:pPr>
       <w:r>
@@ -4797,7 +4549,6 @@
           <w:ilvl w:val="0"/>
           <w:numId w:val="8"/>
         </w:numPr>
-        <w:spacing w:line="360" w:lineRule="auto"/>
         <w:jc w:val="both"/>
       </w:pPr>
       <w:r>
@@ -4807,13 +4558,7 @@
         <w:t>anatomicalImages</w:t>
       </w:r>
       <w:r>
-        <w:t>: the time po</w:t>
-      </w:r>
-      <w:r>
-        <w:t>int images for a single subject</w:t>
-      </w:r>
-      <w:r>
-        <w:t>.</w:t>
+        <w:t>: the time point images for a single subjects.</w:t>
       </w:r>
     </w:p>
     <w:p>
@@ -4823,7 +4568,6 @@
           <w:ilvl w:val="0"/>
           <w:numId w:val="8"/>
         </w:numPr>
-        <w:spacing w:line="360" w:lineRule="auto"/>
         <w:jc w:val="both"/>
       </w:pPr>
       <w:r>
@@ -4842,7 +4586,6 @@
     <w:p>
       <w:pPr>
         <w:pStyle w:val="Heading2"/>
-        <w:spacing w:line="360" w:lineRule="auto"/>
         <w:jc w:val="both"/>
       </w:pPr>
       <w:bookmarkStart w:id="18" w:name="output"/>
@@ -4851,14 +4594,12 @@
         <w:rPr>
           <w:i/>
         </w:rPr>
-        <w:lastRenderedPageBreak/>
         <w:t>Output</w:t>
       </w:r>
     </w:p>
     <w:p>
       <w:pPr>
         <w:pStyle w:val="FirstParagraph"/>
-        <w:spacing w:line="360" w:lineRule="auto"/>
         <w:jc w:val="both"/>
       </w:pPr>
       <w:r>
@@ -4872,7 +4613,6 @@
           <w:ilvl w:val="0"/>
           <w:numId w:val="9"/>
         </w:numPr>
-        <w:spacing w:line="360" w:lineRule="auto"/>
         <w:jc w:val="both"/>
       </w:pPr>
       <w:r>
@@ -4889,7 +4629,6 @@
           <w:ilvl w:val="0"/>
           <w:numId w:val="9"/>
         </w:numPr>
-        <w:spacing w:line="360" w:lineRule="auto"/>
         <w:jc w:val="both"/>
       </w:pPr>
       <w:r>
@@ -4906,7 +4645,6 @@
           <w:ilvl w:val="0"/>
           <w:numId w:val="9"/>
         </w:numPr>
-        <w:spacing w:line="360" w:lineRule="auto"/>
         <w:jc w:val="both"/>
       </w:pPr>
       <w:r>
@@ -4923,7 +4661,6 @@
           <w:ilvl w:val="0"/>
           <w:numId w:val="9"/>
         </w:numPr>
-        <w:spacing w:line="360" w:lineRule="auto"/>
         <w:jc w:val="both"/>
       </w:pPr>
       <w:r>
@@ -4940,7 +4677,6 @@
           <w:ilvl w:val="0"/>
           <w:numId w:val="9"/>
         </w:numPr>
-        <w:spacing w:line="360" w:lineRule="auto"/>
         <w:jc w:val="both"/>
       </w:pPr>
       <w:r>
@@ -4950,7 +4686,6 @@
     <w:p>
       <w:pPr>
         <w:pStyle w:val="FirstParagraph"/>
-        <w:spacing w:line="360" w:lineRule="auto"/>
         <w:jc w:val="both"/>
       </w:pPr>
       <w:r>
@@ -4973,13 +4708,13 @@
           <w:ilvl w:val="0"/>
           <w:numId w:val="10"/>
         </w:numPr>
-        <w:spacing w:line="360" w:lineRule="auto"/>
         <w:jc w:val="both"/>
       </w:pPr>
       <w:r>
         <w:rPr>
           <w:rStyle w:val="VerbatimChar"/>
         </w:rPr>
+        <w:lastRenderedPageBreak/>
         <w:t>BrainExtractionMask</w:t>
       </w:r>
       <w:r>
@@ -4993,7 +4728,6 @@
           <w:ilvl w:val="0"/>
           <w:numId w:val="10"/>
         </w:numPr>
-        <w:spacing w:line="360" w:lineRule="auto"/>
         <w:jc w:val="both"/>
       </w:pPr>
       <w:r>
@@ -5013,7 +4747,6 @@
           <w:ilvl w:val="0"/>
           <w:numId w:val="10"/>
         </w:numPr>
-        <w:spacing w:line="360" w:lineRule="auto"/>
         <w:jc w:val="both"/>
       </w:pPr>
       <w:r>
@@ -5051,7 +4784,6 @@
           <w:ilvl w:val="0"/>
           <w:numId w:val="10"/>
         </w:numPr>
-        <w:spacing w:line="360" w:lineRule="auto"/>
         <w:jc w:val="both"/>
       </w:pPr>
       <w:r>
@@ -5071,7 +4803,6 @@
           <w:ilvl w:val="0"/>
           <w:numId w:val="10"/>
         </w:numPr>
-        <w:spacing w:line="360" w:lineRule="auto"/>
         <w:jc w:val="both"/>
       </w:pPr>
       <w:r>
@@ -5091,7 +4822,6 @@
           <w:ilvl w:val="0"/>
           <w:numId w:val="10"/>
         </w:numPr>
-        <w:spacing w:line="360" w:lineRule="auto"/>
         <w:jc w:val="both"/>
       </w:pPr>
       <w:r>
@@ -5111,7 +4841,6 @@
           <w:ilvl w:val="0"/>
           <w:numId w:val="10"/>
         </w:numPr>
-        <w:spacing w:line="360" w:lineRule="auto"/>
         <w:jc w:val="both"/>
       </w:pPr>
       <w:r>
@@ -5131,7 +4860,6 @@
           <w:ilvl w:val="0"/>
           <w:numId w:val="10"/>
         </w:numPr>
-        <w:spacing w:line="360" w:lineRule="auto"/>
         <w:jc w:val="both"/>
       </w:pPr>
       <w:r>
@@ -5160,7 +4888,6 @@
           <w:ilvl w:val="0"/>
           <w:numId w:val="10"/>
         </w:numPr>
-        <w:spacing w:line="360" w:lineRule="auto"/>
         <w:jc w:val="both"/>
       </w:pPr>
       <w:r>
@@ -5189,14 +4916,12 @@
           <w:ilvl w:val="0"/>
           <w:numId w:val="10"/>
         </w:numPr>
-        <w:spacing w:line="360" w:lineRule="auto"/>
         <w:jc w:val="both"/>
       </w:pPr>
       <w:r>
         <w:rPr>
           <w:rStyle w:val="VerbatimChar"/>
         </w:rPr>
-        <w:lastRenderedPageBreak/>
         <w:t>SubjectToTemplateLogJacobian</w:t>
       </w:r>
       <w:r>
@@ -5210,7 +4935,6 @@
           <w:ilvl w:val="0"/>
           <w:numId w:val="10"/>
         </w:numPr>
-        <w:spacing w:line="360" w:lineRule="auto"/>
         <w:jc w:val="both"/>
       </w:pPr>
       <w:r>
@@ -5235,7 +4959,6 @@
     <w:p>
       <w:pPr>
         <w:pStyle w:val="FirstParagraph"/>
-        <w:spacing w:line="360" w:lineRule="auto"/>
         <w:jc w:val="both"/>
       </w:pPr>
       <w:r>
@@ -5263,14 +4986,12 @@
     <w:p>
       <w:pPr>
         <w:pStyle w:val="BodyText"/>
-        <w:spacing w:line="360" w:lineRule="auto"/>
         <w:jc w:val="both"/>
       </w:pPr>
     </w:p>
     <w:p>
       <w:pPr>
         <w:pStyle w:val="BodyText"/>
-        <w:spacing w:line="360" w:lineRule="auto"/>
         <w:jc w:val="both"/>
       </w:pPr>
       <w:r>
@@ -5283,7 +5004,6 @@
     <w:p>
       <w:pPr>
         <w:pStyle w:val="BodyText"/>
-        <w:spacing w:line="360" w:lineRule="auto"/>
         <w:jc w:val="both"/>
       </w:pPr>
       <w:r>
@@ -5293,21 +5013,19 @@
     <w:p>
       <w:pPr>
         <w:pStyle w:val="BodyText"/>
-        <w:spacing w:line="360" w:lineRule="auto"/>
-        <w:jc w:val="both"/>
-      </w:pPr>
-      <w:r>
-        <w:t xml:space="preserve">Data collection and sharing for this project was funded by the Alzheimer’s Disease Neuroimaging Initiative (ADNI) (National Institutes of Health Grant U01 AG024904) and DOD ADNI (Department of Defense award number W81XWH-12-2-0012). ADNI is funded by the National Institute on Aging, the National Institute of Biomedical Imaging and Bioengineering, and through generous contributions from the following: AbbVie, Alzheimer’s Association; Alzheimer’s Drug Discovery Foundation; Araclon Biotech; BioClinica, Inc.; Biogen; Bristol-Myers Squibb Company; CereSpir, Inc.; Cogstate; Eisai Inc.; Elan Pharmaceuticals, Inc.; Eli Lilly and Company; EuroImmun; F. Hoffmann-La Roche Ltd and its affiliated company Genentech, Inc.; Fujirebio; GE Healthcare; IXICO Ltd.; Janssen Alzheimer Immunotherapy Research &amp; Development, LLC.; Johnson &amp; Johnson Pharmaceutical Research &amp; Development LLC.; Lumosity; Lundbeck; Merck &amp; Co., Inc.; Meso Scale Diagnostics, LLC.; NeuroRx Research; Neurotrack Technologies; Novartis Pharmaceuticals Corporation; Pfizer Inc.; Piramal Imaging; Servier; Takeda Pharmaceutical Company; and Transition Therapeutics. The Canadian Institutes of Health Research is providing funds to support ADNI clinical sites in Canada. Private sector contributions are </w:t>
+        <w:jc w:val="both"/>
+      </w:pPr>
+      <w:r>
+        <w:t xml:space="preserve">Data collection and sharing for this project was funded by the Alzheimer’s Disease Neuroimaging Initiative (ADNI) (National Institutes of Health Grant U01 AG024904) and DOD ADNI (Department of Defense award number W81XWH-12-2-0012). ADNI is funded by the National Institute on Aging, the National Institute of Biomedical Imaging and Bioengineering, and through generous contributions from the following: AbbVie, Alzheimer’s Association; Alzheimer’s Drug Discovery Foundation; Araclon Biotech; BioClinica, Inc.; Biogen; Bristol-Myers Squibb Company; CereSpir, Inc.; Cogstate; Eisai Inc.; Elan Pharmaceuticals, Inc.; Eli Lilly and Company; EuroImmun; F. Hoffmann-La Roche Ltd and its affiliated company Genentech, Inc.; Fujirebio; GE Healthcare; IXICO Ltd.; Janssen Alzheimer Immunotherapy Research &amp; Development, LLC.; Johnson &amp; Johnson Pharmaceutical Research &amp; Development LLC.; Lumosity; Lundbeck; Merck &amp; Co., Inc.; </w:t>
       </w:r>
       <w:r>
         <w:lastRenderedPageBreak/>
-        <w:t>facilitated by the Foundation for the National Institutes of Health (www.fnih.org). The grantee organization is the Northern California Institute for Research and Education, and the study is coordinated by the Alzheimer’s Therapeutic Research Institute at the University of Southern California. ADNI data are disseminated by the Laboratory for Neuro Imaging at the University of Southern California.</w:t>
+        <w:t>Meso Scale Diagnostics, LLC.; NeuroRx Research; Neurotrack Technologies; Novartis Pharmaceuticals Corporation; Pfizer Inc.; Piramal Imaging; Servier; Takeda Pharmaceutical Company; and Transition Therapeutics. The Canadian Institutes of Health Research is providing funds to support ADNI clinical sites in Canada. Private sector contributions are facilitated by the Foundation for the National Institutes of Health (www.fnih.org). The grantee organization is the Northern California Institute for Research and Education, and the study is coordinated by the Alzheimer’s Therapeutic Research Institute at the University of Southern California. ADNI data are disseminated by the Laboratory for Neuro Imaging at the University of Southern California.</w:t>
       </w:r>
     </w:p>
     <w:p>
       <w:pPr>
         <w:pStyle w:val="BodyText"/>
-        <w:spacing w:line="360" w:lineRule="auto"/>
         <w:jc w:val="both"/>
       </w:pPr>
       <w:r>
@@ -5320,7 +5038,6 @@
     <w:p>
       <w:pPr>
         <w:pStyle w:val="BodyText"/>
-        <w:spacing w:line="360" w:lineRule="auto"/>
         <w:jc w:val="both"/>
       </w:pPr>
       <w:r>
@@ -5328,9 +5045,6 @@
       </w:r>
     </w:p>
     <w:p>
-      <w:pPr>
-        <w:spacing w:line="360" w:lineRule="auto"/>
-      </w:pPr>
       <w:r>
         <w:br w:type="page"/>
       </w:r>
@@ -5338,7 +5052,6 @@
     <w:p>
       <w:pPr>
         <w:pStyle w:val="Heading1"/>
-        <w:spacing w:line="360" w:lineRule="auto"/>
         <w:jc w:val="both"/>
       </w:pPr>
       <w:bookmarkStart w:id="19" w:name="references"/>
@@ -5351,56 +5064,91 @@
     <w:p>
       <w:pPr>
         <w:pStyle w:val="Bibliography"/>
-        <w:spacing w:line="360" w:lineRule="auto"/>
-        <w:jc w:val="both"/>
-      </w:pPr>
-      <w:r>
-        <w:t>1. Du, A.-T., Schuff, N., Kramer, J. H., Rosen, H. J., Gorno-Tempini, M. L., Rankin, K., Miller, B. L., and Weiner, M. W. “</w:t>
+        <w:jc w:val="both"/>
+      </w:pPr>
+      <w:r>
+        <w:t xml:space="preserve">[1] Du A-T, Schuff N, Kramer JH, Rosen HJ, Gorno-Tempini ML, Rankin K, Miller BL, Weiner MW (2007) Different regional patterns of cortical thinning in Alzheimer’s disease and frontotemporal dementia. </w:t>
+      </w:r>
+      <w:r>
+        <w:rPr>
+          <w:i/>
+        </w:rPr>
+        <w:t>Brain</w:t>
+      </w:r>
+      <w:r>
+        <w:t xml:space="preserve"> </w:t>
       </w:r>
       <w:r>
         <w:rPr>
           <w:b/>
         </w:rPr>
-        <w:t>Different Regional Patterns of Cortical Thinning in Alzheimer’s Disease and Frontotemporal Dementia</w:t>
-      </w:r>
-      <w:r>
-        <w:t xml:space="preserve">” </w:t>
-      </w:r>
-      <w:r>
-        <w:rPr>
-          <w:i/>
-        </w:rPr>
-        <w:t>Brain</w:t>
-      </w:r>
-      <w:r>
-        <w:t xml:space="preserve"> 130, no. Pt 4 (2007): 1159–66. doi:</w:t>
-      </w:r>
-      <w:hyperlink r:id="rId10">
-        <w:r>
-          <w:rPr>
-            <w:rStyle w:val="Hyperlink"/>
-          </w:rPr>
-          <w:t>10.1093/brain/awm016</w:t>
-        </w:r>
-      </w:hyperlink>
+        <w:t>130</w:t>
+      </w:r>
+      <w:r>
+        <w:t>, 1159–66.</w:t>
+      </w:r>
     </w:p>
     <w:p>
       <w:pPr>
         <w:pStyle w:val="Bibliography"/>
-        <w:spacing w:line="360" w:lineRule="auto"/>
-        <w:jc w:val="both"/>
-      </w:pPr>
-      <w:r>
-        <w:t>2. Dickerson, B. C., Bakkour, A., Salat, D. H., Feczko, E., Pacheco, J., Greve, D. N., Grodstein, F., Wright, C. I., Blacker, D., Rosas, H. D., Sperling, R. A., Atri, A., Growdon, J. H., Hyman, B. T., Morris, J. C., Fischl, B., and Buckner, R. L. “</w:t>
+        <w:jc w:val="both"/>
+      </w:pPr>
+      <w:r>
+        <w:t xml:space="preserve">[2] Dickerson BC, Bakkour A, Salat DH, Feczko E, Pacheco J, Greve DN, Grodstein F, Wright CI, Blacker D, Rosas HD, Sperling RA, Atri A, Growdon JH, Hyman BT, Morris JC, Fischl B, Buckner RL (2009) The cortical signature of Alzheimer’s disease: Regionally specific cortical thinning relates to symptom severity in very mild to mild AD dementia and is detectable in asymptomatic amyloid-positive individuals. </w:t>
+      </w:r>
+      <w:r>
+        <w:rPr>
+          <w:i/>
+        </w:rPr>
+        <w:t>Cereb Cortex</w:t>
+      </w:r>
+      <w:r>
+        <w:t xml:space="preserve"> </w:t>
       </w:r>
       <w:r>
         <w:rPr>
           <w:b/>
         </w:rPr>
-        <w:t>The Cortical Signature of Alzheimer’s Disease: Regionally Specific Cortical Thinning Relates to Symptom Severity in Very Mild to Mild AD Dementia and Is Detectable in Asymptomatic Amyloid-Positive Individuals</w:t>
-      </w:r>
-      <w:r>
-        <w:t xml:space="preserve">” </w:t>
+        <w:t>19</w:t>
+      </w:r>
+      <w:r>
+        <w:t>, 497–510.</w:t>
+      </w:r>
+    </w:p>
+    <w:p>
+      <w:pPr>
+        <w:pStyle w:val="Bibliography"/>
+        <w:jc w:val="both"/>
+      </w:pPr>
+      <w:r>
+        <w:t xml:space="preserve">[3] MacDonald D, Kabani N, Avis D, Evans AC (2000) Automated 3-D extraction of inner and outer surfaces of cerebral cortex from MRI. </w:t>
+      </w:r>
+      <w:r>
+        <w:rPr>
+          <w:i/>
+        </w:rPr>
+        <w:t>Neuroimage</w:t>
+      </w:r>
+      <w:r>
+        <w:t xml:space="preserve"> </w:t>
+      </w:r>
+      <w:r>
+        <w:rPr>
+          <w:b/>
+        </w:rPr>
+        <w:t>12</w:t>
+      </w:r>
+      <w:r>
+        <w:t>, 340–56.</w:t>
+      </w:r>
+    </w:p>
+    <w:p>
+      <w:pPr>
+        <w:pStyle w:val="Bibliography"/>
+        <w:jc w:val="both"/>
+      </w:pPr>
+      <w:r>
+        <w:t xml:space="preserve">[4] Magnotta VA, Andreasen NC, Schultz SK, Harris G, Cizadlo T, Heckel D, Nopoulos P, Flaum M (1999) Quantitative in vivo measurement of gyrification in the human brain: Changes associated with aging. </w:t>
       </w:r>
       <w:r>
         <w:rPr>
@@ -5409,34 +5157,106 @@
         <w:t>Cereb Cortex</w:t>
       </w:r>
       <w:r>
-        <w:t xml:space="preserve"> 19, no. 3 (2009): 497–510. doi:</w:t>
-      </w:r>
-      <w:hyperlink r:id="rId11">
-        <w:r>
-          <w:rPr>
-            <w:rStyle w:val="Hyperlink"/>
-          </w:rPr>
-          <w:t>10.1093/cercor/bhn113</w:t>
-        </w:r>
-      </w:hyperlink>
+        <w:t xml:space="preserve"> </w:t>
+      </w:r>
+      <w:r>
+        <w:rPr>
+          <w:b/>
+        </w:rPr>
+        <w:t>9</w:t>
+      </w:r>
+      <w:r>
+        <w:t>, 151–60.</w:t>
+      </w:r>
     </w:p>
     <w:p>
       <w:pPr>
         <w:pStyle w:val="Bibliography"/>
-        <w:spacing w:line="360" w:lineRule="auto"/>
-        <w:jc w:val="both"/>
-      </w:pPr>
-      <w:r>
-        <w:t>3. MacDonald, D., Kabani, N., Avis, D., and Evans, A. C. “</w:t>
+        <w:jc w:val="both"/>
+      </w:pPr>
+      <w:r>
+        <w:t xml:space="preserve">[5] Kim JS, Singh V, Lee JK, Lerch J, Ad-Dab’bagh Y, MacDonald D, Lee JM, Kim SI, Evans AC (2005) Automated 3-D extraction and evaluation of the inner and outer cortical surfaces using a Laplacian map and partial volume effect classification. </w:t>
+      </w:r>
+      <w:r>
+        <w:rPr>
+          <w:i/>
+        </w:rPr>
+        <w:t>Neuroimage</w:t>
+      </w:r>
+      <w:r>
+        <w:t xml:space="preserve"> </w:t>
       </w:r>
       <w:r>
         <w:rPr>
           <w:b/>
         </w:rPr>
-        <w:t>Automated 3-D Extraction of Inner and Outer Surfaces of Cerebral Cortex from MRI</w:t>
-      </w:r>
-      <w:r>
-        <w:t xml:space="preserve">” </w:t>
+        <w:t>27</w:t>
+      </w:r>
+      <w:r>
+        <w:t>, 210–21.</w:t>
+      </w:r>
+    </w:p>
+    <w:p>
+      <w:pPr>
+        <w:pStyle w:val="Bibliography"/>
+        <w:jc w:val="both"/>
+      </w:pPr>
+      <w:r>
+        <w:t xml:space="preserve">[6] Zeng X, Staib LH, Schultz RT, Duncan JS (1999) Segmentation and measurement of the cortex from 3-D MR images using coupled-surfaces propagation. </w:t>
+      </w:r>
+      <w:r>
+        <w:rPr>
+          <w:i/>
+        </w:rPr>
+        <w:t>IEEE Trans Med Imaging</w:t>
+      </w:r>
+      <w:r>
+        <w:t xml:space="preserve"> </w:t>
+      </w:r>
+      <w:r>
+        <w:rPr>
+          <w:b/>
+        </w:rPr>
+        <w:t>18</w:t>
+      </w:r>
+      <w:r>
+        <w:t>, 927–37.</w:t>
+      </w:r>
+    </w:p>
+    <w:p>
+      <w:pPr>
+        <w:pStyle w:val="Bibliography"/>
+        <w:jc w:val="both"/>
+      </w:pPr>
+      <w:r>
+        <w:t xml:space="preserve">[7] Jones SE, Buchbinder BR, Aharon I (2000) Three-dimensional mapping of cortical thickness using Laplace’s equation. </w:t>
+      </w:r>
+      <w:r>
+        <w:rPr>
+          <w:i/>
+        </w:rPr>
+        <w:t>Hum Brain Mapp</w:t>
+      </w:r>
+      <w:r>
+        <w:t xml:space="preserve"> </w:t>
+      </w:r>
+      <w:r>
+        <w:rPr>
+          <w:b/>
+        </w:rPr>
+        <w:t>11</w:t>
+      </w:r>
+      <w:r>
+        <w:t>, 12–32.</w:t>
+      </w:r>
+    </w:p>
+    <w:p>
+      <w:pPr>
+        <w:pStyle w:val="Bibliography"/>
+        <w:jc w:val="both"/>
+      </w:pPr>
+      <w:r>
+        <w:t xml:space="preserve">[8] Das SR, Avants BB, Grossman M, Gee JC (2009) Registration based cortical thickness measurement. </w:t>
       </w:r>
       <w:r>
         <w:rPr>
@@ -5445,34 +5265,522 @@
         <w:t>Neuroimage</w:t>
       </w:r>
       <w:r>
-        <w:t xml:space="preserve"> 12, no. 3 (2000): 340–56. doi:</w:t>
-      </w:r>
-      <w:hyperlink r:id="rId12">
-        <w:r>
-          <w:rPr>
-            <w:rStyle w:val="Hyperlink"/>
-          </w:rPr>
-          <w:t>10.1006/nimg.1999.0534</w:t>
-        </w:r>
-      </w:hyperlink>
+        <w:t xml:space="preserve"> </w:t>
+      </w:r>
+      <w:r>
+        <w:rPr>
+          <w:b/>
+        </w:rPr>
+        <w:t>45</w:t>
+      </w:r>
+      <w:r>
+        <w:t>, 867–79.</w:t>
+      </w:r>
     </w:p>
     <w:p>
       <w:pPr>
         <w:pStyle w:val="Bibliography"/>
-        <w:spacing w:line="360" w:lineRule="auto"/>
-        <w:jc w:val="both"/>
-      </w:pPr>
-      <w:r>
-        <w:t>4. Magnotta, V. A., Andreasen, N. C., Schultz, S. K., Harris, G., Cizadlo, T., Heckel, D., Nopoulos, P., and Flaum, M. “</w:t>
+        <w:jc w:val="both"/>
+      </w:pPr>
+      <w:r>
+        <w:t xml:space="preserve">[9] Vachet C, Hazlett HC, Niethammer M, Oguz I, Cates J, Whitaker R, Piven J, Styner M (2011) Group-wise automatic mesh-based analysis of cortical thickness. In </w:t>
+      </w:r>
+      <w:r>
+        <w:rPr>
+          <w:i/>
+        </w:rPr>
+        <w:t>SPIE medical imaging: Image processing</w:t>
+      </w:r>
+      <w:r>
+        <w:t>, Benoit M. Dawant DRH, ed.</w:t>
+      </w:r>
+    </w:p>
+    <w:p>
+      <w:pPr>
+        <w:pStyle w:val="Bibliography"/>
+        <w:jc w:val="both"/>
+      </w:pPr>
+      <w:r>
+        <w:t xml:space="preserve">[10] Kraemer HC, Yesavage JA, Taylor JL, Kupfer D (2000) How can we learn about developmental processes from cross-sectional studies, or can we? </w:t>
+      </w:r>
+      <w:r>
+        <w:rPr>
+          <w:i/>
+        </w:rPr>
+        <w:t>Am J Psychiatry</w:t>
+      </w:r>
+      <w:r>
+        <w:t xml:space="preserve"> </w:t>
       </w:r>
       <w:r>
         <w:rPr>
           <w:b/>
         </w:rPr>
-        <w:t>Quantitative in Vivo Measurement of Gyrification in the Human Brain: Changes Associated with Aging</w:t>
-      </w:r>
-      <w:r>
-        <w:t xml:space="preserve">” </w:t>
+        <w:t>157</w:t>
+      </w:r>
+      <w:r>
+        <w:t>, 163–71.</w:t>
+      </w:r>
+    </w:p>
+    <w:p>
+      <w:pPr>
+        <w:pStyle w:val="Bibliography"/>
+        <w:jc w:val="both"/>
+      </w:pPr>
+      <w:r>
+        <w:t xml:space="preserve">[11] Weiner MW, Veitch DP, Aisen PS, Beckett LA, Cairns NJ, Green RC, Harvey D, Jack CR, Jagust W, Liu E, Morris JC, Petersen RC, Saykin AJ, Schmidt ME, Shaw L, Siuciak JA, Soares H, Toga AW, Trojanowski JQ, Alzheimer’s Disease Neuroimaging Initiative (2012) The alzheimer’s disease neuroimaging initiative: A review of papers published since its inception. </w:t>
+      </w:r>
+      <w:r>
+        <w:rPr>
+          <w:i/>
+        </w:rPr>
+        <w:t>Alzheimers Dement</w:t>
+      </w:r>
+      <w:r>
+        <w:t xml:space="preserve"> </w:t>
+      </w:r>
+      <w:r>
+        <w:rPr>
+          <w:b/>
+        </w:rPr>
+        <w:t>8</w:t>
+      </w:r>
+      <w:r>
+        <w:t>, S1–68.</w:t>
+      </w:r>
+    </w:p>
+    <w:p>
+      <w:pPr>
+        <w:pStyle w:val="Bibliography"/>
+        <w:jc w:val="both"/>
+      </w:pPr>
+      <w:r>
+        <w:t xml:space="preserve">[12] Reuter M, Schmansky NJ, Rosas HD, Fischl B (2012) Within-subject template estimation for unbiased longitudinal image analysis. </w:t>
+      </w:r>
+      <w:r>
+        <w:rPr>
+          <w:i/>
+        </w:rPr>
+        <w:t>Neuroimage</w:t>
+      </w:r>
+      <w:r>
+        <w:t xml:space="preserve"> </w:t>
+      </w:r>
+      <w:r>
+        <w:rPr>
+          <w:b/>
+        </w:rPr>
+        <w:t>61</w:t>
+      </w:r>
+      <w:r>
+        <w:t>, 1402–18.</w:t>
+      </w:r>
+    </w:p>
+    <w:p>
+      <w:pPr>
+        <w:pStyle w:val="Bibliography"/>
+        <w:jc w:val="both"/>
+      </w:pPr>
+      <w:r>
+        <w:lastRenderedPageBreak/>
+        <w:t xml:space="preserve">[13] Smith SM, Zhang Y, Jenkinson M, Chen J, Matthews PM, Federico A, De Stefano N (2002) Accurate, robust, and automated longitudinal and cross-sectional brain change analysis. </w:t>
+      </w:r>
+      <w:r>
+        <w:rPr>
+          <w:i/>
+        </w:rPr>
+        <w:t>Neuroimage</w:t>
+      </w:r>
+      <w:r>
+        <w:t xml:space="preserve"> </w:t>
+      </w:r>
+      <w:r>
+        <w:rPr>
+          <w:b/>
+        </w:rPr>
+        <w:t>17</w:t>
+      </w:r>
+      <w:r>
+        <w:t>, 479–89.</w:t>
+      </w:r>
+    </w:p>
+    <w:p>
+      <w:pPr>
+        <w:pStyle w:val="Bibliography"/>
+        <w:jc w:val="both"/>
+      </w:pPr>
+      <w:r>
+        <w:t xml:space="preserve">[14] Yushkevich PA, Avants BB, Das SR, Pluta J, Altinay M, Craige C, Alzheimer’s Disease Neuroimaging Initiative (2010) Bias in estimation of hippocampal atrophy using deformation-based morphometry arises from asymmetric global normalization: An illustration in ADNI 3 T MRI data. </w:t>
+      </w:r>
+      <w:r>
+        <w:rPr>
+          <w:i/>
+        </w:rPr>
+        <w:t>Neuroimage</w:t>
+      </w:r>
+      <w:r>
+        <w:t xml:space="preserve"> </w:t>
+      </w:r>
+      <w:r>
+        <w:rPr>
+          <w:b/>
+        </w:rPr>
+        <w:t>50</w:t>
+      </w:r>
+      <w:r>
+        <w:t>, 434–45.</w:t>
+      </w:r>
+    </w:p>
+    <w:p>
+      <w:pPr>
+        <w:pStyle w:val="Bibliography"/>
+        <w:jc w:val="both"/>
+      </w:pPr>
+      <w:r>
+        <w:t xml:space="preserve">[15] Thompson WK, Holland D, Alzheimer’s Disease Neuroimaging Initiative (2011) Bias in tensor based morphometry stat-ROI measures may result in unrealistic power estimates. </w:t>
+      </w:r>
+      <w:r>
+        <w:rPr>
+          <w:i/>
+        </w:rPr>
+        <w:t>Neuroimage</w:t>
+      </w:r>
+      <w:r>
+        <w:t xml:space="preserve"> </w:t>
+      </w:r>
+      <w:r>
+        <w:rPr>
+          <w:b/>
+        </w:rPr>
+        <w:t>57</w:t>
+      </w:r>
+      <w:r>
+        <w:t>, 1–4.</w:t>
+      </w:r>
+    </w:p>
+    <w:p>
+      <w:pPr>
+        <w:pStyle w:val="Bibliography"/>
+        <w:jc w:val="both"/>
+      </w:pPr>
+      <w:r>
+        <w:t xml:space="preserve">[16] Avants B, Cook PA, McMillan C, Grossman M, Tustison NJ, Zheng Y, Gee JC (2010) Sparse unbiased analysis of anatomical variance in longitudinal imaging. </w:t>
+      </w:r>
+      <w:r>
+        <w:rPr>
+          <w:i/>
+        </w:rPr>
+        <w:t>Med Image Comput Comput Assist Interv</w:t>
+      </w:r>
+      <w:r>
+        <w:t xml:space="preserve"> </w:t>
+      </w:r>
+      <w:r>
+        <w:rPr>
+          <w:b/>
+        </w:rPr>
+        <w:t>13</w:t>
+      </w:r>
+      <w:r>
+        <w:t>, 324–31.</w:t>
+      </w:r>
+    </w:p>
+    <w:p>
+      <w:pPr>
+        <w:pStyle w:val="Bibliography"/>
+        <w:jc w:val="both"/>
+      </w:pPr>
+      <w:r>
+        <w:t xml:space="preserve">[17] Fox NC, Ridgway GR, Schott JM (2011) Algorithms, atrophy and Alzheimer’s disease: Cautionary tales for clinical trials. </w:t>
+      </w:r>
+      <w:r>
+        <w:rPr>
+          <w:i/>
+        </w:rPr>
+        <w:t>Neuroimage</w:t>
+      </w:r>
+      <w:r>
+        <w:t xml:space="preserve"> </w:t>
+      </w:r>
+      <w:r>
+        <w:rPr>
+          <w:b/>
+        </w:rPr>
+        <w:t>57</w:t>
+      </w:r>
+      <w:r>
+        <w:t>, 15–8.</w:t>
+      </w:r>
+    </w:p>
+    <w:p>
+      <w:pPr>
+        <w:pStyle w:val="Bibliography"/>
+        <w:jc w:val="both"/>
+      </w:pPr>
+      <w:r>
+        <w:t xml:space="preserve">[18] Hua X, Hibar DP, Ching CRK, Boyle CP, Rajagopalan P, Gutman BA, Leow AD, Toga AW, Jack CR Jr, Harvey D, Weiner MW, Thompson PM, Alzheimer’s Disease Neuroimaging Initiative (2013) Unbiased tensor-based morphometry: Improved robustness and sample size estimates for Alzheimer’s disease clinical trials. </w:t>
+      </w:r>
+      <w:r>
+        <w:rPr>
+          <w:i/>
+        </w:rPr>
+        <w:t>Neuroimage</w:t>
+      </w:r>
+      <w:r>
+        <w:t xml:space="preserve"> </w:t>
+      </w:r>
+      <w:r>
+        <w:rPr>
+          <w:b/>
+        </w:rPr>
+        <w:t>66</w:t>
+      </w:r>
+      <w:r>
+        <w:t>, 648–61.</w:t>
+      </w:r>
+    </w:p>
+    <w:p>
+      <w:pPr>
+        <w:pStyle w:val="Bibliography"/>
+        <w:jc w:val="both"/>
+      </w:pPr>
+      <w:r>
+        <w:t xml:space="preserve">[19] Reuter M, Fischl B (2011) Avoiding asymmetry-induced bias in longitudinal image processing. </w:t>
+      </w:r>
+      <w:r>
+        <w:rPr>
+          <w:i/>
+        </w:rPr>
+        <w:t>Neuroimage</w:t>
+      </w:r>
+      <w:r>
+        <w:t xml:space="preserve"> </w:t>
+      </w:r>
+      <w:r>
+        <w:rPr>
+          <w:b/>
+        </w:rPr>
+        <w:t>57</w:t>
+      </w:r>
+      <w:r>
+        <w:t>, 19–21.</w:t>
+      </w:r>
+    </w:p>
+    <w:p>
+      <w:pPr>
+        <w:pStyle w:val="Bibliography"/>
+        <w:jc w:val="both"/>
+      </w:pPr>
+      <w:r>
+        <w:t xml:space="preserve">[20] Bernal-Rusiel JL, Greve DN, Reuter M, Fischl B, Sabuncu MR, Alzheimer’s Disease Neuroimaging Initiative (2013) Statistical analysis of longitudinal neuroimage data with linear mixed effects models. </w:t>
+      </w:r>
+      <w:r>
+        <w:rPr>
+          <w:i/>
+        </w:rPr>
+        <w:t>Neuroimage</w:t>
+      </w:r>
+      <w:r>
+        <w:t xml:space="preserve"> </w:t>
+      </w:r>
+      <w:r>
+        <w:rPr>
+          <w:b/>
+        </w:rPr>
+        <w:t>66</w:t>
+      </w:r>
+      <w:r>
+        <w:t>, 249–60.</w:t>
+      </w:r>
+    </w:p>
+    <w:p>
+      <w:pPr>
+        <w:pStyle w:val="Bibliography"/>
+        <w:jc w:val="both"/>
+      </w:pPr>
+      <w:r>
+        <w:t xml:space="preserve">[21] Wierenga LM, Langen M, Oranje B, Durston S (2014) Unique developmental trajectories of cortical thickness and surface area. </w:t>
+      </w:r>
+      <w:r>
+        <w:rPr>
+          <w:i/>
+        </w:rPr>
+        <w:t>Neuroimage</w:t>
+      </w:r>
+      <w:r>
+        <w:t xml:space="preserve"> </w:t>
+      </w:r>
+      <w:r>
+        <w:rPr>
+          <w:b/>
+        </w:rPr>
+        <w:t>87</w:t>
+      </w:r>
+      <w:r>
+        <w:t>, 120–6.</w:t>
+      </w:r>
+    </w:p>
+    <w:p>
+      <w:pPr>
+        <w:pStyle w:val="Bibliography"/>
+        <w:jc w:val="both"/>
+      </w:pPr>
+      <w:r>
+        <w:t xml:space="preserve">[22] Landin-Romero R, Kumfor F, Leyton CE, Irish M, Hodges JR, Piguet O (2016) Disease-specific patterns of cortical and subcortical degeneration in a longitudinal study of Alzheimer’s disease and behavioural-variant frontotemporal dementia. </w:t>
+      </w:r>
+      <w:r>
+        <w:rPr>
+          <w:i/>
+        </w:rPr>
+        <w:t>Neuroimage</w:t>
+      </w:r>
+      <w:r>
+        <w:t>.</w:t>
+      </w:r>
+    </w:p>
+    <w:p>
+      <w:pPr>
+        <w:pStyle w:val="Bibliography"/>
+        <w:jc w:val="both"/>
+      </w:pPr>
+      <w:r>
+        <w:t xml:space="preserve">[23] Nourbakhsh B, Azevedo C, Nunan-Saah J, Maghzi A-H, Spain R, Pelletier D, Waubant E (2016) Longitudinal associations between brain structural changes and fatigue in early MS. </w:t>
+      </w:r>
+      <w:r>
+        <w:rPr>
+          <w:i/>
+        </w:rPr>
+        <w:t>Mult Scler Relat Disord</w:t>
+      </w:r>
+      <w:r>
+        <w:t xml:space="preserve"> </w:t>
+      </w:r>
+      <w:r>
+        <w:rPr>
+          <w:b/>
+        </w:rPr>
+        <w:t>5</w:t>
+      </w:r>
+      <w:r>
+        <w:t>, 29–33.</w:t>
+      </w:r>
+    </w:p>
+    <w:p>
+      <w:pPr>
+        <w:pStyle w:val="Bibliography"/>
+        <w:jc w:val="both"/>
+      </w:pPr>
+      <w:r>
+        <w:t xml:space="preserve">[24] Li G, Nie J, Wang L, Shi F, Gilmore JH, Lin W, Shen D (2014) Measuring the dynamic longitudinal cortex development in infants by reconstruction of temporally consistent cortical surfaces. </w:t>
+      </w:r>
+      <w:r>
+        <w:rPr>
+          <w:i/>
+        </w:rPr>
+        <w:t>Neuroimage</w:t>
+      </w:r>
+      <w:r>
+        <w:t xml:space="preserve"> </w:t>
+      </w:r>
+      <w:r>
+        <w:rPr>
+          <w:b/>
+        </w:rPr>
+        <w:t>90</w:t>
+      </w:r>
+      <w:r>
+        <w:t>, 266–79.</w:t>
+      </w:r>
+    </w:p>
+    <w:p>
+      <w:pPr>
+        <w:pStyle w:val="Bibliography"/>
+        <w:jc w:val="both"/>
+      </w:pPr>
+      <w:r>
+        <w:t xml:space="preserve">[25] Nakamura K, Fox R, Fisher E (2011) CLADA: Cortical longitudinal atrophy detection algorithm. </w:t>
+      </w:r>
+      <w:r>
+        <w:rPr>
+          <w:i/>
+        </w:rPr>
+        <w:t>Neuroimage</w:t>
+      </w:r>
+      <w:r>
+        <w:t xml:space="preserve"> </w:t>
+      </w:r>
+      <w:r>
+        <w:rPr>
+          <w:b/>
+        </w:rPr>
+        <w:t>54</w:t>
+      </w:r>
+      <w:r>
+        <w:t>, 278–89.</w:t>
+      </w:r>
+    </w:p>
+    <w:p>
+      <w:pPr>
+        <w:pStyle w:val="Bibliography"/>
+        <w:jc w:val="both"/>
+      </w:pPr>
+      <w:r>
+        <w:lastRenderedPageBreak/>
+        <w:t xml:space="preserve">[26] Tustison NJ, Cook PA, Klein A, Song G, Das SR, Duda JT, Kandel BM, Strien N van, Stone JR, Gee JC, Avants BB (2014) Large-scale evaluation of ANTs and FreeSurfer cortical thickness measurements. </w:t>
+      </w:r>
+      <w:r>
+        <w:rPr>
+          <w:i/>
+        </w:rPr>
+        <w:t>Neuroimage</w:t>
+      </w:r>
+      <w:r>
+        <w:t xml:space="preserve"> </w:t>
+      </w:r>
+      <w:r>
+        <w:rPr>
+          <w:b/>
+        </w:rPr>
+        <w:t>99</w:t>
+      </w:r>
+      <w:r>
+        <w:t>, 166–79.</w:t>
+      </w:r>
+    </w:p>
+    <w:p>
+      <w:pPr>
+        <w:pStyle w:val="Bibliography"/>
+        <w:jc w:val="both"/>
+      </w:pPr>
+      <w:r>
+        <w:t xml:space="preserve">[27] Fujishima M, Maikusa N, Nakamura K, Nakatsuka M, Matsuda H, Meguro K (2014) Mild cognitive impairment, poor episodic memory, and late-life depression are associated with cerebral cortical thinning and increased white matter hyperintensities. </w:t>
+      </w:r>
+      <w:r>
+        <w:rPr>
+          <w:i/>
+        </w:rPr>
+        <w:t>Front Aging Neurosci</w:t>
+      </w:r>
+      <w:r>
+        <w:t xml:space="preserve"> </w:t>
+      </w:r>
+      <w:r>
+        <w:rPr>
+          <w:b/>
+        </w:rPr>
+        <w:t>6</w:t>
+      </w:r>
+      <w:r>
+        <w:t>, 306.</w:t>
+      </w:r>
+    </w:p>
+    <w:p>
+      <w:pPr>
+        <w:pStyle w:val="Bibliography"/>
+        <w:jc w:val="both"/>
+      </w:pPr>
+      <w:r>
+        <w:t xml:space="preserve">[28] Das SR, Mancuso L, Olson IR, Arnold SE, Wolk DA (2016) Short-term memory depends on dissociable medial temporal lobe regions in amnestic mild cognitive impairment. </w:t>
       </w:r>
       <w:r>
         <w:rPr>
@@ -5481,62 +5789,160 @@
         <w:t>Cereb Cortex</w:t>
       </w:r>
       <w:r>
-        <w:t xml:space="preserve"> 9, no. 2 (1999): 151–60. </w:t>
+        <w:t xml:space="preserve"> </w:t>
+      </w:r>
+      <w:r>
+        <w:rPr>
+          <w:b/>
+        </w:rPr>
+        <w:t>26</w:t>
+      </w:r>
+      <w:r>
+        <w:t>, 2006–17.</w:t>
       </w:r>
     </w:p>
     <w:p>
       <w:pPr>
         <w:pStyle w:val="Bibliography"/>
-        <w:spacing w:line="360" w:lineRule="auto"/>
-        <w:jc w:val="both"/>
-      </w:pPr>
-      <w:r>
-        <w:t>5. Kim, J. S., Singh, V., Lee, J. K., Lerch, J., Ad-Dab’bagh, Y., MacDonald, D., Lee, J. M., Kim, S. I., and Evans, A. C. “</w:t>
+        <w:jc w:val="both"/>
+      </w:pPr>
+      <w:r>
+        <w:t xml:space="preserve">[29] Olm CA, Kandel BM, Avants BB, Detre JA, Gee JC, Grossman M, McMillan CT (2016) Arterial spin labeling perfusion predicts longitudinal decline in semantic variant primary progressive aphasia. </w:t>
+      </w:r>
+      <w:r>
+        <w:rPr>
+          <w:i/>
+        </w:rPr>
+        <w:t>J Neurol</w:t>
+      </w:r>
+      <w:r>
+        <w:t xml:space="preserve"> </w:t>
       </w:r>
       <w:r>
         <w:rPr>
           <w:b/>
         </w:rPr>
-        <w:t>Automated 3-D Extraction and Evaluation of the Inner and Outer Cortical Surfaces Using a Laplacian Map and Partial Volume Effect Classification</w:t>
-      </w:r>
-      <w:r>
-        <w:t xml:space="preserve">” </w:t>
-      </w:r>
-      <w:r>
-        <w:rPr>
-          <w:i/>
-        </w:rPr>
-        <w:t>Neuroimage</w:t>
-      </w:r>
-      <w:r>
-        <w:t xml:space="preserve"> 27, no. 1 (2005): 210–21. doi:</w:t>
-      </w:r>
-      <w:hyperlink r:id="rId13">
-        <w:r>
-          <w:rPr>
-            <w:rStyle w:val="Hyperlink"/>
-          </w:rPr>
-          <w:t>10.1016/j.neuroimage.2005.03.036</w:t>
-        </w:r>
-      </w:hyperlink>
+        <w:t>263</w:t>
+      </w:r>
+      <w:r>
+        <w:t>, 1927–38.</w:t>
+      </w:r>
     </w:p>
     <w:p>
       <w:pPr>
         <w:pStyle w:val="Bibliography"/>
-        <w:spacing w:line="360" w:lineRule="auto"/>
-        <w:jc w:val="both"/>
-      </w:pPr>
-      <w:r>
-        <w:t>6. Zeng, X., Staib, L. H., Schultz, R. T., and Duncan, J. S. “</w:t>
+        <w:jc w:val="both"/>
+      </w:pPr>
+      <w:r>
+        <w:t xml:space="preserve">[30] Pagani M, Damiano M, Galbusera A, Tsaftaris SA, Gozzi A (2016) Semi-automated registration-based anatomical labelling, voxel based morphometry and cortical thickness mapping of the mouse brain. </w:t>
+      </w:r>
+      <w:r>
+        <w:rPr>
+          <w:i/>
+        </w:rPr>
+        <w:t>Journal of neuroscience methods</w:t>
+      </w:r>
+      <w:r>
+        <w:t xml:space="preserve"> </w:t>
       </w:r>
       <w:r>
         <w:rPr>
           <w:b/>
         </w:rPr>
-        <w:t>Segmentation and Measurement of the Cortex from 3-D MR Images Using Coupled-Surfaces Propagation</w:t>
-      </w:r>
-      <w:r>
-        <w:t xml:space="preserve">” </w:t>
+        <w:t>267</w:t>
+      </w:r>
+      <w:r>
+        <w:t>, 62–73.</w:t>
+      </w:r>
+    </w:p>
+    <w:p>
+      <w:pPr>
+        <w:pStyle w:val="Bibliography"/>
+        <w:jc w:val="both"/>
+      </w:pPr>
+      <w:r>
+        <w:t xml:space="preserve">[31] Majka P, Chaplin TA, Yu H-H, Tolpygo A, Mitra PP, Wójcik DK, Rosa MGP (2016) Towards a comprehensive atlas of cortical connections in a primate brain: Mapping tracer injection studies of the common marmoset into a reference digital template. </w:t>
+      </w:r>
+      <w:r>
+        <w:rPr>
+          <w:i/>
+        </w:rPr>
+        <w:t>The Journal of comparative neurology</w:t>
+      </w:r>
+      <w:r>
+        <w:t xml:space="preserve"> </w:t>
+      </w:r>
+      <w:r>
+        <w:rPr>
+          <w:b/>
+        </w:rPr>
+        <w:t>524</w:t>
+      </w:r>
+      <w:r>
+        <w:t>, 2161–2181.</w:t>
+      </w:r>
+    </w:p>
+    <w:p>
+      <w:pPr>
+        <w:pStyle w:val="Bibliography"/>
+        <w:jc w:val="both"/>
+      </w:pPr>
+      <w:r>
+        <w:t xml:space="preserve">[32] Mugler JP 3rd, Brookeman JR (1990) Three-dimensional magnetization-prepared rapid gradient-echo imaging (3D MP RAGE). </w:t>
+      </w:r>
+      <w:r>
+        <w:rPr>
+          <w:i/>
+        </w:rPr>
+        <w:t>Magn Reson Med</w:t>
+      </w:r>
+      <w:r>
+        <w:t xml:space="preserve"> </w:t>
+      </w:r>
+      <w:r>
+        <w:rPr>
+          <w:b/>
+        </w:rPr>
+        <w:t>15</w:t>
+      </w:r>
+      <w:r>
+        <w:t>, 152–7.</w:t>
+      </w:r>
+    </w:p>
+    <w:p>
+      <w:pPr>
+        <w:pStyle w:val="Bibliography"/>
+        <w:jc w:val="both"/>
+      </w:pPr>
+      <w:r>
+        <w:t xml:space="preserve">[33] Jack CR Jr, Bernstein MA, Fox NC, Thompson P, Alexander G, Harvey D, Borowski B, Britson PJ, L Whitwell J, Ward C, Dale AM, Felmlee JP, Gunter JL, Hill DLG, Killiany R, Schuff N, Fox-Bosetti S, Lin C, Studholme C, DeCarli CS, Krueger G, Ward HA, Metzger GJ, Scott KT, Mallozzi R, Blezek D, Levy J, Debbins JP, Fleisher AS, Albert M, Green R, Bartzokis G, Glover G, Mugler J, Weiner MW (2008) The alzheimer’s disease neuroimaging initiative (ADNI): MRI methods. </w:t>
+      </w:r>
+      <w:r>
+        <w:rPr>
+          <w:i/>
+        </w:rPr>
+        <w:t>J Magn Reson Imaging</w:t>
+      </w:r>
+      <w:r>
+        <w:t xml:space="preserve"> </w:t>
+      </w:r>
+      <w:r>
+        <w:rPr>
+          <w:b/>
+        </w:rPr>
+        <w:t>27</w:t>
+      </w:r>
+      <w:r>
+        <w:t>, 685–91.</w:t>
+      </w:r>
+    </w:p>
+    <w:p>
+      <w:pPr>
+        <w:pStyle w:val="Bibliography"/>
+        <w:jc w:val="both"/>
+      </w:pPr>
+      <w:r>
+        <w:t xml:space="preserve">[34] Tustison NJ, Avants BB, Cook PA, Zheng Y, Egan A, Yushkevich PA, Gee JC (2010) N4ITK: Improved N3 bias correction. </w:t>
       </w:r>
       <w:r>
         <w:rPr>
@@ -5545,1020 +5951,34 @@
         <w:t>IEEE Trans Med Imaging</w:t>
       </w:r>
       <w:r>
-        <w:t xml:space="preserve"> 18, no. 10 (1999): 927–37. doi:</w:t>
-      </w:r>
-      <w:hyperlink r:id="rId14">
-        <w:r>
-          <w:rPr>
-            <w:rStyle w:val="Hyperlink"/>
-          </w:rPr>
-          <w:t>10.1109/42.811276</w:t>
-        </w:r>
-      </w:hyperlink>
+        <w:t xml:space="preserve"> </w:t>
+      </w:r>
+      <w:r>
+        <w:rPr>
+          <w:b/>
+        </w:rPr>
+        <w:t>29</w:t>
+      </w:r>
+      <w:r>
+        <w:t>, 1310–20.</w:t>
+      </w:r>
     </w:p>
     <w:p>
       <w:pPr>
         <w:pStyle w:val="Bibliography"/>
-        <w:spacing w:line="360" w:lineRule="auto"/>
-        <w:jc w:val="both"/>
-      </w:pPr>
-      <w:r>
-        <w:t>7. Jones, S. E., Buchbinder, B. R., and Aharon, I. “</w:t>
-      </w:r>
-      <w:r>
-        <w:rPr>
-          <w:b/>
-        </w:rPr>
-        <w:t>Three-Dimensional Mapping of Cortical Thickness Using Laplace’s Equation</w:t>
-      </w:r>
-      <w:r>
-        <w:t xml:space="preserve">” </w:t>
-      </w:r>
-      <w:r>
-        <w:rPr>
-          <w:i/>
-        </w:rPr>
-        <w:t>Hum Brain Mapp</w:t>
-      </w:r>
-      <w:r>
-        <w:t xml:space="preserve"> 11, no. 1 (2000): 12–32. </w:t>
+        <w:jc w:val="both"/>
+      </w:pPr>
+      <w:r>
+        <w:t>[35] Avants BB, Klein A, Tustison NJ, Woo J, Gee JC (2010) Evaluation of an open-access, automated brain extraction method on multi-site multi-disorder data. In Human Brain Mapping.</w:t>
       </w:r>
     </w:p>
     <w:p>
       <w:pPr>
         <w:pStyle w:val="Bibliography"/>
-        <w:spacing w:line="360" w:lineRule="auto"/>
-        <w:jc w:val="both"/>
-      </w:pPr>
-      <w:r>
-        <w:lastRenderedPageBreak/>
-        <w:t>8. Das, S. R., Avants, B. B., Grossman, M., and Gee, J. C. “</w:t>
-      </w:r>
-      <w:r>
-        <w:rPr>
-          <w:b/>
-        </w:rPr>
-        <w:t>Registration Based Cortical Thickness Measurement</w:t>
-      </w:r>
-      <w:r>
-        <w:t xml:space="preserve">” </w:t>
-      </w:r>
-      <w:r>
-        <w:rPr>
-          <w:i/>
-        </w:rPr>
-        <w:t>Neuroimage</w:t>
-      </w:r>
-      <w:r>
-        <w:t xml:space="preserve"> 45, no. 3 (2009): 867–79. doi:</w:t>
-      </w:r>
-      <w:hyperlink r:id="rId15">
-        <w:r>
-          <w:rPr>
-            <w:rStyle w:val="Hyperlink"/>
-          </w:rPr>
-          <w:t>10.1016/j.neuroimage.2008.12.016</w:t>
-        </w:r>
-      </w:hyperlink>
-    </w:p>
-    <w:p>
-      <w:pPr>
-        <w:pStyle w:val="Bibliography"/>
-        <w:spacing w:line="360" w:lineRule="auto"/>
-        <w:jc w:val="both"/>
-      </w:pPr>
-      <w:r>
-        <w:t>9. Vachet, C., Hazlett, H. C., Niethammer, M., Oguz, I., Cates, J., Whitaker, R., Piven, J., and Styner, M. “</w:t>
-      </w:r>
-      <w:r>
-        <w:rPr>
-          <w:b/>
-        </w:rPr>
-        <w:t>Group-Wise Automatic Mesh-Based Analysis of Cortical Thickness</w:t>
-      </w:r>
-      <w:r>
-        <w:t xml:space="preserve">” </w:t>
-      </w:r>
-      <w:r>
-        <w:rPr>
-          <w:i/>
-        </w:rPr>
-        <w:t>SPIE medical imaging: Image processing</w:t>
-      </w:r>
-      <w:r>
-        <w:t xml:space="preserve"> (2011): </w:t>
-      </w:r>
-    </w:p>
-    <w:p>
-      <w:pPr>
-        <w:pStyle w:val="Bibliography"/>
-        <w:spacing w:line="360" w:lineRule="auto"/>
-        <w:jc w:val="both"/>
-      </w:pPr>
-      <w:r>
-        <w:t>10. Kraemer, H. C., Yesavage, J. A., Taylor, J. L., and Kupfer, D. “</w:t>
-      </w:r>
-      <w:r>
-        <w:rPr>
-          <w:b/>
-        </w:rPr>
-        <w:t>How Can We Learn About Developmental Processes from Cross-Sectional Studies, or Can We?</w:t>
-      </w:r>
-      <w:r>
-        <w:t xml:space="preserve">” </w:t>
-      </w:r>
-      <w:r>
-        <w:rPr>
-          <w:i/>
-        </w:rPr>
-        <w:t>Am J Psychiatry</w:t>
-      </w:r>
-      <w:r>
-        <w:t xml:space="preserve"> 157, no. 2 (2000): 163–71. doi:</w:t>
-      </w:r>
-      <w:hyperlink r:id="rId16">
-        <w:r>
-          <w:rPr>
-            <w:rStyle w:val="Hyperlink"/>
-          </w:rPr>
-          <w:t>10.1176/appi.ajp.157.2.163</w:t>
-        </w:r>
-      </w:hyperlink>
-    </w:p>
-    <w:p>
-      <w:pPr>
-        <w:pStyle w:val="Bibliography"/>
-        <w:spacing w:line="360" w:lineRule="auto"/>
-        <w:jc w:val="both"/>
-      </w:pPr>
-      <w:r>
-        <w:t>11. Weiner, M. W., Veitch, D. P., Aisen, P. S., Beckett, L. A., Cairns, N. J., Green, R. C., Harvey, D., Jack, C. R., Jagust, W., Liu, E., Morris, J. C., Petersen, R. C., Saykin, A. J., Schmidt, M. E., Shaw, L., Siuciak, J. A., Soares, H., Toga, A. W., Trojanowski, J. Q., and, Alzheimer’s Disease Neuroimaging Initiative. “</w:t>
-      </w:r>
-      <w:r>
-        <w:rPr>
-          <w:b/>
-        </w:rPr>
-        <w:t>The Alzheimer’s Disease Neuroimaging Initiative: A Review of Papers Published Since Its Inception.</w:t>
-      </w:r>
-      <w:r>
-        <w:t xml:space="preserve">” </w:t>
-      </w:r>
-      <w:r>
-        <w:rPr>
-          <w:i/>
-        </w:rPr>
-        <w:t>Alzheimers Dement</w:t>
-      </w:r>
-      <w:r>
-        <w:t xml:space="preserve"> 8, no. 1 Suppl (2012): S1–68. </w:t>
-      </w:r>
-    </w:p>
-    <w:p>
-      <w:pPr>
-        <w:pStyle w:val="Bibliography"/>
-        <w:spacing w:line="360" w:lineRule="auto"/>
-        <w:jc w:val="both"/>
-      </w:pPr>
-      <w:r>
-        <w:t>12. Reuter, M., Schmansky, N. J., Rosas, H. D., and Fischl, B. “</w:t>
-      </w:r>
-      <w:r>
-        <w:rPr>
-          <w:b/>
-        </w:rPr>
-        <w:t>Within-Subject Template Estimation for Unbiased Longitudinal Image Analysis</w:t>
-      </w:r>
-      <w:r>
-        <w:t xml:space="preserve">” </w:t>
-      </w:r>
-      <w:r>
-        <w:rPr>
-          <w:i/>
-        </w:rPr>
-        <w:t>Neuroimage</w:t>
-      </w:r>
-      <w:r>
-        <w:t xml:space="preserve"> 61, no. 4 (2012): 1402–18. doi:</w:t>
-      </w:r>
-      <w:hyperlink r:id="rId17">
-        <w:r>
-          <w:rPr>
-            <w:rStyle w:val="Hyperlink"/>
-          </w:rPr>
-          <w:t>10.1016/j.neuroimage.2012.02.084</w:t>
-        </w:r>
-      </w:hyperlink>
-    </w:p>
-    <w:p>
-      <w:pPr>
-        <w:pStyle w:val="Bibliography"/>
-        <w:spacing w:line="360" w:lineRule="auto"/>
-        <w:jc w:val="both"/>
-      </w:pPr>
-      <w:r>
-        <w:t>13. Smith, S. M., Zhang, Y., Jenkinson, M., Chen, J., Matthews, P. M., Federico, A., and De Stefano, N. “</w:t>
-      </w:r>
-      <w:r>
-        <w:rPr>
-          <w:b/>
-        </w:rPr>
-        <w:t>Accurate, Robust, and Automated Longitudinal and Cross-Sectional Brain Change Analysis</w:t>
-      </w:r>
-      <w:r>
-        <w:t xml:space="preserve">” </w:t>
-      </w:r>
-      <w:r>
-        <w:rPr>
-          <w:i/>
-        </w:rPr>
-        <w:t>Neuroimage</w:t>
-      </w:r>
-      <w:r>
-        <w:t xml:space="preserve"> 17, no. 1 (2002): 479–89. </w:t>
-      </w:r>
-    </w:p>
-    <w:p>
-      <w:pPr>
-        <w:pStyle w:val="Bibliography"/>
-        <w:spacing w:line="360" w:lineRule="auto"/>
-        <w:jc w:val="both"/>
-      </w:pPr>
-      <w:r>
-        <w:t>14. Yushkevich, P. A., Avants, B. B., Das, S. R., Pluta, J., Altinay, M., Craige, C., and Alzheimer’s Disease Neuroimaging Initiative. “</w:t>
-      </w:r>
-      <w:r>
-        <w:rPr>
-          <w:b/>
-        </w:rPr>
-        <w:t>Bias in Estimation of Hippocampal Atrophy Using Deformation-Based Morphometry Arises from Asymmetric Global Normalization: An Illustration in ADNI 3 T MRI Data</w:t>
-      </w:r>
-      <w:r>
-        <w:t xml:space="preserve">” </w:t>
-      </w:r>
-      <w:r>
-        <w:rPr>
-          <w:i/>
-        </w:rPr>
-        <w:t>Neuroimage</w:t>
-      </w:r>
-      <w:r>
-        <w:t xml:space="preserve"> 50, no. 2 (2010): 434–45. doi:</w:t>
-      </w:r>
-      <w:hyperlink r:id="rId18">
-        <w:r>
-          <w:rPr>
-            <w:rStyle w:val="Hyperlink"/>
-          </w:rPr>
-          <w:t>10.1016/j.neuroimage.2009.12.007</w:t>
-        </w:r>
-      </w:hyperlink>
-    </w:p>
-    <w:p>
-      <w:pPr>
-        <w:pStyle w:val="Bibliography"/>
-        <w:spacing w:line="360" w:lineRule="auto"/>
-        <w:jc w:val="both"/>
-      </w:pPr>
-      <w:r>
-        <w:lastRenderedPageBreak/>
-        <w:t>15. Thompson, W. K., Holland, D., and Alzheimer’s Disease Neuroimaging Initiative. “</w:t>
-      </w:r>
-      <w:r>
-        <w:rPr>
-          <w:b/>
-        </w:rPr>
-        <w:t>Bias in Tensor Based Morphometry Stat-ROI Measures May Result in Unrealistic Power Estimates</w:t>
-      </w:r>
-      <w:r>
-        <w:t xml:space="preserve">” </w:t>
-      </w:r>
-      <w:r>
-        <w:rPr>
-          <w:i/>
-        </w:rPr>
-        <w:t>Neuroimage</w:t>
-      </w:r>
-      <w:r>
-        <w:t xml:space="preserve"> 57, no. 1 (2011): 1–4. doi:</w:t>
-      </w:r>
-      <w:hyperlink r:id="rId19">
-        <w:r>
-          <w:rPr>
-            <w:rStyle w:val="Hyperlink"/>
-          </w:rPr>
-          <w:t>10.1016/j.neuroimage.2010.11.092</w:t>
-        </w:r>
-      </w:hyperlink>
-    </w:p>
-    <w:p>
-      <w:pPr>
-        <w:pStyle w:val="Bibliography"/>
-        <w:spacing w:line="360" w:lineRule="auto"/>
-        <w:jc w:val="both"/>
-      </w:pPr>
-      <w:r>
-        <w:t>16. Avants, B., Cook, P. A., McMillan, C., Grossman, M., Tustison, N. J., Zheng, Y., and Gee, J. C. “</w:t>
-      </w:r>
-      <w:r>
-        <w:rPr>
-          <w:b/>
-        </w:rPr>
-        <w:t>Sparse Unbiased Analysis of Anatomical Variance in Longitudinal Imaging</w:t>
-      </w:r>
-      <w:r>
-        <w:t xml:space="preserve">” </w:t>
-      </w:r>
-      <w:r>
-        <w:rPr>
-          <w:i/>
-        </w:rPr>
-        <w:t>Med Image Comput Comput Assist Interv</w:t>
-      </w:r>
-      <w:r>
-        <w:t xml:space="preserve"> 13, no. Pt 1 (2010): 324–31. </w:t>
-      </w:r>
-    </w:p>
-    <w:p>
-      <w:pPr>
-        <w:pStyle w:val="Bibliography"/>
-        <w:spacing w:line="360" w:lineRule="auto"/>
-        <w:jc w:val="both"/>
-      </w:pPr>
-      <w:r>
-        <w:t>17. Fox, N. C., Ridgway, G. R., and Schott, J. M. “</w:t>
-      </w:r>
-      <w:r>
-        <w:rPr>
-          <w:b/>
-        </w:rPr>
-        <w:t>Algorithms, Atrophy and Alzheimer’s Disease: Cautionary Tales for Clinical Trials</w:t>
-      </w:r>
-      <w:r>
-        <w:t xml:space="preserve">” </w:t>
-      </w:r>
-      <w:r>
-        <w:rPr>
-          <w:i/>
-        </w:rPr>
-        <w:t>Neuroimage</w:t>
-      </w:r>
-      <w:r>
-        <w:t xml:space="preserve"> 57, no. 1 (2011): 15–8. doi:</w:t>
-      </w:r>
-      <w:hyperlink r:id="rId20">
-        <w:r>
-          <w:rPr>
-            <w:rStyle w:val="Hyperlink"/>
-          </w:rPr>
-          <w:t>10.1016/j.neuroimage.2011.01.077</w:t>
-        </w:r>
-      </w:hyperlink>
-    </w:p>
-    <w:p>
-      <w:pPr>
-        <w:pStyle w:val="Bibliography"/>
-        <w:spacing w:line="360" w:lineRule="auto"/>
-        <w:jc w:val="both"/>
-      </w:pPr>
-      <w:r>
-        <w:t>18. Hua, X., Hibar, D. P., Ching, C. R. K., Boyle, C. P., Rajagopalan, P., Gutman, B. A., Leow, A. D., Toga, A. W., Jack, C. R., Jr, Harvey, D., Weiner, M. W., Thompson, P. M., and Alzheimer’s Disease Neuroimaging Initiative. “</w:t>
-      </w:r>
-      <w:r>
-        <w:rPr>
-          <w:b/>
-        </w:rPr>
-        <w:t>Unbiased Tensor-Based Morphometry: Improved Robustness and Sample Size Estimates for Alzheimer’s Disease Clinical Trials</w:t>
-      </w:r>
-      <w:r>
-        <w:t xml:space="preserve">” </w:t>
-      </w:r>
-      <w:r>
-        <w:rPr>
-          <w:i/>
-        </w:rPr>
-        <w:t>Neuroimage</w:t>
-      </w:r>
-      <w:r>
-        <w:t xml:space="preserve"> 66, (2013): 648–61. doi:</w:t>
-      </w:r>
-      <w:hyperlink r:id="rId21">
-        <w:r>
-          <w:rPr>
-            <w:rStyle w:val="Hyperlink"/>
-          </w:rPr>
-          <w:t>10.1016/j.neuroimage.2012.10.086</w:t>
-        </w:r>
-      </w:hyperlink>
-    </w:p>
-    <w:p>
-      <w:pPr>
-        <w:pStyle w:val="Bibliography"/>
-        <w:spacing w:line="360" w:lineRule="auto"/>
-        <w:jc w:val="both"/>
-      </w:pPr>
-      <w:r>
-        <w:t>19. Reuter, M. and Fischl, B. “</w:t>
-      </w:r>
-      <w:r>
-        <w:rPr>
-          <w:b/>
-        </w:rPr>
-        <w:t>Avoiding Asymmetry-Induced Bias in Longitudinal Image Processing</w:t>
-      </w:r>
-      <w:r>
-        <w:t xml:space="preserve">” </w:t>
-      </w:r>
-      <w:r>
-        <w:rPr>
-          <w:i/>
-        </w:rPr>
-        <w:t>Neuroimage</w:t>
-      </w:r>
-      <w:r>
-        <w:t xml:space="preserve"> 57, no. 1 (2011): 19–21. doi:</w:t>
-      </w:r>
-      <w:hyperlink r:id="rId22">
-        <w:r>
-          <w:rPr>
-            <w:rStyle w:val="Hyperlink"/>
-          </w:rPr>
-          <w:t>10.1016/j.neuroimage.2011.02.076</w:t>
-        </w:r>
-      </w:hyperlink>
-    </w:p>
-    <w:p>
-      <w:pPr>
-        <w:pStyle w:val="Bibliography"/>
-        <w:spacing w:line="360" w:lineRule="auto"/>
-        <w:jc w:val="both"/>
-      </w:pPr>
-      <w:r>
-        <w:t>20. Bernal-Rusiel, J. L., Greve, D. N., Reuter, M., Fischl, B., Sabuncu, M. R., and Alzheimer’s Disease Neuroimaging Initiative. “</w:t>
-      </w:r>
-      <w:r>
-        <w:rPr>
-          <w:b/>
-        </w:rPr>
-        <w:t>Statistical Analysis of Longitudinal Neuroimage Data with Linear Mixed Effects Models</w:t>
-      </w:r>
-      <w:r>
-        <w:t xml:space="preserve">” </w:t>
-      </w:r>
-      <w:r>
-        <w:rPr>
-          <w:i/>
-        </w:rPr>
-        <w:t>Neuroimage</w:t>
-      </w:r>
-      <w:r>
-        <w:t xml:space="preserve"> 66, (2013): 249–60. doi:</w:t>
-      </w:r>
-      <w:hyperlink r:id="rId23">
-        <w:r>
-          <w:rPr>
-            <w:rStyle w:val="Hyperlink"/>
-          </w:rPr>
-          <w:t>10.1016/j.neuroimage.2012.10.065</w:t>
-        </w:r>
-      </w:hyperlink>
-    </w:p>
-    <w:p>
-      <w:pPr>
-        <w:pStyle w:val="Bibliography"/>
-        <w:spacing w:line="360" w:lineRule="auto"/>
-        <w:jc w:val="both"/>
-      </w:pPr>
-      <w:r>
-        <w:t>21. Wierenga, L. M., Langen, M., Oranje, B., and Durston, S. “</w:t>
-      </w:r>
-      <w:r>
-        <w:rPr>
-          <w:b/>
-        </w:rPr>
-        <w:t>Unique Developmental Trajectories of Cortical Thickness and Surface Area</w:t>
-      </w:r>
-      <w:r>
-        <w:t xml:space="preserve">” </w:t>
-      </w:r>
-      <w:r>
-        <w:rPr>
-          <w:i/>
-        </w:rPr>
-        <w:t>Neuroimage</w:t>
-      </w:r>
-      <w:r>
-        <w:t xml:space="preserve"> 87, (2014): 120–6. doi:</w:t>
-      </w:r>
-      <w:hyperlink r:id="rId24">
-        <w:r>
-          <w:rPr>
-            <w:rStyle w:val="Hyperlink"/>
-          </w:rPr>
-          <w:t>10.1016/j.neuroimage.2013.11.010</w:t>
-        </w:r>
-      </w:hyperlink>
-    </w:p>
-    <w:p>
-      <w:pPr>
-        <w:pStyle w:val="Bibliography"/>
-        <w:spacing w:line="360" w:lineRule="auto"/>
-        <w:jc w:val="both"/>
-      </w:pPr>
-      <w:r>
-        <w:t>22. Landin-Romero, R., Kumfor, F., Leyton, C. E., Irish, M., Hodges, J. R., and Piguet, O. “</w:t>
-      </w:r>
-      <w:r>
-        <w:rPr>
-          <w:b/>
-        </w:rPr>
-        <w:t>Disease-Specific Patterns of Cortical and Subcortical Degeneration in a Longitudinal Study of Alzheimer’s Disease and Behavioural-Variant Frontotemporal Dementia</w:t>
-      </w:r>
-      <w:r>
-        <w:t xml:space="preserve">” </w:t>
-      </w:r>
-      <w:r>
-        <w:rPr>
-          <w:i/>
-        </w:rPr>
-        <w:t>Neuroimage</w:t>
-      </w:r>
-      <w:r>
-        <w:t xml:space="preserve"> (2016): doi:</w:t>
-      </w:r>
-      <w:hyperlink r:id="rId25">
-        <w:r>
-          <w:rPr>
-            <w:rStyle w:val="Hyperlink"/>
-          </w:rPr>
-          <w:t>10.1016/j.neuroimage.2016.03.032</w:t>
-        </w:r>
-      </w:hyperlink>
-    </w:p>
-    <w:p>
-      <w:pPr>
-        <w:pStyle w:val="Bibliography"/>
-        <w:spacing w:line="360" w:lineRule="auto"/>
-        <w:jc w:val="both"/>
-      </w:pPr>
-      <w:r>
-        <w:lastRenderedPageBreak/>
-        <w:t>23. Nourbakhsh, B., Azevedo, C., Nunan-Saah, J., Maghzi, A.-H., Spain, R., Pelletier, D., and Waubant, E. “</w:t>
-      </w:r>
-      <w:r>
-        <w:rPr>
-          <w:b/>
-        </w:rPr>
-        <w:t>Longitudinal Associations Between Brain Structural Changes and Fatigue in Early M</w:t>
-      </w:r>
-      <w:r>
-        <w:rPr>
-          <w:b/>
-        </w:rPr>
-        <w:t>S</w:t>
-      </w:r>
-      <w:r>
-        <w:t xml:space="preserve">” </w:t>
-      </w:r>
-      <w:r>
-        <w:rPr>
-          <w:i/>
-        </w:rPr>
-        <w:t>Mult Scler Relat Disord</w:t>
-      </w:r>
-      <w:r>
-        <w:t xml:space="preserve"> 5, (2016): 29–33. doi:</w:t>
-      </w:r>
-      <w:hyperlink r:id="rId26">
-        <w:r>
-          <w:rPr>
-            <w:rStyle w:val="Hyperlink"/>
-          </w:rPr>
-          <w:t>10.1016/j.msard.2015.10.006</w:t>
-        </w:r>
-      </w:hyperlink>
-    </w:p>
-    <w:p>
-      <w:pPr>
-        <w:pStyle w:val="Bibliography"/>
-        <w:spacing w:line="360" w:lineRule="auto"/>
-        <w:jc w:val="both"/>
-      </w:pPr>
-      <w:r>
-        <w:t>24. Li, G., Nie, J., Wang, L., Shi, F., Gilmore, J. H., Lin, W., and Shen, D. “</w:t>
-      </w:r>
-      <w:r>
-        <w:rPr>
-          <w:b/>
-        </w:rPr>
-        <w:t>Measuring the Dynamic Longitudinal Cortex Development in Infants by Reconstruction of Temporally Consistent Cortical Surfaces</w:t>
-      </w:r>
-      <w:r>
-        <w:t xml:space="preserve">” </w:t>
-      </w:r>
-      <w:r>
-        <w:rPr>
-          <w:i/>
-        </w:rPr>
-        <w:t>Neuroimage</w:t>
-      </w:r>
-      <w:r>
-        <w:t xml:space="preserve"> 90, (2014): 266–79. doi:</w:t>
-      </w:r>
-      <w:hyperlink r:id="rId27">
-        <w:r>
-          <w:rPr>
-            <w:rStyle w:val="Hyperlink"/>
-          </w:rPr>
-          <w:t>10.1016/j.neuroimage.2013.12.038</w:t>
-        </w:r>
-      </w:hyperlink>
-    </w:p>
-    <w:p>
-      <w:pPr>
-        <w:pStyle w:val="Bibliography"/>
-        <w:spacing w:line="360" w:lineRule="auto"/>
-        <w:jc w:val="both"/>
-      </w:pPr>
-      <w:r>
-        <w:t>25. Nakamura, K., Fox, R., and Fisher, E. “</w:t>
-      </w:r>
-      <w:r>
-        <w:rPr>
-          <w:b/>
-        </w:rPr>
-        <w:t>CLADA: Cortical Longitudinal Atrophy Detection Algorithm</w:t>
-      </w:r>
-      <w:r>
-        <w:t xml:space="preserve">” </w:t>
-      </w:r>
-      <w:r>
-        <w:rPr>
-          <w:i/>
-        </w:rPr>
-        <w:t>Neuroimage</w:t>
-      </w:r>
-      <w:r>
-        <w:t xml:space="preserve"> 54, no. 1 (2011): 278–89. doi:</w:t>
-      </w:r>
-      <w:hyperlink r:id="rId28">
-        <w:r>
-          <w:rPr>
-            <w:rStyle w:val="Hyperlink"/>
-          </w:rPr>
-          <w:t>10.1016/j.neuroimage.2010.07.052</w:t>
-        </w:r>
-      </w:hyperlink>
-    </w:p>
-    <w:p>
-      <w:pPr>
-        <w:pStyle w:val="Bibliography"/>
-        <w:spacing w:line="360" w:lineRule="auto"/>
-        <w:jc w:val="both"/>
-      </w:pPr>
-      <w:r>
-        <w:t>26. Tustison, N. J., Cook, P. A., Klein, A., Song, G., Das, S. R., Duda, J. T., Kandel, B. M., Strien, N. van, Stone, J. R., Gee, J. C., and Avants, B. B. “</w:t>
-      </w:r>
-      <w:r>
-        <w:rPr>
-          <w:b/>
-        </w:rPr>
-        <w:t>Large-Scale Evaluation of ANTs and FreeSurfer Cortical Thickness Measurements</w:t>
-      </w:r>
-      <w:r>
-        <w:t xml:space="preserve">” </w:t>
-      </w:r>
-      <w:r>
-        <w:rPr>
-          <w:i/>
-        </w:rPr>
-        <w:t>Neuroimage</w:t>
-      </w:r>
-      <w:r>
-        <w:t xml:space="preserve"> 99, (2014): 166–79. doi:</w:t>
-      </w:r>
-      <w:hyperlink r:id="rId29">
-        <w:r>
-          <w:rPr>
-            <w:rStyle w:val="Hyperlink"/>
-          </w:rPr>
-          <w:t>10.1016/j.neuroimage.2014.05.044</w:t>
-        </w:r>
-      </w:hyperlink>
-    </w:p>
-    <w:p>
-      <w:pPr>
-        <w:pStyle w:val="Bibliography"/>
-        <w:spacing w:line="360" w:lineRule="auto"/>
-        <w:jc w:val="both"/>
-      </w:pPr>
-      <w:r>
-        <w:t>27. Fujishima, M., Maikusa, N., Nakamura, K., Nakatsuka, M., Matsuda, H., and Meguro, K. “</w:t>
-      </w:r>
-      <w:r>
-        <w:rPr>
-          <w:b/>
-        </w:rPr>
-        <w:t>Mild Cognitive Impairment, Poor Episodic Memory, and Late-Life Depression Are Associated with Cerebral Cortical Thinning and Increased White Matter Hyperintensities</w:t>
-      </w:r>
-      <w:r>
-        <w:t xml:space="preserve">” </w:t>
-      </w:r>
-      <w:r>
-        <w:rPr>
-          <w:i/>
-        </w:rPr>
-        <w:t>Front Aging Neurosci</w:t>
-      </w:r>
-      <w:r>
-        <w:t xml:space="preserve"> 6, (2014): 306. doi:</w:t>
-      </w:r>
-      <w:hyperlink r:id="rId30">
-        <w:r>
-          <w:rPr>
-            <w:rStyle w:val="Hyperlink"/>
-          </w:rPr>
-          <w:t>10.3389/fnagi.2014.00306</w:t>
-        </w:r>
-      </w:hyperlink>
-    </w:p>
-    <w:p>
-      <w:pPr>
-        <w:pStyle w:val="Bibliography"/>
-        <w:spacing w:line="360" w:lineRule="auto"/>
-        <w:jc w:val="both"/>
-      </w:pPr>
-      <w:r>
-        <w:t>28. Das, S. R., Mancuso, L., Olson, I. R., Arnold, S. E., and Wolk, D. A. “</w:t>
-      </w:r>
-      <w:r>
-        <w:rPr>
-          <w:b/>
-        </w:rPr>
-        <w:t>Short-Term Memory Depends on Dissociable Medial Temporal Lobe Regions in Amnestic Mild Cognitive Impairment</w:t>
-      </w:r>
-      <w:r>
-        <w:t xml:space="preserve">” </w:t>
-      </w:r>
-      <w:r>
-        <w:rPr>
-          <w:i/>
-        </w:rPr>
-        <w:t>Cereb Cortex</w:t>
-      </w:r>
-      <w:r>
-        <w:t xml:space="preserve"> 26, no. 5 (2016): 2006–17. doi:</w:t>
-      </w:r>
-      <w:hyperlink r:id="rId31">
-        <w:r>
-          <w:rPr>
-            <w:rStyle w:val="Hyperlink"/>
-          </w:rPr>
-          <w:t>10.1093/cercor/bhv022</w:t>
-        </w:r>
-      </w:hyperlink>
-    </w:p>
-    <w:p>
-      <w:pPr>
-        <w:pStyle w:val="Bibliography"/>
-        <w:spacing w:line="360" w:lineRule="auto"/>
-        <w:jc w:val="both"/>
-      </w:pPr>
-      <w:r>
-        <w:t>29. Olm, C. A., Kandel, B. M., Avants, B. B., Detre, J. A., Gee, J. C., Grossman, M., and McMillan, C. T. “</w:t>
-      </w:r>
-      <w:r>
-        <w:rPr>
-          <w:b/>
-        </w:rPr>
-        <w:t>Arterial Spin Labeling Perfusion Predicts Longitudinal Decline in Semantic Variant Primary Progressive Aphasia</w:t>
-      </w:r>
-      <w:r>
-        <w:t xml:space="preserve">” </w:t>
-      </w:r>
-      <w:r>
-        <w:rPr>
-          <w:i/>
-        </w:rPr>
-        <w:t>J Neurol</w:t>
-      </w:r>
-      <w:r>
-        <w:t xml:space="preserve"> 263, no. 10 (2016): 1927–38. doi:</w:t>
-      </w:r>
-      <w:hyperlink r:id="rId32">
-        <w:r>
-          <w:rPr>
-            <w:rStyle w:val="Hyperlink"/>
-          </w:rPr>
-          <w:t>10.1007/s00415-016-8221-1</w:t>
-        </w:r>
-      </w:hyperlink>
-    </w:p>
-    <w:p>
-      <w:pPr>
-        <w:pStyle w:val="Bibliography"/>
-        <w:spacing w:line="360" w:lineRule="auto"/>
-        <w:jc w:val="both"/>
-      </w:pPr>
-      <w:r>
-        <w:lastRenderedPageBreak/>
-        <w:t>30. Pagani, M., Damiano, M., Galbusera, A., Tsaftaris, S. A., and Gozzi, A. “</w:t>
-      </w:r>
-      <w:r>
-        <w:rPr>
-          <w:b/>
-        </w:rPr>
-        <w:t>Semi-Automated Registration-Based Anatomical Labelling, Voxel Based Morphometry and Cortical Thickness Mapping of the Mouse Brain.</w:t>
-      </w:r>
-      <w:r>
-        <w:t xml:space="preserve">” </w:t>
-      </w:r>
-      <w:r>
-        <w:rPr>
-          <w:i/>
-        </w:rPr>
-        <w:t>Journal of neuroscience methods</w:t>
-      </w:r>
-      <w:r>
-        <w:t xml:space="preserve"> 267, (2016): 62–73. doi:</w:t>
-      </w:r>
-      <w:hyperlink r:id="rId33">
-        <w:r>
-          <w:rPr>
-            <w:rStyle w:val="Hyperlink"/>
-          </w:rPr>
-          <w:t>10.1016/j.jneumeth.2016.04.007</w:t>
-        </w:r>
-      </w:hyperlink>
-    </w:p>
-    <w:p>
-      <w:pPr>
-        <w:pStyle w:val="Bibliography"/>
-        <w:spacing w:line="360" w:lineRule="auto"/>
-        <w:jc w:val="both"/>
-      </w:pPr>
-      <w:r>
-        <w:t>31. Majka, P., Chaplin, T. A., Yu, H.-H., Tolpygo, A., Mitra, P. P., Wójcik, D. K., and Rosa, M. G. P. “</w:t>
-      </w:r>
-      <w:r>
-        <w:rPr>
-          <w:b/>
-        </w:rPr>
-        <w:t>Towards a Comprehensive Atlas of Cortical Connections in a Primate Brain: Mapping Tracer Injection Studies of the Common Marmoset into a Reference Digital Template.</w:t>
-      </w:r>
-      <w:r>
-        <w:t xml:space="preserve">” </w:t>
-      </w:r>
-      <w:r>
-        <w:rPr>
-          <w:i/>
-        </w:rPr>
-        <w:t>The Journal of comparative neurology</w:t>
-      </w:r>
-      <w:r>
-        <w:t xml:space="preserve"> 524, no. 11 (2016): 2161–2181. doi:</w:t>
-      </w:r>
-      <w:hyperlink r:id="rId34">
-        <w:r>
-          <w:rPr>
-            <w:rStyle w:val="Hyperlink"/>
-          </w:rPr>
-          <w:t>10.1002/cne.24023</w:t>
-        </w:r>
-      </w:hyperlink>
-    </w:p>
-    <w:p>
-      <w:pPr>
-        <w:pStyle w:val="Bibliography"/>
-        <w:spacing w:line="360" w:lineRule="auto"/>
-        <w:jc w:val="both"/>
-      </w:pPr>
-      <w:r>
-        <w:t>32. Mugler, J. P., 3rd and Brookeman, J. R. “</w:t>
-      </w:r>
-      <w:r>
-        <w:rPr>
-          <w:b/>
-        </w:rPr>
-        <w:t>Three-Dimensional Magnetization-Prepared Rapid Gradient-Echo Imaging (3d MP RAGE)</w:t>
-      </w:r>
-      <w:r>
-        <w:t xml:space="preserve">” </w:t>
-      </w:r>
-      <w:r>
-        <w:rPr>
-          <w:i/>
-        </w:rPr>
-        <w:t>Magn Reson Med</w:t>
-      </w:r>
-      <w:r>
-        <w:t xml:space="preserve"> 15, no. 1 (1990): 152–7. </w:t>
-      </w:r>
-    </w:p>
-    <w:p>
-      <w:pPr>
-        <w:pStyle w:val="Bibliography"/>
-        <w:spacing w:line="360" w:lineRule="auto"/>
-        <w:jc w:val="both"/>
-      </w:pPr>
-      <w:r>
-        <w:t>33. Jack, C. R., Jr, Bernstein, M. A., Fox, N. C., Thompson, P., Alexander, G., Harvey, D., Borowski, B., Britson, P. J., L Whitwell, J., Ward, C., Dale, A. M., Felmlee, J. P., Gunter, J. L., Hill, D. L. G., Killiany, R., Schuff, N., Fox-Bosetti, S., Lin, C., Studholme, C., DeCarli, C. S., Krueger, G., Ward, H. A., Metzger, G. J., Scott, K. T., Mallozzi, R., Blezek, D., Levy, J., Debbins, J. P., Fleisher, A. S., Albert, M., Green, R., Bartzokis, G., Glover, G., Mugler, J., and Weiner, M. W. “</w:t>
-      </w:r>
-      <w:r>
-        <w:rPr>
-          <w:b/>
-        </w:rPr>
-        <w:t>The Alzheimer’s Disease Neuroimaging Initiative (ADNI): MRI Methods</w:t>
-      </w:r>
-      <w:r>
-        <w:t xml:space="preserve">” </w:t>
-      </w:r>
-      <w:r>
-        <w:rPr>
-          <w:i/>
-        </w:rPr>
-        <w:t>J Magn Reson Imaging</w:t>
-      </w:r>
-      <w:r>
-        <w:t xml:space="preserve"> 27, no. 4 (2008): 685–91. doi:</w:t>
-      </w:r>
-      <w:hyperlink r:id="rId35">
-        <w:r>
-          <w:rPr>
-            <w:rStyle w:val="Hyperlink"/>
-          </w:rPr>
-          <w:t>10.1002/jmri.21049</w:t>
-        </w:r>
-      </w:hyperlink>
-    </w:p>
-    <w:p>
-      <w:pPr>
-        <w:pStyle w:val="Bibliography"/>
-        <w:spacing w:line="360" w:lineRule="auto"/>
-        <w:jc w:val="both"/>
-      </w:pPr>
-      <w:r>
-        <w:t>34. Tustison, N. J., Avants, B. B., Cook, P. A., Zheng, Y., Egan, A., Yushkevich, P. A., and Gee, J. C. “</w:t>
-      </w:r>
-      <w:r>
-        <w:rPr>
-          <w:b/>
-        </w:rPr>
-        <w:t>N4ITK: Improved N3 Bias Correction</w:t>
-      </w:r>
-      <w:r>
-        <w:t xml:space="preserve">” </w:t>
-      </w:r>
-      <w:r>
-        <w:rPr>
-          <w:i/>
-        </w:rPr>
-        <w:t>IEEE Trans Med Imaging</w:t>
-      </w:r>
-      <w:r>
-        <w:t xml:space="preserve"> 29, no. 6 (2010): 1310–20. doi:</w:t>
-      </w:r>
-      <w:hyperlink r:id="rId36">
-        <w:r>
-          <w:rPr>
-            <w:rStyle w:val="Hyperlink"/>
-          </w:rPr>
-          <w:t>10.1109/TMI.2010.2046908</w:t>
-        </w:r>
-      </w:hyperlink>
-    </w:p>
-    <w:p>
-      <w:pPr>
-        <w:pStyle w:val="Bibliography"/>
-        <w:spacing w:line="360" w:lineRule="auto"/>
-        <w:jc w:val="both"/>
-      </w:pPr>
-      <w:r>
-        <w:t>35. Avants, B. B., Klein, A., Tustison, N. J., Woo, J., and Gee, J. C. “</w:t>
-      </w:r>
-      <w:r>
-        <w:rPr>
-          <w:b/>
-        </w:rPr>
-        <w:t>Evaluation of an Open-Access, Automated Brain Extraction Method on Multi-Site Multi-Disorder Data</w:t>
-      </w:r>
-      <w:r>
-        <w:t xml:space="preserve">” (2010): </w:t>
-      </w:r>
-    </w:p>
-    <w:p>
-      <w:pPr>
-        <w:pStyle w:val="Bibliography"/>
-        <w:spacing w:line="360" w:lineRule="auto"/>
-        <w:jc w:val="both"/>
-      </w:pPr>
-      <w:r>
-        <w:t>36. Avants, B. B., Tustison, N. J., Wu, J., Cook, P. A., and Gee, J. C. “</w:t>
-      </w:r>
-      <w:r>
-        <w:rPr>
-          <w:b/>
-        </w:rPr>
-        <w:t xml:space="preserve">An Open Source Multivariate Framework for </w:t>
+        <w:jc w:val="both"/>
+      </w:pPr>
+      <w:r>
+        <w:t xml:space="preserve">[36] Avants BB, Tustison NJ, Wu J, Cook PA, Gee JC (2011) An open source multivariate framework for </w:t>
       </w:r>
       <m:oMath>
         <m:r>
@@ -6569,13 +5989,540 @@
         </m:r>
       </m:oMath>
       <w:r>
+        <w:t xml:space="preserve">-tissue segmentation with evaluation on public data. </w:t>
+      </w:r>
+      <w:r>
+        <w:rPr>
+          <w:i/>
+        </w:rPr>
+        <w:t>Neuroinformatics</w:t>
+      </w:r>
+      <w:r>
+        <w:t xml:space="preserve"> </w:t>
+      </w:r>
+      <w:r>
         <w:rPr>
           <w:b/>
         </w:rPr>
-        <w:t>-Tissue Segmentation with Evaluation on Public Data</w:t>
-      </w:r>
-      <w:r>
-        <w:t xml:space="preserve">” </w:t>
+        <w:t>9</w:t>
+      </w:r>
+      <w:r>
+        <w:t>, 381–400.</w:t>
+      </w:r>
+    </w:p>
+    <w:p>
+      <w:pPr>
+        <w:pStyle w:val="Bibliography"/>
+        <w:jc w:val="both"/>
+      </w:pPr>
+      <w:r>
+        <w:t xml:space="preserve">[37] Wang H, Suh JW, Das SR, Pluta JB, Craige C, Yushkevich PA (2013) Multi-atlas segmentation with joint label fusion. </w:t>
+      </w:r>
+      <w:r>
+        <w:rPr>
+          <w:i/>
+        </w:rPr>
+        <w:t>IEEE Trans Pattern Anal Mach Intell</w:t>
+      </w:r>
+      <w:r>
+        <w:t xml:space="preserve"> </w:t>
+      </w:r>
+      <w:r>
+        <w:rPr>
+          <w:b/>
+        </w:rPr>
+        <w:t>35</w:t>
+      </w:r>
+      <w:r>
+        <w:t>, 611–23.</w:t>
+      </w:r>
+    </w:p>
+    <w:p>
+      <w:pPr>
+        <w:pStyle w:val="Bibliography"/>
+        <w:jc w:val="both"/>
+      </w:pPr>
+      <w:r>
+        <w:lastRenderedPageBreak/>
+        <w:t xml:space="preserve">[38] Klein A, Tourville J (2012) 101 labeled brain images and a consistent human cortical labeling protocol. </w:t>
+      </w:r>
+      <w:r>
+        <w:rPr>
+          <w:i/>
+        </w:rPr>
+        <w:t>Front Neurosci</w:t>
+      </w:r>
+      <w:r>
+        <w:t xml:space="preserve"> </w:t>
+      </w:r>
+      <w:r>
+        <w:rPr>
+          <w:b/>
+        </w:rPr>
+        <w:t>6</w:t>
+      </w:r>
+      <w:r>
+        <w:t>, 171.</w:t>
+      </w:r>
+    </w:p>
+    <w:p>
+      <w:pPr>
+        <w:pStyle w:val="Bibliography"/>
+        <w:jc w:val="both"/>
+      </w:pPr>
+      <w:r>
+        <w:t xml:space="preserve">[39] Tustison NJ, Herrera JM (2016) Two luis miguel fans walk into a bar in nagoya —&gt; (yada, yada, yada) —&gt; an ITK-implementation of a popular patch-based denoising filter. </w:t>
+      </w:r>
+      <w:r>
+        <w:rPr>
+          <w:i/>
+        </w:rPr>
+        <w:t>Insight Journal</w:t>
+      </w:r>
+      <w:r>
+        <w:t>.</w:t>
+      </w:r>
+    </w:p>
+    <w:p>
+      <w:pPr>
+        <w:pStyle w:val="Bibliography"/>
+        <w:jc w:val="both"/>
+      </w:pPr>
+      <w:r>
+        <w:t xml:space="preserve">[40] Manjón JV, Coupé P, Martí-Bonmatí L, Collins DL, Robles M (2010) Adaptive non-local means denoising of MR images with spatially varying noise levels. </w:t>
+      </w:r>
+      <w:r>
+        <w:rPr>
+          <w:i/>
+        </w:rPr>
+        <w:t>J Magn Reson Imaging</w:t>
+      </w:r>
+      <w:r>
+        <w:t xml:space="preserve"> </w:t>
+      </w:r>
+      <w:r>
+        <w:rPr>
+          <w:b/>
+        </w:rPr>
+        <w:t>31</w:t>
+      </w:r>
+      <w:r>
+        <w:t>, 192–203.</w:t>
+      </w:r>
+    </w:p>
+    <w:p>
+      <w:pPr>
+        <w:pStyle w:val="Bibliography"/>
+        <w:jc w:val="both"/>
+      </w:pPr>
+      <w:r>
+        <w:t xml:space="preserve">[41] Avants BB, Tustison NJ, Song G, Cook PA, Klein A, Gee JC (2011) A reproducible evaluation of ANTs similarity metric performance in brain image registration. </w:t>
+      </w:r>
+      <w:r>
+        <w:rPr>
+          <w:i/>
+        </w:rPr>
+        <w:t>Neuroimage</w:t>
+      </w:r>
+      <w:r>
+        <w:t xml:space="preserve"> </w:t>
+      </w:r>
+      <w:r>
+        <w:rPr>
+          <w:b/>
+        </w:rPr>
+        <w:t>54</w:t>
+      </w:r>
+      <w:r>
+        <w:t>, 2033–44.</w:t>
+      </w:r>
+    </w:p>
+    <w:p>
+      <w:pPr>
+        <w:pStyle w:val="Bibliography"/>
+        <w:jc w:val="both"/>
+      </w:pPr>
+      <w:r>
+        <w:t xml:space="preserve">[42] Avants BB, Tustison NJ, Stauffer M, Song G, Wu B, Gee JC (2014) The Insight ToolKit image registration framework. </w:t>
+      </w:r>
+      <w:r>
+        <w:rPr>
+          <w:i/>
+        </w:rPr>
+        <w:t>Front Neuroinform</w:t>
+      </w:r>
+      <w:r>
+        <w:t xml:space="preserve"> </w:t>
+      </w:r>
+      <w:r>
+        <w:rPr>
+          <w:b/>
+        </w:rPr>
+        <w:t>8</w:t>
+      </w:r>
+      <w:r>
+        <w:t>, 44.</w:t>
+      </w:r>
+    </w:p>
+    <w:p>
+      <w:pPr>
+        <w:pStyle w:val="Bibliography"/>
+        <w:jc w:val="both"/>
+      </w:pPr>
+      <w:r>
+        <w:t xml:space="preserve">[43] Landman BA, Huang AJ, Gifford A, Vikram DS, Lim IAL, Farrell JAD, Bogovic JA, Hua J, Chen M, Jarso S, Smith SA, Joel S, Mori S, Pekar JJ, Barker PB, Prince JL, Zijl PCM van (2011) Multi-parametric neuroimaging reproducibility: A 3-T resource study. </w:t>
+      </w:r>
+      <w:r>
+        <w:rPr>
+          <w:i/>
+        </w:rPr>
+        <w:t>Neuroimage</w:t>
+      </w:r>
+      <w:r>
+        <w:t xml:space="preserve"> </w:t>
+      </w:r>
+      <w:r>
+        <w:rPr>
+          <w:b/>
+        </w:rPr>
+        <w:t>54</w:t>
+      </w:r>
+      <w:r>
+        <w:t>, 2854–66.</w:t>
+      </w:r>
+    </w:p>
+    <w:p>
+      <w:pPr>
+        <w:pStyle w:val="Bibliography"/>
+        <w:jc w:val="both"/>
+      </w:pPr>
+      <w:r>
+        <w:t xml:space="preserve">[44] Nooner KB, Colcombe SJ, Tobe RH, Mennes M, Benedict MM, Moreno AL, Panek LJ, Brown S, Zavitz ST, Li Q, Sikka S, Gutman D, Bangaru S, Schlachter RT, Kamiel SM, Anwar AR, Hinz CM, Kaplan MS, Rachlin AB, Adelsberg S, Cheung B, Khanuja R, Yan C, Craddock CC, Calhoun V, Courtney W, King M, Wood D, Cox CL, Kelly AMC, Di Martino A, Petkova E, Reiss PT, Duan N, Thomsen D, Biswal B, Coffey B, Hoptman MJ, Javitt DC, Pomara N, Sidtis JJ, Koplewicz HS, Castellanos FX, Leventhal BL, Milham MP (2012) The NKI-rockland sample: A model for accelerating the pace of discovery science in psychiatry. </w:t>
+      </w:r>
+      <w:r>
+        <w:rPr>
+          <w:i/>
+        </w:rPr>
+        <w:t>Front Neurosci</w:t>
+      </w:r>
+      <w:r>
+        <w:t xml:space="preserve"> </w:t>
+      </w:r>
+      <w:r>
+        <w:rPr>
+          <w:b/>
+        </w:rPr>
+        <w:t>6</w:t>
+      </w:r>
+      <w:r>
+        <w:t>, 152.</w:t>
+      </w:r>
+    </w:p>
+    <w:p>
+      <w:pPr>
+        <w:pStyle w:val="Bibliography"/>
+        <w:jc w:val="both"/>
+      </w:pPr>
+      <w:r>
+        <w:t xml:space="preserve">[45] Breiman L (2001) Random forests. In </w:t>
+      </w:r>
+      <w:r>
+        <w:rPr>
+          <w:i/>
+        </w:rPr>
+        <w:t>Machine learning</w:t>
+      </w:r>
+      <w:r>
+        <w:t>, pp. 5–32.</w:t>
+      </w:r>
+    </w:p>
+    <w:p>
+      <w:pPr>
+        <w:pStyle w:val="Bibliography"/>
+        <w:jc w:val="both"/>
+      </w:pPr>
+      <w:r>
+        <w:t xml:space="preserve">[46] Lehmann G, Legland D (2012) Efficient N-dimensional surface estimation using crofton formula and run-length encoding. </w:t>
+      </w:r>
+      <w:r>
+        <w:rPr>
+          <w:i/>
+        </w:rPr>
+        <w:t>Insight Journal</w:t>
+      </w:r>
+      <w:r>
+        <w:t>.</w:t>
+      </w:r>
+    </w:p>
+    <w:p>
+      <w:pPr>
+        <w:pStyle w:val="Bibliography"/>
+        <w:jc w:val="both"/>
+      </w:pPr>
+      <w:r>
+        <w:t xml:space="preserve">[47] Hasan KM, Mwangi B, Cao B, Keser Z, Tustison NJ, Kochunov P, Frye RE, Savatic M, Soares J (2016) Entorhinal cortex thickness across the human lifespan. </w:t>
+      </w:r>
+      <w:r>
+        <w:rPr>
+          <w:i/>
+        </w:rPr>
+        <w:t>J Neuroimaging</w:t>
+      </w:r>
+      <w:r>
+        <w:t xml:space="preserve"> </w:t>
+      </w:r>
+      <w:r>
+        <w:rPr>
+          <w:b/>
+        </w:rPr>
+        <w:t>26</w:t>
+      </w:r>
+      <w:r>
+        <w:t>, 278–82.</w:t>
+      </w:r>
+    </w:p>
+    <w:p>
+      <w:pPr>
+        <w:pStyle w:val="Bibliography"/>
+        <w:jc w:val="both"/>
+      </w:pPr>
+      <w:r>
+        <w:t xml:space="preserve">[48] Price AR, Bonner MF, Peelle JE, Grossman M (2015) Converging evidence for the neuroanatomic basis of combinatorial semantics in the angular gyrus. </w:t>
+      </w:r>
+      <w:r>
+        <w:rPr>
+          <w:i/>
+        </w:rPr>
+        <w:t>J Neurosci</w:t>
+      </w:r>
+      <w:r>
+        <w:t xml:space="preserve"> </w:t>
+      </w:r>
+      <w:r>
+        <w:rPr>
+          <w:b/>
+        </w:rPr>
+        <w:t>35</w:t>
+      </w:r>
+      <w:r>
+        <w:t>, 3276–84.</w:t>
+      </w:r>
+    </w:p>
+    <w:p>
+      <w:pPr>
+        <w:pStyle w:val="Bibliography"/>
+        <w:jc w:val="both"/>
+      </w:pPr>
+      <w:r>
+        <w:t xml:space="preserve">[49] Wisse LEM, Butala N, Das SR, Davatzikos C, Dickerson BC, Vaishnavi SN, Yushkevich PA, Wolk DA, Alzheimer’s Disease Neuroimaging Initiative (2015) Suspected non-AD pathology in mild cognitive impairment. </w:t>
+      </w:r>
+      <w:r>
+        <w:rPr>
+          <w:i/>
+        </w:rPr>
+        <w:t>Neurobiol Aging</w:t>
+      </w:r>
+      <w:r>
+        <w:t xml:space="preserve"> </w:t>
+      </w:r>
+      <w:r>
+        <w:rPr>
+          <w:b/>
+        </w:rPr>
+        <w:t>36</w:t>
+      </w:r>
+      <w:r>
+        <w:t>, 3152–62.</w:t>
+      </w:r>
+    </w:p>
+    <w:p>
+      <w:pPr>
+        <w:pStyle w:val="Bibliography"/>
+        <w:jc w:val="both"/>
+      </w:pPr>
+      <w:r>
+        <w:lastRenderedPageBreak/>
+        <w:t xml:space="preserve">[50] Betancourt LM, Avants B, Farah MJ, Brodsky NL, Wu J, Ashtari M, Hurt H (2015) Effect of socioeconomic status (ses) disparity on neural development in female african-american infants at age 1 month. </w:t>
+      </w:r>
+      <w:r>
+        <w:rPr>
+          <w:i/>
+        </w:rPr>
+        <w:t>Dev Sci</w:t>
+      </w:r>
+      <w:r>
+        <w:t>.</w:t>
+      </w:r>
+    </w:p>
+    <w:p>
+      <w:pPr>
+        <w:pStyle w:val="Bibliography"/>
+        <w:jc w:val="both"/>
+      </w:pPr>
+      <w:r>
+        <w:t xml:space="preserve">[51] Avants BB, Yushkevich P, Pluta J, Minkoff D, Korczykowski M, Detre J, Gee JC (2010) The optimal template effect in hippocampus studies of diseased populations. </w:t>
+      </w:r>
+      <w:r>
+        <w:rPr>
+          <w:i/>
+        </w:rPr>
+        <w:t>Neuroimage</w:t>
+      </w:r>
+      <w:r>
+        <w:t xml:space="preserve"> </w:t>
+      </w:r>
+      <w:r>
+        <w:rPr>
+          <w:b/>
+        </w:rPr>
+        <w:t>49</w:t>
+      </w:r>
+      <w:r>
+        <w:t>, 2457–66.</w:t>
+      </w:r>
+    </w:p>
+    <w:p>
+      <w:pPr>
+        <w:pStyle w:val="Bibliography"/>
+        <w:jc w:val="both"/>
+      </w:pPr>
+      <w:r>
+        <w:t xml:space="preserve">[52] Buades A (2005) A non-local algorithm for image denoising. </w:t>
+      </w:r>
+      <w:r>
+        <w:rPr>
+          <w:i/>
+        </w:rPr>
+        <w:t>Computer Vision and Pattern Recognition</w:t>
+      </w:r>
+      <w:r>
+        <w:t xml:space="preserve"> </w:t>
+      </w:r>
+      <w:r>
+        <w:rPr>
+          <w:b/>
+        </w:rPr>
+        <w:t>2</w:t>
+      </w:r>
+      <w:r>
+        <w:t>, 60–65.</w:t>
+      </w:r>
+    </w:p>
+    <w:p>
+      <w:pPr>
+        <w:pStyle w:val="Bibliography"/>
+        <w:jc w:val="both"/>
+      </w:pPr>
+      <w:r>
+        <w:t xml:space="preserve">[53] Gudbjartsson H, Patz S (1995) The Rician distribution of noisy MRI data. </w:t>
+      </w:r>
+      <w:r>
+        <w:rPr>
+          <w:i/>
+        </w:rPr>
+        <w:t>Magn Reson Med</w:t>
+      </w:r>
+      <w:r>
+        <w:t xml:space="preserve"> </w:t>
+      </w:r>
+      <w:r>
+        <w:rPr>
+          <w:b/>
+        </w:rPr>
+        <w:t>34</w:t>
+      </w:r>
+      <w:r>
+        <w:t>, 910–4.</w:t>
+      </w:r>
+    </w:p>
+    <w:p>
+      <w:pPr>
+        <w:pStyle w:val="Bibliography"/>
+        <w:jc w:val="both"/>
+      </w:pPr>
+      <w:r>
+        <w:t xml:space="preserve">[54] Coupé P, Manjón JV, Fonov V, Pruessner J, Robles M, Collins DL (2011) Patch-based segmentation using expert priors: Application to hippocampus and ventricle segmentation. </w:t>
+      </w:r>
+      <w:r>
+        <w:rPr>
+          <w:i/>
+        </w:rPr>
+        <w:t>Neuroimage</w:t>
+      </w:r>
+      <w:r>
+        <w:t xml:space="preserve"> </w:t>
+      </w:r>
+      <w:r>
+        <w:rPr>
+          <w:b/>
+        </w:rPr>
+        <w:t>54</w:t>
+      </w:r>
+      <w:r>
+        <w:t>, 940–54.</w:t>
+      </w:r>
+    </w:p>
+    <w:p>
+      <w:pPr>
+        <w:pStyle w:val="Bibliography"/>
+        <w:jc w:val="both"/>
+      </w:pPr>
+      <w:r>
+        <w:t xml:space="preserve">[55] Cousijn J, Wiers RW, Ridderinkhof KR, Brink W van den, Veltman DJ, Goudriaan AE (2012) Grey matter alterations associated with cannabis use: Results of a VBM study in heavy cannabis users and healthy controls. </w:t>
+      </w:r>
+      <w:r>
+        <w:rPr>
+          <w:i/>
+        </w:rPr>
+        <w:t>Neuroimage</w:t>
+      </w:r>
+      <w:r>
+        <w:t xml:space="preserve"> </w:t>
+      </w:r>
+      <w:r>
+        <w:rPr>
+          <w:b/>
+        </w:rPr>
+        <w:t>59</w:t>
+      </w:r>
+      <w:r>
+        <w:t>, 3845–51.</w:t>
+      </w:r>
+    </w:p>
+    <w:p>
+      <w:pPr>
+        <w:pStyle w:val="Bibliography"/>
+        <w:jc w:val="both"/>
+      </w:pPr>
+      <w:r>
+        <w:t xml:space="preserve">[56] Abutalebi J, Canini M, Della Rosa PA, Sheung LP, Green DW, Weekes BS (2014) Bilingualism protects anterior temporal lobe integrity in aging. </w:t>
+      </w:r>
+      <w:r>
+        <w:rPr>
+          <w:i/>
+        </w:rPr>
+        <w:t>Neurobiol Aging</w:t>
+      </w:r>
+      <w:r>
+        <w:t xml:space="preserve"> </w:t>
+      </w:r>
+      <w:r>
+        <w:rPr>
+          <w:b/>
+        </w:rPr>
+        <w:t>35</w:t>
+      </w:r>
+      <w:r>
+        <w:t>, 2126–33.</w:t>
+      </w:r>
+    </w:p>
+    <w:p>
+      <w:pPr>
+        <w:pStyle w:val="Bibliography"/>
+        <w:jc w:val="both"/>
+      </w:pPr>
+      <w:r>
+        <w:t xml:space="preserve">[57] Tustison NJ, Shrinidhi KL, Wintermark M, Durst CR, Kandel BM, Gee JC, Grossman MC, Avants BB (2015) Optimal symmetric multimodal templates and concatenated random forests for supervised brain tumor segmentation (simplified) with ANTsR. </w:t>
       </w:r>
       <w:r>
         <w:rPr>
@@ -6584,183 +6531,450 @@
         <w:t>Neuroinformatics</w:t>
       </w:r>
       <w:r>
-        <w:t xml:space="preserve"> 9, no. 4 (2011): 381–400. doi:</w:t>
-      </w:r>
-      <w:hyperlink r:id="rId37">
-        <w:r>
-          <w:rPr>
-            <w:rStyle w:val="Hyperlink"/>
-          </w:rPr>
-          <w:t>10.1007/s12021-011-9109-y</w:t>
-        </w:r>
-      </w:hyperlink>
+        <w:t xml:space="preserve"> </w:t>
+      </w:r>
+      <w:r>
+        <w:rPr>
+          <w:b/>
+        </w:rPr>
+        <w:t>13</w:t>
+      </w:r>
+      <w:r>
+        <w:t>, 209–25.</w:t>
+      </w:r>
     </w:p>
     <w:p>
       <w:pPr>
         <w:pStyle w:val="Bibliography"/>
-        <w:spacing w:line="360" w:lineRule="auto"/>
+        <w:jc w:val="both"/>
+      </w:pPr>
+      <w:r>
+        <w:t xml:space="preserve">[58] Rosas HD, Liu AK, Hersch S, Glessner M, Ferrante RJ, Salat DH, Kouwe A van der, Jenkins BG, Dale AM, Fischl B (2002) Regional and progressive thinning of the cortical ribbon in Huntington’s disease. </w:t>
+      </w:r>
+      <w:r>
+        <w:rPr>
+          <w:i/>
+        </w:rPr>
+        <w:t>Neurology</w:t>
+      </w:r>
+      <w:r>
+        <w:t xml:space="preserve"> </w:t>
+      </w:r>
+      <w:r>
+        <w:rPr>
+          <w:b/>
+        </w:rPr>
+        <w:t>58</w:t>
+      </w:r>
+      <w:r>
+        <w:t>, 695–701.</w:t>
+      </w:r>
+    </w:p>
+    <w:p>
+      <w:pPr>
+        <w:pStyle w:val="Bibliography"/>
+        <w:jc w:val="both"/>
+      </w:pPr>
+      <w:r>
+        <w:t xml:space="preserve">[59] Kuperberg GR, Broome MR, McGuire PK, David AS, Eddy M, Ozawa F, Goff D, West WC, Williams SCR, Kouwe AJW van der, Salat DH, Dale AM, Fischl B (2003) Regionally localized thinning of the cerebral cortex in schizophrenia. </w:t>
+      </w:r>
+      <w:r>
+        <w:rPr>
+          <w:i/>
+        </w:rPr>
+        <w:t>Arch Gen Psychiatry</w:t>
+      </w:r>
+      <w:r>
+        <w:t xml:space="preserve"> </w:t>
+      </w:r>
+      <w:r>
+        <w:rPr>
+          <w:b/>
+        </w:rPr>
+        <w:t>60</w:t>
+      </w:r>
+      <w:r>
+        <w:t>, 878–88.</w:t>
+      </w:r>
+    </w:p>
+    <w:p>
+      <w:pPr>
+        <w:pStyle w:val="Bibliography"/>
+        <w:jc w:val="both"/>
+      </w:pPr>
+      <w:r>
+        <w:t xml:space="preserve">[60] Jovicich J, Marizzoni M, Sala-Llonch R, Bosch B, Bartrés-Faz D, Arnold J, Benninghoff J, Wiltfang J, Roccatagliata L, Nobili F, Hensch T, Tränkner A, Schönknecht P, Leroy M, Lopes R, Bordet R, Chanoine V, Ranjeva J-P, Didic M, Gros-Dagnac H, Payoux P, Zoccatelli G, Alessandrini F, Beltramello A, Bargalló N, Blin O, Frisoni GB, The PharmaCog Consortium (2013) Brain morphometry reproducibility in multi-center 3T MRI studies: A comparison of cross-sectional and longitudinal segmentations. </w:t>
+      </w:r>
+      <w:r>
+        <w:rPr>
+          <w:i/>
+        </w:rPr>
+        <w:t>Neuroimage</w:t>
+      </w:r>
+      <w:r>
+        <w:t>.</w:t>
+      </w:r>
+    </w:p>
+    <w:p>
+      <w:pPr>
+        <w:pStyle w:val="Bibliography"/>
+        <w:jc w:val="both"/>
+      </w:pPr>
+      <w:r>
+        <w:t xml:space="preserve">[61] Klein A, Ghosh SS, Bao FS, Giard J, Häme Y, Stavsky E, Lee N, Rossa B, Reuter M, Chaibub Neto E, Keshavan A (2017) Mindboggling morphometry of human brains. </w:t>
+      </w:r>
+      <w:r>
+        <w:rPr>
+          <w:i/>
+        </w:rPr>
+        <w:t>PLoS Comput Biol</w:t>
+      </w:r>
+      <w:r>
+        <w:t xml:space="preserve"> </w:t>
+      </w:r>
+      <w:r>
+        <w:rPr>
+          <w:b/>
+        </w:rPr>
+        <w:t>13</w:t>
+      </w:r>
+      <w:r>
+        <w:t>, e1005350.</w:t>
+      </w:r>
+    </w:p>
+    <w:p>
+      <w:pPr>
+        <w:pStyle w:val="Bibliography"/>
         <w:jc w:val="both"/>
       </w:pPr>
       <w:r>
         <w:lastRenderedPageBreak/>
-        <w:t>37. Wang, H., Suh, J. W., Das, S. R., Pluta, J. B., Craige, C., and Yushkevich, P. A. “</w:t>
+        <w:t xml:space="preserve">[62] Li G, Nie J, Wu G, Wang Y, Shen D, Alzheimer’s Disease Neuroimaging Initiative (2012) Consistent reconstruction of cortical surfaces from longitudinal brain MR images. </w:t>
+      </w:r>
+      <w:r>
+        <w:rPr>
+          <w:i/>
+        </w:rPr>
+        <w:t>Neuroimage</w:t>
+      </w:r>
+      <w:r>
+        <w:t xml:space="preserve"> </w:t>
       </w:r>
       <w:r>
         <w:rPr>
           <w:b/>
         </w:rPr>
-        <w:t>Multi-Atlas Segmentation with Joint Label Fusion</w:t>
-      </w:r>
-      <w:r>
-        <w:t xml:space="preserve">” </w:t>
-      </w:r>
-      <w:r>
-        <w:rPr>
-          <w:i/>
-        </w:rPr>
-        <w:t>IEEE Trans Pattern Anal Mach Intell</w:t>
-      </w:r>
-      <w:r>
-        <w:t xml:space="preserve"> 35, no. 3 (2013): 611–23. doi:</w:t>
-      </w:r>
-      <w:hyperlink r:id="rId38">
-        <w:r>
-          <w:rPr>
-            <w:rStyle w:val="Hyperlink"/>
-          </w:rPr>
-          <w:t>10.1109/TPAMI.2012.143</w:t>
-        </w:r>
-      </w:hyperlink>
+        <w:t>59</w:t>
+      </w:r>
+      <w:r>
+        <w:t>, 3805–20.</w:t>
+      </w:r>
     </w:p>
     <w:p>
       <w:pPr>
         <w:pStyle w:val="Bibliography"/>
-        <w:spacing w:line="360" w:lineRule="auto"/>
-        <w:jc w:val="both"/>
-      </w:pPr>
-      <w:r>
-        <w:t>38. Klein, A. and Tourville, J. “</w:t>
+        <w:jc w:val="both"/>
+      </w:pPr>
+      <w:r>
+        <w:t xml:space="preserve">[63] Verbeke G, Molenberghs G (2009) </w:t>
+      </w:r>
+      <w:r>
+        <w:rPr>
+          <w:i/>
+        </w:rPr>
+        <w:t>Linear mixed models for longitudinal data</w:t>
+      </w:r>
+      <w:r>
+        <w:t>, Springer Science &amp; Business Media.</w:t>
+      </w:r>
+    </w:p>
+    <w:p>
+      <w:pPr>
+        <w:pStyle w:val="Bibliography"/>
+        <w:jc w:val="both"/>
+      </w:pPr>
+      <w:r>
+        <w:t xml:space="preserve">[64] Fitzmaurice GM, Laird NM, Ware JH (2012) </w:t>
+      </w:r>
+      <w:r>
+        <w:rPr>
+          <w:i/>
+        </w:rPr>
+        <w:t>Applied longitudinal analysis</w:t>
+      </w:r>
+      <w:r>
+        <w:t>, John Wiley &amp; Sons.</w:t>
+      </w:r>
+    </w:p>
+    <w:p>
+      <w:pPr>
+        <w:pStyle w:val="Bibliography"/>
+        <w:jc w:val="both"/>
+      </w:pPr>
+      <w:r>
+        <w:t xml:space="preserve">[65] Gelman A, others (2006) Prior distributions for variance parameters in hierarchical models (comment on article by Browne and Draper). </w:t>
+      </w:r>
+      <w:r>
+        <w:rPr>
+          <w:i/>
+        </w:rPr>
+        <w:t>Bayesian analysis</w:t>
+      </w:r>
+      <w:r>
+        <w:t xml:space="preserve"> </w:t>
       </w:r>
       <w:r>
         <w:rPr>
           <w:b/>
         </w:rPr>
-        <w:t>101 Labeled Brain Images and a Consistent Human Cortical Labeling Protocol</w:t>
-      </w:r>
-      <w:r>
-        <w:t xml:space="preserve">” </w:t>
-      </w:r>
-      <w:r>
-        <w:rPr>
-          <w:i/>
-        </w:rPr>
-        <w:t>Front Neurosci</w:t>
-      </w:r>
-      <w:r>
-        <w:t xml:space="preserve"> 6, (2012): 171. doi:</w:t>
-      </w:r>
-      <w:hyperlink r:id="rId39">
-        <w:r>
-          <w:rPr>
-            <w:rStyle w:val="Hyperlink"/>
-          </w:rPr>
-          <w:t>10.3389/fnins.2012.00171</w:t>
-        </w:r>
-      </w:hyperlink>
+        <w:t>1</w:t>
+      </w:r>
+      <w:r>
+        <w:t>, 515–534.</w:t>
+      </w:r>
     </w:p>
     <w:p>
       <w:pPr>
         <w:pStyle w:val="Bibliography"/>
-        <w:spacing w:line="360" w:lineRule="auto"/>
-        <w:jc w:val="both"/>
-      </w:pPr>
-      <w:r>
-        <w:t>39. Tustison, N. J. and Herrera, J. M. “</w:t>
+        <w:jc w:val="both"/>
+      </w:pPr>
+      <w:r>
+        <w:t xml:space="preserve">[66] Carpenter B, Gelman A, Hoffman M, Lee D, Goodrich B, Betancourt M, Brubaker MA, Guo J, Li P, Riddell A (2016) Stan: A probabilistic programming language. </w:t>
+      </w:r>
+      <w:r>
+        <w:rPr>
+          <w:i/>
+        </w:rPr>
+        <w:t>J Stat Softw</w:t>
+      </w:r>
+      <w:r>
+        <w:t>.</w:t>
+      </w:r>
+    </w:p>
+    <w:p>
+      <w:pPr>
+        <w:pStyle w:val="Bibliography"/>
+        <w:jc w:val="both"/>
+      </w:pPr>
+      <w:r>
+        <w:t xml:space="preserve">[67] Seber GA, Lee AJ (2012) </w:t>
+      </w:r>
+      <w:r>
+        <w:rPr>
+          <w:i/>
+        </w:rPr>
+        <w:t>Linear regression analysis</w:t>
+      </w:r>
+      <w:r>
+        <w:t>, John Wiley &amp; Sons.</w:t>
+      </w:r>
+    </w:p>
+    <w:p>
+      <w:pPr>
+        <w:pStyle w:val="Bibliography"/>
+        <w:jc w:val="both"/>
+      </w:pPr>
+      <w:r>
+        <w:t xml:space="preserve">[68] Fuller WA (2009) </w:t>
+      </w:r>
+      <w:r>
+        <w:rPr>
+          <w:i/>
+        </w:rPr>
+        <w:t>Measurement error models</w:t>
+      </w:r>
+      <w:r>
+        <w:t>, John Wiley &amp; Sons.</w:t>
+      </w:r>
+    </w:p>
+    <w:p>
+      <w:pPr>
+        <w:pStyle w:val="Bibliography"/>
+        <w:jc w:val="both"/>
+      </w:pPr>
+      <w:r>
+        <w:t xml:space="preserve">[69] Carroll RJ, Ruppert D, Stefanski LA, Crainiceanu CM (2006) </w:t>
+      </w:r>
+      <w:r>
+        <w:rPr>
+          <w:i/>
+        </w:rPr>
+        <w:t>Measurement error in nonlinear models: A modern perspective</w:t>
+      </w:r>
+      <w:r>
+        <w:t>, CRC press.</w:t>
+      </w:r>
+    </w:p>
+    <w:p>
+      <w:pPr>
+        <w:pStyle w:val="Bibliography"/>
+        <w:jc w:val="both"/>
+      </w:pPr>
+      <w:r>
+        <w:t xml:space="preserve">[70] Yassa MA (2014) Ground zero in alzheimer’s disease. </w:t>
+      </w:r>
+      <w:r>
+        <w:rPr>
+          <w:i/>
+        </w:rPr>
+        <w:t>Nat Neurosci</w:t>
+      </w:r>
+      <w:r>
+        <w:t xml:space="preserve"> </w:t>
       </w:r>
       <w:r>
         <w:rPr>
           <w:b/>
         </w:rPr>
-        <w:t>Two Luis Miguel Fans Walk into a Bar in Nagoya —&gt; (Yada, Yada, Yada) —&gt; an ITK-Implementation of a Popular Patch-Based Denoising Filter</w:t>
-      </w:r>
-      <w:r>
-        <w:t xml:space="preserve">” </w:t>
-      </w:r>
-      <w:r>
-        <w:rPr>
-          <w:i/>
-        </w:rPr>
-        <w:t>Insight Journal</w:t>
-      </w:r>
-      <w:r>
-        <w:t xml:space="preserve"> (2016): </w:t>
+        <w:t>17</w:t>
+      </w:r>
+      <w:r>
+        <w:t>, 146–7.</w:t>
       </w:r>
     </w:p>
     <w:p>
       <w:pPr>
         <w:pStyle w:val="Bibliography"/>
-        <w:spacing w:line="360" w:lineRule="auto"/>
-        <w:jc w:val="both"/>
-      </w:pPr>
-      <w:r>
-        <w:t>40. Manjón, J. V., Coupé, P., Martí-Bonmatí, L., Collins, D. L., and Robles, M. “</w:t>
+        <w:jc w:val="both"/>
+      </w:pPr>
+      <w:r>
+        <w:t xml:space="preserve">[71] Schmitz TW, Nathan Spreng R, Alzheimer’s Disease Neuroimaging Initiative (2016) Basal forebrain degeneration precedes and predicts the cortical spread of Alzheimer’s pathology. </w:t>
+      </w:r>
+      <w:r>
+        <w:rPr>
+          <w:i/>
+        </w:rPr>
+        <w:t>Nat Commun</w:t>
+      </w:r>
+      <w:r>
+        <w:t xml:space="preserve"> </w:t>
       </w:r>
       <w:r>
         <w:rPr>
           <w:b/>
         </w:rPr>
-        <w:t>Adaptive Non-Local Means Denoising of M</w:t>
+        <w:t>7</w:t>
+      </w:r>
+      <w:r>
+        <w:t>, 13249.</w:t>
+      </w:r>
+    </w:p>
+    <w:p>
+      <w:pPr>
+        <w:pStyle w:val="Bibliography"/>
+        <w:jc w:val="both"/>
+      </w:pPr>
+      <w:r>
+        <w:t xml:space="preserve">[72] Andrews KA, Frost C, Modat M, Cardoso MJ, AIBL, Rowe CC, Villemagne V, Fox NC, Ourselin S, Schott JM (2016) Acceleration of hippocampal atrophy rates in asymptomatic amyloidosis. </w:t>
+      </w:r>
+      <w:r>
+        <w:rPr>
+          <w:i/>
+        </w:rPr>
+        <w:t>Neurobiol Aging</w:t>
+      </w:r>
+      <w:r>
+        <w:t xml:space="preserve"> </w:t>
       </w:r>
       <w:r>
         <w:rPr>
           <w:b/>
         </w:rPr>
-        <w:t>R</w:t>
+        <w:t>39</w:t>
+      </w:r>
+      <w:r>
+        <w:t>, 99–107.</w:t>
+      </w:r>
+    </w:p>
+    <w:p>
+      <w:pPr>
+        <w:pStyle w:val="Bibliography"/>
+        <w:jc w:val="both"/>
+      </w:pPr>
+      <w:r>
+        <w:t xml:space="preserve">[73] Crutch SJ, Schott JM, Rabinovici GD, Murray M, Snowden JS, Flier WM van der, Dickerson BC, Vandenberghe R, Ahmed S, Bak TH, Boeve BF, Butler C, Cappa SF, Ceccaldi M, Souza LC de, Dubois B, Felician O, Galasko D, Graff-Radford J, Graff-Radford NR, Hof PR, Krolak-Salmon P, Lehmann M, Magnin E, Mendez MF, Nestor PJ, Onyike CU, Pelak VS, Pijnenburg Y, Primativo S, Rossor MN, Ryan NS, Scheltens P, Shakespeare TJ, Suárez González A, Tang-Wai DF, Yong KXX, Carrillo M, Fox NC, Alzheimer’s Association ISTAART Atypical Alzheimer’s Disease and Associated Syndromes Professional Interest Area (2017) Consensus classification of posterior cortical atrophy. </w:t>
+      </w:r>
+      <w:r>
+        <w:rPr>
+          <w:i/>
+        </w:rPr>
+        <w:t>Alzheimers Dement</w:t>
+      </w:r>
+      <w:r>
+        <w:t xml:space="preserve"> </w:t>
       </w:r>
       <w:r>
         <w:rPr>
           <w:b/>
         </w:rPr>
-        <w:t xml:space="preserve"> Images with Spatially Varying Noise Levels</w:t>
-      </w:r>
-      <w:r>
-        <w:t xml:space="preserve">” </w:t>
-      </w:r>
-      <w:r>
-        <w:rPr>
-          <w:i/>
-        </w:rPr>
-        <w:t>J Magn Reson Imaging</w:t>
-      </w:r>
-      <w:r>
-        <w:t xml:space="preserve"> 31, no. 1 (2010): 192–203. doi:</w:t>
-      </w:r>
-      <w:hyperlink r:id="rId40">
-        <w:r>
-          <w:rPr>
-            <w:rStyle w:val="Hyperlink"/>
-          </w:rPr>
-          <w:t>10.1002/jmri.22003</w:t>
-        </w:r>
-      </w:hyperlink>
+        <w:t>13</w:t>
+      </w:r>
+      <w:r>
+        <w:t>, 870–884.</w:t>
+      </w:r>
     </w:p>
     <w:p>
       <w:pPr>
         <w:pStyle w:val="Bibliography"/>
-        <w:spacing w:line="360" w:lineRule="auto"/>
-        <w:jc w:val="both"/>
-      </w:pPr>
-      <w:r>
-        <w:t>41. Avants, B. B., Tustison, N. J., Song, G., Cook, P. A., Klein, A., and Gee, J. C. “</w:t>
+        <w:jc w:val="both"/>
+      </w:pPr>
+      <w:r>
+        <w:t xml:space="preserve">[74] Falahati F, Ferreira D, Muehlboeck J-S, Eriksdotter M, Simmons A, Wahlund L-O, Westman E (2017) Monitoring disease progression in mild cognitive impairment: Associations between atrophy patterns, cognition, APOE and amyloid. </w:t>
+      </w:r>
+      <w:r>
+        <w:rPr>
+          <w:i/>
+        </w:rPr>
+        <w:t>Neuroimage Clin</w:t>
+      </w:r>
+      <w:r>
+        <w:t xml:space="preserve"> </w:t>
       </w:r>
       <w:r>
         <w:rPr>
           <w:b/>
         </w:rPr>
-        <w:t>A Reproducible Evaluation of ANTs Similarity Metric Performance in Brain Image Registration</w:t>
-      </w:r>
-      <w:r>
-        <w:t xml:space="preserve">” </w:t>
+        <w:t>16</w:t>
+      </w:r>
+      <w:r>
+        <w:t>, 418–428.</w:t>
+      </w:r>
+    </w:p>
+    <w:p>
+      <w:pPr>
+        <w:pStyle w:val="Bibliography"/>
+        <w:jc w:val="both"/>
+      </w:pPr>
+      <w:r>
+        <w:t xml:space="preserve">[75] Bates D, Mächler M, Bolker B, Walker S (2015) Fitting linear mixed-effects models using lme4. </w:t>
+      </w:r>
+      <w:r>
+        <w:rPr>
+          <w:i/>
+        </w:rPr>
+        <w:t>Journal of Statistical Software, Articles</w:t>
+      </w:r>
+      <w:r>
+        <w:t xml:space="preserve"> </w:t>
+      </w:r>
+      <w:r>
+        <w:rPr>
+          <w:b/>
+        </w:rPr>
+        <w:t>67</w:t>
+      </w:r>
+      <w:r>
+        <w:t>, 1–48.</w:t>
+      </w:r>
+    </w:p>
+    <w:p>
+      <w:pPr>
+        <w:pStyle w:val="Bibliography"/>
+        <w:jc w:val="both"/>
+      </w:pPr>
+      <w:r>
+        <w:lastRenderedPageBreak/>
+        <w:t xml:space="preserve">[76] Klein A, Andersson J, Ardekani BA, Ashburner J, Avants B, Chiang M-C, Christensen GE, Collins DL, Gee J, Hellier P, Song JH, Jenkinson M, Lepage C, Rueckert D, Thompson P, Vercauteren T, Woods RP, Mann JJ, Parsey RV (2009) Evaluation of 14 nonlinear deformation algorithms applied to human brain MRI registration. </w:t>
       </w:r>
       <w:r>
         <w:rPr>
@@ -6769,70 +6983,79 @@
         <w:t>Neuroimage</w:t>
       </w:r>
       <w:r>
-        <w:t xml:space="preserve"> 54, no. 3 (2011): 2033–44. doi:</w:t>
-      </w:r>
-      <w:hyperlink r:id="rId41">
-        <w:r>
-          <w:rPr>
-            <w:rStyle w:val="Hyperlink"/>
-          </w:rPr>
-          <w:t>10.1016/j.neuroimage.2010.09.025</w:t>
-        </w:r>
-      </w:hyperlink>
+        <w:t xml:space="preserve"> </w:t>
+      </w:r>
+      <w:r>
+        <w:rPr>
+          <w:b/>
+        </w:rPr>
+        <w:t>46</w:t>
+      </w:r>
+      <w:r>
+        <w:t>, 786–802.</w:t>
+      </w:r>
     </w:p>
     <w:p>
       <w:pPr>
         <w:pStyle w:val="Bibliography"/>
-        <w:spacing w:line="360" w:lineRule="auto"/>
-        <w:jc w:val="both"/>
-      </w:pPr>
-      <w:r>
-        <w:t>42. Avants, B. B., Tustison, N. J., Stauffer, M., Song, G., Wu, B., and Gee, J. C. “</w:t>
+        <w:jc w:val="both"/>
+      </w:pPr>
+      <w:r>
+        <w:t xml:space="preserve">[77] Klein A, Ghosh SS, Avants B, Yeo BTT, Fischl B, Ardekani B, Gee JC, Mann JJ, Parsey RV (2010) Evaluation of volume-based and surface-based brain image registration methods. </w:t>
+      </w:r>
+      <w:r>
+        <w:rPr>
+          <w:i/>
+        </w:rPr>
+        <w:t>Neuroimage</w:t>
+      </w:r>
+      <w:r>
+        <w:t xml:space="preserve"> </w:t>
       </w:r>
       <w:r>
         <w:rPr>
           <w:b/>
         </w:rPr>
-        <w:t>The Insight ToolKit Image Registration Framework</w:t>
-      </w:r>
-      <w:r>
-        <w:t xml:space="preserve">” </w:t>
-      </w:r>
-      <w:r>
-        <w:rPr>
-          <w:i/>
-        </w:rPr>
-        <w:t>Front Neuroinform</w:t>
-      </w:r>
-      <w:r>
-        <w:t xml:space="preserve"> 8, (2014): 44. doi:</w:t>
-      </w:r>
-      <w:hyperlink r:id="rId42">
-        <w:r>
-          <w:rPr>
-            <w:rStyle w:val="Hyperlink"/>
-          </w:rPr>
-          <w:t>10.3389/fninf.2014.00044</w:t>
-        </w:r>
-      </w:hyperlink>
+        <w:t>51</w:t>
+      </w:r>
+      <w:r>
+        <w:t>, 214–20.</w:t>
+      </w:r>
     </w:p>
     <w:p>
       <w:pPr>
         <w:pStyle w:val="Bibliography"/>
-        <w:spacing w:line="360" w:lineRule="auto"/>
-        <w:jc w:val="both"/>
-      </w:pPr>
-      <w:r>
-        <w:t>43. Landman, B. A., Huang, A. J., Gifford, A., Vikram, D. S., Lim, I. A. L., Farrell, J. A. D., Bogovic, J. A., Hua, J., Chen, M., Jarso, S., Smith, S. A., Joel, S., Mori, S., Pekar, J. J., Barker, P. B., Prince, J. L., and Zijl, P. C. M. van. “</w:t>
+        <w:jc w:val="both"/>
+      </w:pPr>
+      <w:r>
+        <w:t xml:space="preserve">[78] Price CC, Wood MF, Leonard CM, Towler S, Ward J, Montijo H, Kellison I, Bowers D, Monk T, Newcomer JC, Schmalfuss I (2010) Entorhinal cortex volume in older adults: Reliability and validity considerations for three published measurement protocols. </w:t>
+      </w:r>
+      <w:r>
+        <w:rPr>
+          <w:i/>
+        </w:rPr>
+        <w:t>J Int Neuropsychol Soc</w:t>
+      </w:r>
+      <w:r>
+        <w:t xml:space="preserve"> </w:t>
       </w:r>
       <w:r>
         <w:rPr>
           <w:b/>
         </w:rPr>
-        <w:t>Multi-Parametric Neuroimaging Reproducibility: A 3-T Resource Study</w:t>
-      </w:r>
-      <w:r>
-        <w:t xml:space="preserve">” </w:t>
+        <w:t>16</w:t>
+      </w:r>
+      <w:r>
+        <w:t>, 846–55.</w:t>
+      </w:r>
+    </w:p>
+    <w:p>
+      <w:pPr>
+        <w:pStyle w:val="Bibliography"/>
+        <w:jc w:val="both"/>
+      </w:pPr>
+      <w:r>
+        <w:t xml:space="preserve">[79] Fischl B, Stevens AA, Rajendran N, Yeo BTT, Greve DN, Van Leemput K, Polimeni JR, Kakunoori S, Buckner RL, Pacheco J, Salat DH, Melcher J, Frosch MP, Hyman BT, Grant PE, Rosen BR, Kouwe AJW van der, Wiggins GC, Wald LL, Augustinack JC (2009) Predicting the location of entorhinal cortex from MRI. </w:t>
       </w:r>
       <w:r>
         <w:rPr>
@@ -6841,1519 +7064,160 @@
         <w:t>Neuroimage</w:t>
       </w:r>
       <w:r>
-        <w:t xml:space="preserve"> 54, no. 4 (2011): 2854–66. doi:</w:t>
-      </w:r>
-      <w:hyperlink r:id="rId43">
-        <w:r>
-          <w:rPr>
-            <w:rStyle w:val="Hyperlink"/>
-          </w:rPr>
-          <w:t>10.1016/j.neuroimage.2010.11.047</w:t>
-        </w:r>
-      </w:hyperlink>
+        <w:t xml:space="preserve"> </w:t>
+      </w:r>
+      <w:r>
+        <w:rPr>
+          <w:b/>
+        </w:rPr>
+        <w:t>47</w:t>
+      </w:r>
+      <w:r>
+        <w:t>, 8–17.</w:t>
+      </w:r>
     </w:p>
     <w:p>
       <w:pPr>
         <w:pStyle w:val="Bibliography"/>
-        <w:spacing w:line="360" w:lineRule="auto"/>
-        <w:jc w:val="both"/>
-      </w:pPr>
-      <w:r>
-        <w:t xml:space="preserve">44. Nooner, K. B., Colcombe, S. J., Tobe, R. H., Mennes, M., Benedict, M. M., Moreno, A. L., Panek, L. J., Brown, S., Zavitz, S. T., Li, Q., Sikka, S., Gutman, D., Bangaru, S., Schlachter, R. T., Kamiel, S. M., Anwar, A. R., Hinz, C. M., Kaplan, M. S., Rachlin, A. B., Adelsberg, S., Cheung, B., Khanuja, R., Yan, C., Craddock, C. C., Calhoun, V., Courtney, W., King, M., Wood, D., Cox, C. L., Kelly, A. M. C., Di Martino, A., Petkova, E., Reiss, P. T., Duan, N., Thomsen, D., Biswal, B., </w:t>
-      </w:r>
-      <w:r>
-        <w:lastRenderedPageBreak/>
-        <w:t>Coffey, B., Hoptman, M. J., Javitt, D. C., Pomara, N., Sidtis, J. J., Koplewicz, H. S., Castellanos, F. X., Leventhal, B. L., and Milham, M. P. “</w:t>
+        <w:jc w:val="both"/>
+      </w:pPr>
+      <w:r>
+        <w:t xml:space="preserve">[80] Augustinack JC, Huber KE, Stevens AA, Roy M, Frosch MP, Kouwe AJW van der, Wald LL, Van Leemput K, McKee AC, Fischl B, Alzheimer’s Disease Neuroimaging Initiative (2013) Predicting the location of human perirhinal cortex, brodmann’s area 35, from MRI. </w:t>
+      </w:r>
+      <w:r>
+        <w:rPr>
+          <w:i/>
+        </w:rPr>
+        <w:t>Neuroimage</w:t>
+      </w:r>
+      <w:r>
+        <w:t xml:space="preserve"> </w:t>
       </w:r>
       <w:r>
         <w:rPr>
           <w:b/>
         </w:rPr>
-        <w:t>The NKI-Rockland Sample: A Model for Accelerating the Pace of Discovery Science in Psychiatry</w:t>
-      </w:r>
-      <w:r>
-        <w:t xml:space="preserve">” </w:t>
-      </w:r>
-      <w:r>
-        <w:rPr>
-          <w:i/>
-        </w:rPr>
-        <w:t>Front Neurosci</w:t>
-      </w:r>
-      <w:r>
-        <w:t xml:space="preserve"> 6, (2012): 152. doi:</w:t>
-      </w:r>
-      <w:hyperlink r:id="rId44">
-        <w:r>
-          <w:rPr>
-            <w:rStyle w:val="Hyperlink"/>
-          </w:rPr>
-          <w:t>10.3389/fnins.2012.00152</w:t>
-        </w:r>
-      </w:hyperlink>
+        <w:t>64</w:t>
+      </w:r>
+      <w:r>
+        <w:t>, 32–42.</w:t>
+      </w:r>
     </w:p>
     <w:p>
       <w:pPr>
         <w:pStyle w:val="Bibliography"/>
-        <w:spacing w:line="360" w:lineRule="auto"/>
-        <w:jc w:val="both"/>
-      </w:pPr>
-      <w:r>
-        <w:t>45. Breiman, L. “</w:t>
+        <w:jc w:val="both"/>
+      </w:pPr>
+      <w:r>
+        <w:t xml:space="preserve">[81] Shimony JS, Smyser CD, Wideman G, Alexopoulos D, Hill J, Harwell J, Dierker D, Van Essen DC, Inder TE, Neil JJ (2016) Comparison of cortical folding measures for evaluation of developing human brain. </w:t>
+      </w:r>
+      <w:r>
+        <w:rPr>
+          <w:i/>
+        </w:rPr>
+        <w:t>Neuroimage</w:t>
+      </w:r>
+      <w:r>
+        <w:t xml:space="preserve"> </w:t>
       </w:r>
       <w:r>
         <w:rPr>
           <w:b/>
         </w:rPr>
-        <w:t>Random Forests</w:t>
-      </w:r>
-      <w:r>
-        <w:t xml:space="preserve">” </w:t>
-      </w:r>
-      <w:r>
-        <w:rPr>
-          <w:i/>
-        </w:rPr>
-        <w:t>Machine learning</w:t>
-      </w:r>
-      <w:r>
-        <w:t xml:space="preserve"> (2001): 5–32. </w:t>
+        <w:t>125</w:t>
+      </w:r>
+      <w:r>
+        <w:t>, 780–790.</w:t>
       </w:r>
     </w:p>
     <w:p>
       <w:pPr>
         <w:pStyle w:val="Bibliography"/>
-        <w:spacing w:line="360" w:lineRule="auto"/>
-        <w:jc w:val="both"/>
-      </w:pPr>
-      <w:r>
-        <w:t>46. Lehmann, G. and Legland, D. “</w:t>
+        <w:jc w:val="both"/>
+      </w:pPr>
+      <w:r>
+        <w:t xml:space="preserve">[82] Kandel BM, Wang DJJ, Gee JC, Avants BB (2015) Eigenanatomy: Sparse dimensionality reduction for multi-modal medical image analysis. </w:t>
+      </w:r>
+      <w:r>
+        <w:rPr>
+          <w:i/>
+        </w:rPr>
+        <w:t>Methods</w:t>
+      </w:r>
+      <w:r>
+        <w:t xml:space="preserve"> </w:t>
       </w:r>
       <w:r>
         <w:rPr>
           <w:b/>
         </w:rPr>
-        <w:t>Efficient N-Dimensional Surface Estimation Using Crofton Formula and Run-Length Encoding</w:t>
-      </w:r>
-      <w:r>
-        <w:t xml:space="preserve">” </w:t>
-      </w:r>
-      <w:r>
-        <w:rPr>
-          <w:i/>
-        </w:rPr>
-        <w:t>Insight Journal</w:t>
-      </w:r>
-      <w:r>
-        <w:t xml:space="preserve"> (2012): </w:t>
+        <w:t>73</w:t>
+      </w:r>
+      <w:r>
+        <w:t>, 43–53.</w:t>
       </w:r>
     </w:p>
     <w:p>
       <w:pPr>
         <w:pStyle w:val="Bibliography"/>
-        <w:spacing w:line="360" w:lineRule="auto"/>
-        <w:jc w:val="both"/>
-      </w:pPr>
-      <w:r>
-        <w:t>47. Hasan, K. M., Mwangi, B., Cao, B., Keser, Z., Tustison, N. J., Kochunov, P., Frye, R. E., Savatic, M., and Soares, J. “</w:t>
+        <w:jc w:val="both"/>
+      </w:pPr>
+      <w:r>
+        <w:t xml:space="preserve">[83] Avants B, Gee J (2003) The shape operator for differential analysis of images. </w:t>
+      </w:r>
+      <w:r>
+        <w:rPr>
+          <w:i/>
+        </w:rPr>
+        <w:t>Inf Process Med Imaging</w:t>
+      </w:r>
+      <w:r>
+        <w:t xml:space="preserve"> </w:t>
       </w:r>
       <w:r>
         <w:rPr>
           <w:b/>
         </w:rPr>
-        <w:t>Entorhinal Cortex Thickness Across the Human Lifespan</w:t>
-      </w:r>
-      <w:r>
-        <w:t xml:space="preserve">” </w:t>
-      </w:r>
-      <w:r>
-        <w:rPr>
-          <w:i/>
-        </w:rPr>
-        <w:t>J Neuroimaging</w:t>
-      </w:r>
-      <w:r>
-        <w:t xml:space="preserve"> 26, no. 3 (2016): 278–82. doi:</w:t>
-      </w:r>
-      <w:hyperlink r:id="rId45">
-        <w:r>
-          <w:rPr>
-            <w:rStyle w:val="Hyperlink"/>
-          </w:rPr>
-          <w:t>10.1111/jon.12297</w:t>
-        </w:r>
-      </w:hyperlink>
+        <w:t>18</w:t>
+      </w:r>
+      <w:r>
+        <w:t>, 101–13.</w:t>
+      </w:r>
     </w:p>
     <w:p>
       <w:pPr>
         <w:pStyle w:val="Bibliography"/>
-        <w:spacing w:line="360" w:lineRule="auto"/>
-        <w:jc w:val="both"/>
-      </w:pPr>
-      <w:r>
-        <w:t>48. Price, A. R., Bonner, M. F., Peelle, J. E., and Grossman, M. “</w:t>
+        <w:jc w:val="both"/>
+      </w:pPr>
+      <w:r>
+        <w:t xml:space="preserve">[84] Vemuri P, Senjem ML, Gunter JL, Lundt ES, Tosakulwong N, Weigand SD, Borowski BJ, Bernstein MA, Zuk SM, Lowe VJ, Knopman DS, Petersen RC, Fox NC, Thompson PM, Weiner MW, Jack CR Jr, Alzheimer’s Disease Neuroimaging Initiative (2015) Accelerated vs. unaccelerated serial mri based tbm-syn measurements for clinical trials in alzheimer’s disease. </w:t>
+      </w:r>
+      <w:r>
+        <w:rPr>
+          <w:i/>
+        </w:rPr>
+        <w:t>Neuroimage</w:t>
+      </w:r>
+      <w:r>
+        <w:t xml:space="preserve"> </w:t>
       </w:r>
       <w:r>
         <w:rPr>
           <w:b/>
         </w:rPr>
-        <w:t>Converging Evidence for the Neuroanatomic Basis of Combinatorial Semantics in the Angular Gyrus</w:t>
-      </w:r>
-      <w:r>
-        <w:t xml:space="preserve">” </w:t>
-      </w:r>
-      <w:r>
-        <w:rPr>
-          <w:i/>
-        </w:rPr>
-        <w:t>J Neurosci</w:t>
-      </w:r>
-      <w:r>
-        <w:t xml:space="preserve"> 35, no. 7 (2015): 3276–84. doi:</w:t>
-      </w:r>
-      <w:hyperlink r:id="rId46">
-        <w:r>
-          <w:rPr>
-            <w:rStyle w:val="Hyperlink"/>
-          </w:rPr>
-          <w:t>10.1523/JNEUROSCI.3446-14.2015</w:t>
-        </w:r>
-      </w:hyperlink>
+        <w:t>113</w:t>
+      </w:r>
+      <w:r>
+        <w:t>, 61–9.</w:t>
+      </w:r>
     </w:p>
     <w:p>
       <w:pPr>
         <w:pStyle w:val="Bibliography"/>
-        <w:spacing w:line="360" w:lineRule="auto"/>
-        <w:jc w:val="both"/>
-      </w:pPr>
-      <w:r>
-        <w:t>49. Wisse, L. E. M., Butala, N., Das, S. R., Davatzikos, C., Dickerson, B. C., Vaishnavi, S. N., Yushkevich, P. A., Wolk, D. A., and Alzheimer’s Disease Neuroimaging Initiative. “</w:t>
-      </w:r>
-      <w:r>
-        <w:rPr>
-          <w:b/>
-        </w:rPr>
-        <w:t>Suspected Non-A</w:t>
-      </w:r>
-      <w:r>
-        <w:rPr>
-          <w:b/>
-        </w:rPr>
-        <w:t>D</w:t>
-      </w:r>
-      <w:r>
-        <w:rPr>
-          <w:b/>
-        </w:rPr>
-        <w:t xml:space="preserve"> Pathology in Mild Cognitive Impairment</w:t>
-      </w:r>
-      <w:r>
-        <w:t xml:space="preserve">” </w:t>
-      </w:r>
-      <w:r>
-        <w:rPr>
-          <w:i/>
-        </w:rPr>
-        <w:t>Neurobiol Aging</w:t>
-      </w:r>
-      <w:r>
-        <w:t xml:space="preserve"> 36, no. 12 (2015): 3152–62. doi:</w:t>
-      </w:r>
-      <w:hyperlink r:id="rId47">
-        <w:r>
-          <w:rPr>
-            <w:rStyle w:val="Hyperlink"/>
-          </w:rPr>
-          <w:t>10.1016/j.neurobiolaging.2015.08.029</w:t>
-        </w:r>
-      </w:hyperlink>
-    </w:p>
-    <w:p>
-      <w:pPr>
-        <w:pStyle w:val="Bibliography"/>
-        <w:spacing w:line="360" w:lineRule="auto"/>
-        <w:jc w:val="both"/>
-      </w:pPr>
-      <w:r>
-        <w:t>50. Betancourt, L. M., Avants, B., Farah, M. J., Brodsky, N. L., Wu, J., Ashtari, M., and Hurt, H. “</w:t>
-      </w:r>
-      <w:r>
-        <w:rPr>
-          <w:b/>
-        </w:rPr>
-        <w:t>Effect of So</w:t>
-      </w:r>
-      <w:r>
-        <w:rPr>
-          <w:b/>
-        </w:rPr>
-        <w:t>cioeconomic Status (SES</w:t>
-      </w:r>
-      <w:r>
-        <w:rPr>
-          <w:b/>
-        </w:rPr>
-        <w:t>) Disparity on Neural Development in Female African-American Infants at Age 1 Month</w:t>
-      </w:r>
-      <w:r>
-        <w:t xml:space="preserve">” </w:t>
-      </w:r>
-      <w:r>
-        <w:rPr>
-          <w:i/>
-        </w:rPr>
-        <w:t>Dev Sci</w:t>
-      </w:r>
-      <w:r>
-        <w:t xml:space="preserve"> (2015): doi:</w:t>
-      </w:r>
-      <w:hyperlink r:id="rId48">
-        <w:r>
-          <w:rPr>
-            <w:rStyle w:val="Hyperlink"/>
-          </w:rPr>
-          <w:t>10.1111/desc.12344</w:t>
-        </w:r>
-      </w:hyperlink>
-    </w:p>
-    <w:p>
-      <w:pPr>
-        <w:pStyle w:val="Bibliography"/>
-        <w:spacing w:line="360" w:lineRule="auto"/>
-        <w:jc w:val="both"/>
-      </w:pPr>
-      <w:r>
-        <w:t>51. Avants, B. B., Yushkevich, P., Pluta, J., Minkoff, D., Korczykowski, M., Detre, J., and Gee, J. C. “</w:t>
-      </w:r>
-      <w:r>
-        <w:rPr>
-          <w:b/>
-        </w:rPr>
-        <w:t>The Optimal Template Effect in Hippocampus Studies of Diseased Populations</w:t>
-      </w:r>
-      <w:r>
-        <w:t xml:space="preserve">” </w:t>
-      </w:r>
-      <w:r>
-        <w:rPr>
-          <w:i/>
-        </w:rPr>
-        <w:t>Neuroimage</w:t>
-      </w:r>
-      <w:r>
-        <w:t xml:space="preserve"> 49, no. 3 (2010): 2457–66. doi:</w:t>
-      </w:r>
-      <w:hyperlink r:id="rId49">
-        <w:r>
-          <w:rPr>
-            <w:rStyle w:val="Hyperlink"/>
-          </w:rPr>
-          <w:t>10.1016/j.neuroimage.2009.09.062</w:t>
-        </w:r>
-      </w:hyperlink>
-    </w:p>
-    <w:p>
-      <w:pPr>
-        <w:pStyle w:val="Bibliography"/>
-        <w:spacing w:line="360" w:lineRule="auto"/>
-        <w:jc w:val="both"/>
-      </w:pPr>
-      <w:r>
-        <w:t>52. Buades, A. “</w:t>
-      </w:r>
-      <w:r>
-        <w:rPr>
-          <w:b/>
-        </w:rPr>
-        <w:t>A Non-Local Algorithm for Image Denoising</w:t>
-      </w:r>
-      <w:r>
-        <w:t xml:space="preserve">” </w:t>
-      </w:r>
-      <w:r>
-        <w:rPr>
-          <w:i/>
-        </w:rPr>
-        <w:t>Computer Vision and Pattern Recognition</w:t>
-      </w:r>
-      <w:r>
-        <w:t xml:space="preserve"> 2, (2005): 60–65. </w:t>
-      </w:r>
-    </w:p>
-    <w:p>
-      <w:pPr>
-        <w:pStyle w:val="Bibliography"/>
-        <w:spacing w:line="360" w:lineRule="auto"/>
-        <w:jc w:val="both"/>
-      </w:pPr>
-      <w:r>
-        <w:lastRenderedPageBreak/>
-        <w:t>53. Gudbjartsson, H. and Patz, S. “</w:t>
-      </w:r>
-      <w:r>
-        <w:rPr>
-          <w:b/>
-        </w:rPr>
-        <w:t>The Rician Distribution of Noisy M</w:t>
-      </w:r>
-      <w:r>
-        <w:rPr>
-          <w:b/>
-        </w:rPr>
-        <w:t>RI</w:t>
-      </w:r>
-      <w:r>
-        <w:rPr>
-          <w:b/>
-        </w:rPr>
-        <w:t xml:space="preserve"> Data</w:t>
-      </w:r>
-      <w:r>
-        <w:t xml:space="preserve">” </w:t>
-      </w:r>
-      <w:r>
-        <w:rPr>
-          <w:i/>
-        </w:rPr>
-        <w:t>Magn Reson Med</w:t>
-      </w:r>
-      <w:r>
-        <w:t xml:space="preserve"> 34, no. 6 (1995): 910–4. </w:t>
-      </w:r>
-    </w:p>
-    <w:p>
-      <w:pPr>
-        <w:pStyle w:val="Bibliography"/>
-        <w:spacing w:line="360" w:lineRule="auto"/>
-        <w:jc w:val="both"/>
-      </w:pPr>
-      <w:r>
-        <w:t>54. Coupé, P., Manjón, J. V., Fonov, V., Pruessner, J., Robles, M., and Collins, D. L. “</w:t>
-      </w:r>
-      <w:r>
-        <w:rPr>
-          <w:b/>
-        </w:rPr>
-        <w:t>Patch-Based Segmentation Using Expert Priors: Application to Hippocampus and Ventricle Segmentation</w:t>
-      </w:r>
-      <w:r>
-        <w:t xml:space="preserve">” </w:t>
-      </w:r>
-      <w:r>
-        <w:rPr>
-          <w:i/>
-        </w:rPr>
-        <w:t>Neuroimage</w:t>
-      </w:r>
-      <w:r>
-        <w:t xml:space="preserve"> 54, no. 2 (2011): 940–54. doi:</w:t>
-      </w:r>
-      <w:hyperlink r:id="rId50">
-        <w:r>
-          <w:rPr>
-            <w:rStyle w:val="Hyperlink"/>
-          </w:rPr>
-          <w:t>10.1016/j.neuroimage.2010.09.018</w:t>
-        </w:r>
-      </w:hyperlink>
-    </w:p>
-    <w:p>
-      <w:pPr>
-        <w:pStyle w:val="Bibliography"/>
-        <w:spacing w:line="360" w:lineRule="auto"/>
-        <w:jc w:val="both"/>
-      </w:pPr>
-      <w:r>
-        <w:t>55. Cousijn, J., Wiers, R. W., Ridderinkhof, K. R., Brink, W. van den, Veltman, D. J., and Goudriaan, A. E. “</w:t>
-      </w:r>
-      <w:r>
-        <w:rPr>
-          <w:b/>
-        </w:rPr>
-        <w:t>Grey Matter Alterations Associated with Cannabis Use: Results of a V</w:t>
-      </w:r>
-      <w:r>
-        <w:rPr>
-          <w:b/>
-        </w:rPr>
-        <w:t>BM</w:t>
-      </w:r>
-      <w:r>
-        <w:rPr>
-          <w:b/>
-        </w:rPr>
-        <w:t xml:space="preserve"> Study in Heavy Cannabis Users and Healthy Controls</w:t>
-      </w:r>
-      <w:r>
-        <w:t xml:space="preserve">” </w:t>
-      </w:r>
-      <w:r>
-        <w:rPr>
-          <w:i/>
-        </w:rPr>
-        <w:t>Neuroimage</w:t>
-      </w:r>
-      <w:r>
-        <w:t xml:space="preserve"> 59, no. 4 (2012): 3845–51. doi:</w:t>
-      </w:r>
-      <w:hyperlink r:id="rId51">
-        <w:r>
-          <w:rPr>
-            <w:rStyle w:val="Hyperlink"/>
-          </w:rPr>
-          <w:t>10.1016/j.neuroimage.2011.09.046</w:t>
-        </w:r>
-      </w:hyperlink>
-    </w:p>
-    <w:p>
-      <w:pPr>
-        <w:pStyle w:val="Bibliography"/>
-        <w:spacing w:line="360" w:lineRule="auto"/>
-        <w:jc w:val="both"/>
-      </w:pPr>
-      <w:r>
-        <w:t>56. Abutalebi, J., Canini, M., Della Rosa, P. A., Sheung, L. P., Green, D. W., and Weekes, B. S. “</w:t>
-      </w:r>
-      <w:r>
-        <w:rPr>
-          <w:b/>
-        </w:rPr>
-        <w:t>Bilingualism Protects Anterior Temporal Lobe Integrity in Aging</w:t>
-      </w:r>
-      <w:r>
-        <w:t xml:space="preserve">” </w:t>
-      </w:r>
-      <w:r>
-        <w:rPr>
-          <w:i/>
-        </w:rPr>
-        <w:t>Neurobiol Aging</w:t>
-      </w:r>
-      <w:r>
-        <w:t xml:space="preserve"> 35, no. 9 (2014): 2126–33. doi:</w:t>
-      </w:r>
-      <w:hyperlink r:id="rId52">
-        <w:r>
-          <w:rPr>
-            <w:rStyle w:val="Hyperlink"/>
-          </w:rPr>
-          <w:t>10.1016/j.neurobiolaging.2014.03.010</w:t>
-        </w:r>
-      </w:hyperlink>
-    </w:p>
-    <w:p>
-      <w:pPr>
-        <w:pStyle w:val="Bibliography"/>
-        <w:spacing w:line="360" w:lineRule="auto"/>
-        <w:jc w:val="both"/>
-      </w:pPr>
-      <w:r>
-        <w:t>57. Tustison, N. J., Shrinidhi, K. L., Wintermark, M., Durst, C. R., Kandel, B. M., Gee, J. C., Grossman, M. C., and Avants, B. B. “</w:t>
-      </w:r>
-      <w:r>
-        <w:rPr>
-          <w:b/>
-        </w:rPr>
-        <w:t>Optimal Symmetric Multimodal Templates and Concatenated Random Forests for Supervised Brain Tumor Segmentation (Simplified) with A</w:t>
-      </w:r>
-      <w:r>
-        <w:rPr>
-          <w:b/>
-        </w:rPr>
-        <w:t>NTsR</w:t>
-      </w:r>
-      <w:r>
-        <w:t xml:space="preserve">” </w:t>
-      </w:r>
-      <w:r>
-        <w:rPr>
-          <w:i/>
-        </w:rPr>
-        <w:t>Neuroinformatics</w:t>
-      </w:r>
-      <w:r>
-        <w:t xml:space="preserve"> 13, no. 2 (2015): 209–25. doi:</w:t>
-      </w:r>
-      <w:hyperlink r:id="rId53">
-        <w:r>
-          <w:rPr>
-            <w:rStyle w:val="Hyperlink"/>
-          </w:rPr>
-          <w:t>10.1007/s12021-014-9245-2</w:t>
-        </w:r>
-      </w:hyperlink>
-    </w:p>
-    <w:p>
-      <w:pPr>
-        <w:pStyle w:val="Bibliography"/>
-        <w:spacing w:line="360" w:lineRule="auto"/>
-        <w:jc w:val="both"/>
-      </w:pPr>
-      <w:r>
-        <w:t>58. Rosas, H. D., Liu, A. K., Hersch, S., Glessner, M., Ferrante, R. J., Salat, D. H., Kouwe, A. van der, Jenkins, B. G., Dale, A. M., and Fischl, B. “</w:t>
-      </w:r>
-      <w:r>
-        <w:rPr>
-          <w:b/>
-        </w:rPr>
-        <w:t>Regional and Progressive Thinning of the Cortical Ribbon in Huntington’s Disease</w:t>
-      </w:r>
-      <w:r>
-        <w:t xml:space="preserve">” </w:t>
-      </w:r>
-      <w:r>
-        <w:rPr>
-          <w:i/>
-        </w:rPr>
-        <w:t>Neurology</w:t>
-      </w:r>
-      <w:r>
-        <w:t xml:space="preserve"> 58, no. 5 (2002): 695–701. </w:t>
-      </w:r>
-    </w:p>
-    <w:p>
-      <w:pPr>
-        <w:pStyle w:val="Bibliography"/>
-        <w:spacing w:line="360" w:lineRule="auto"/>
-        <w:jc w:val="both"/>
-      </w:pPr>
-      <w:r>
-        <w:t>59. Kuperberg, G. R., Broome, M. R., McGuire, P. K., David, A. S., Eddy, M., Ozawa, F., Goff, D., West, W. C., Williams, S. C. R., Kouwe, A. J. W. van der, Salat, D. H., Dale, A. M., and Fischl, B. “</w:t>
-      </w:r>
-      <w:r>
-        <w:rPr>
-          <w:b/>
-        </w:rPr>
-        <w:t>Regionally Localized Thinning of the Cerebral Cortex in Schizophrenia</w:t>
-      </w:r>
-      <w:r>
-        <w:t xml:space="preserve">” </w:t>
-      </w:r>
-      <w:r>
-        <w:rPr>
-          <w:i/>
-        </w:rPr>
-        <w:t>Arch Gen Psychiatry</w:t>
-      </w:r>
-      <w:r>
-        <w:t xml:space="preserve"> 60, no. 9 (2003): 878–88. doi:</w:t>
-      </w:r>
-      <w:hyperlink r:id="rId54">
-        <w:r>
-          <w:rPr>
-            <w:rStyle w:val="Hyperlink"/>
-          </w:rPr>
-          <w:t>10.1001/archpsyc.60.9.878</w:t>
-        </w:r>
-      </w:hyperlink>
-    </w:p>
-    <w:p>
-      <w:pPr>
-        <w:pStyle w:val="Bibliography"/>
-        <w:spacing w:line="360" w:lineRule="auto"/>
-        <w:jc w:val="both"/>
-      </w:pPr>
-      <w:r>
-        <w:t xml:space="preserve">60. Jovicich, J., Marizzoni, M., Sala-Llonch, R., Bosch, B., Bartrés-Faz, D., Arnold, J., Benninghoff, J., Wiltfang, J., Roccatagliata, L., Nobili, F., Hensch, T., Tränkner, A., </w:t>
-      </w:r>
-      <w:r>
-        <w:lastRenderedPageBreak/>
-        <w:t>Schönknecht, P., Leroy, M., Lopes, R., Bordet, R., Chanoine, V., Ranjeva, J.-P., Didic, M., Gros-Dagnac, H., Payoux, P., Zoccatelli, G., Alessandrini, F., Beltramello, A., Bargalló, N., Blin, O., Frisoni, G. B., and The PharmaCog Consortium. “</w:t>
-      </w:r>
-      <w:r>
-        <w:rPr>
-          <w:b/>
-        </w:rPr>
-        <w:t>Brain Morphometry Reproducibility in Multi-Center 3t MRI Studies: A Comparison of Cross-Sectional and Longitudinal Segmentations</w:t>
-      </w:r>
-      <w:r>
-        <w:t xml:space="preserve">” </w:t>
-      </w:r>
-      <w:r>
-        <w:rPr>
-          <w:i/>
-        </w:rPr>
-        <w:t>Neuroimage</w:t>
-      </w:r>
-      <w:r>
-        <w:t xml:space="preserve"> (2013): doi:</w:t>
-      </w:r>
-      <w:hyperlink r:id="rId55">
-        <w:r>
-          <w:rPr>
-            <w:rStyle w:val="Hyperlink"/>
-          </w:rPr>
-          <w:t>10.1016/j.neuroimage.2013.05.007</w:t>
-        </w:r>
-      </w:hyperlink>
-    </w:p>
-    <w:p>
-      <w:pPr>
-        <w:pStyle w:val="Bibliography"/>
-        <w:spacing w:line="360" w:lineRule="auto"/>
-        <w:jc w:val="both"/>
-      </w:pPr>
-      <w:r>
-        <w:t>61. Klein, A., Ghosh, S. S., Bao, F. S., Giard, J., Häme, Y., Stavsky, E., Lee, N., Rossa, B., Reuter, M., Chaibub Neto, E., and Keshavan, A. “</w:t>
-      </w:r>
-      <w:r>
-        <w:rPr>
-          <w:b/>
-        </w:rPr>
-        <w:t>Mindboggling Morphometry of Human Brains</w:t>
-      </w:r>
-      <w:r>
-        <w:t xml:space="preserve">” </w:t>
-      </w:r>
-      <w:r>
-        <w:rPr>
-          <w:i/>
-        </w:rPr>
-        <w:t>PLoS Comput Biol</w:t>
-      </w:r>
-      <w:r>
-        <w:t xml:space="preserve"> 13, no. 2 (2017): e1005350. doi:</w:t>
-      </w:r>
-      <w:hyperlink r:id="rId56">
-        <w:r>
-          <w:rPr>
-            <w:rStyle w:val="Hyperlink"/>
-          </w:rPr>
-          <w:t>10.1371/journal.pcbi.1005350</w:t>
-        </w:r>
-      </w:hyperlink>
-    </w:p>
-    <w:p>
-      <w:pPr>
-        <w:pStyle w:val="Bibliography"/>
-        <w:spacing w:line="360" w:lineRule="auto"/>
-        <w:jc w:val="both"/>
-      </w:pPr>
-      <w:r>
-        <w:t>62. Li, G., Nie, J., Wu, G., Wang, Y., Shen, D., and Alzheimer’s Disease Neuroimaging Initiative. “</w:t>
-      </w:r>
-      <w:r>
-        <w:rPr>
-          <w:b/>
-        </w:rPr>
-        <w:t>Consistent Reconstruction of Cortical Surfaces from Longitudinal Brain MR Images</w:t>
-      </w:r>
-      <w:r>
-        <w:t xml:space="preserve">” </w:t>
-      </w:r>
-      <w:r>
-        <w:rPr>
-          <w:i/>
-        </w:rPr>
-        <w:t>Neuroimage</w:t>
-      </w:r>
-      <w:r>
-        <w:t xml:space="preserve"> 59, no. 4 (2012): 3805–20. doi:</w:t>
-      </w:r>
-      <w:hyperlink r:id="rId57">
-        <w:r>
-          <w:rPr>
-            <w:rStyle w:val="Hyperlink"/>
-          </w:rPr>
-          <w:t>10.1016/j.neuroimage.2011.11.012</w:t>
-        </w:r>
-      </w:hyperlink>
-    </w:p>
-    <w:p>
-      <w:pPr>
-        <w:pStyle w:val="Bibliography"/>
-        <w:spacing w:line="360" w:lineRule="auto"/>
-        <w:jc w:val="both"/>
-      </w:pPr>
-      <w:r>
-        <w:t>63. Verbeke, G. and Molenberghs, G. “</w:t>
-      </w:r>
-      <w:r>
-        <w:rPr>
-          <w:b/>
-        </w:rPr>
-        <w:t>Linear Mixed Models for Longitudinal Data</w:t>
-      </w:r>
-      <w:r>
-        <w:t xml:space="preserve">” (2009): </w:t>
-      </w:r>
-    </w:p>
-    <w:p>
-      <w:pPr>
-        <w:pStyle w:val="Bibliography"/>
-        <w:spacing w:line="360" w:lineRule="auto"/>
-        <w:jc w:val="both"/>
-      </w:pPr>
-      <w:r>
-        <w:t>64. Fitzmaurice, G. M., Laird, N. M., and Ware, J. H. “</w:t>
-      </w:r>
-      <w:r>
-        <w:rPr>
-          <w:b/>
-        </w:rPr>
-        <w:t>Applied Longitudinal Analysis</w:t>
-      </w:r>
-      <w:r>
-        <w:t xml:space="preserve">” 998, (2012): </w:t>
-      </w:r>
-    </w:p>
-    <w:p>
-      <w:pPr>
-        <w:pStyle w:val="Bibliography"/>
-        <w:spacing w:line="360" w:lineRule="auto"/>
-        <w:jc w:val="both"/>
-      </w:pPr>
-      <w:r>
-        <w:t>65. Reuter, M., Schmansky, N. J., Rosas, H. D., and Fischl, B. “</w:t>
-      </w:r>
-      <w:r>
-        <w:rPr>
-          <w:b/>
-        </w:rPr>
-        <w:t>Within-Subject Template Estimation for Unbiased Longitudinal Image Analysis</w:t>
-      </w:r>
-      <w:r>
-        <w:t xml:space="preserve">” </w:t>
-      </w:r>
-      <w:r>
-        <w:rPr>
-          <w:i/>
-        </w:rPr>
-        <w:t>Neuroimage</w:t>
-      </w:r>
-      <w:r>
-        <w:t xml:space="preserve"> 61, no. 4 (2012): 1402–18. doi:</w:t>
-      </w:r>
-      <w:hyperlink r:id="rId58">
-        <w:r>
-          <w:rPr>
-            <w:rStyle w:val="Hyperlink"/>
-          </w:rPr>
-          <w:t>10.1016/j.neuroimage.2012.02.084</w:t>
-        </w:r>
-      </w:hyperlink>
-    </w:p>
-    <w:p>
-      <w:pPr>
-        <w:pStyle w:val="Bibliography"/>
-        <w:spacing w:line="360" w:lineRule="auto"/>
-        <w:jc w:val="both"/>
-      </w:pPr>
-      <w:r>
-        <w:t>66. Gelman, A. and others. “</w:t>
-      </w:r>
-      <w:r>
-        <w:rPr>
-          <w:b/>
-        </w:rPr>
-        <w:t>Prior Distributions for Variance Parameters in Hierarchical Models (Comment on Article by Browne and Draper)</w:t>
-      </w:r>
-      <w:r>
-        <w:t xml:space="preserve">” </w:t>
-      </w:r>
-      <w:r>
-        <w:rPr>
-          <w:i/>
-        </w:rPr>
-        <w:t>Bayesian analysis</w:t>
-      </w:r>
-      <w:r>
-        <w:t xml:space="preserve"> 1, no. 3 (2006): 515–534. </w:t>
-      </w:r>
-    </w:p>
-    <w:p>
-      <w:pPr>
-        <w:pStyle w:val="Bibliography"/>
-        <w:spacing w:line="360" w:lineRule="auto"/>
-        <w:jc w:val="both"/>
-      </w:pPr>
-      <w:r>
-        <w:t>67. Carpenter, B., Gelman, A., Hoffman, M., Lee, D., Goodrich, B., Betancourt, M., Brubaker, M. A., Guo, J., Li, P., and Riddell, A. “</w:t>
-      </w:r>
-      <w:r>
-        <w:rPr>
-          <w:b/>
-        </w:rPr>
-        <w:t>Stan: A Probabilistic Programming Language</w:t>
-      </w:r>
-      <w:r>
-        <w:t xml:space="preserve">” </w:t>
-      </w:r>
-      <w:r>
-        <w:rPr>
-          <w:i/>
-        </w:rPr>
-        <w:t>J Stat Softw</w:t>
-      </w:r>
-      <w:r>
-        <w:t xml:space="preserve"> (2016): </w:t>
-      </w:r>
-    </w:p>
-    <w:p>
-      <w:pPr>
-        <w:pStyle w:val="Bibliography"/>
-        <w:spacing w:line="360" w:lineRule="auto"/>
-        <w:jc w:val="both"/>
-      </w:pPr>
-      <w:r>
-        <w:t>68. Seber, G. A. and Lee, A. J. “</w:t>
-      </w:r>
-      <w:r>
-        <w:rPr>
-          <w:b/>
-        </w:rPr>
-        <w:t>Linear Regression Analysis</w:t>
-      </w:r>
-      <w:r>
-        <w:t xml:space="preserve">” 329, (2012): </w:t>
-      </w:r>
-    </w:p>
-    <w:p>
-      <w:pPr>
-        <w:pStyle w:val="Bibliography"/>
-        <w:spacing w:line="360" w:lineRule="auto"/>
-        <w:jc w:val="both"/>
-      </w:pPr>
-      <w:r>
-        <w:t>69. Fuller, W. A. “</w:t>
-      </w:r>
-      <w:r>
-        <w:rPr>
-          <w:b/>
-        </w:rPr>
-        <w:t>Measurement Error Models</w:t>
-      </w:r>
-      <w:r>
-        <w:t xml:space="preserve">” 305, (2009): </w:t>
-      </w:r>
-    </w:p>
-    <w:p>
-      <w:pPr>
-        <w:pStyle w:val="Bibliography"/>
-        <w:spacing w:line="360" w:lineRule="auto"/>
-        <w:jc w:val="both"/>
-      </w:pPr>
-      <w:r>
-        <w:lastRenderedPageBreak/>
-        <w:t>70. Carroll, R. J., Ruppert, D., Stefanski, L. A., and Crainiceanu, C. M. “</w:t>
-      </w:r>
-      <w:r>
-        <w:rPr>
-          <w:b/>
-        </w:rPr>
-        <w:t>Measurement Error in Nonlinear Models: A Modern Perspective</w:t>
-      </w:r>
-      <w:r>
-        <w:t xml:space="preserve">” (2006): </w:t>
-      </w:r>
-    </w:p>
-    <w:p>
-      <w:pPr>
-        <w:pStyle w:val="Bibliography"/>
-        <w:spacing w:line="360" w:lineRule="auto"/>
-        <w:jc w:val="both"/>
-      </w:pPr>
-      <w:r>
-        <w:t>71. Yassa, M. A. “</w:t>
-      </w:r>
-      <w:r>
-        <w:rPr>
-          <w:b/>
-        </w:rPr>
-        <w:t>Ground Zero in Alzheimer’s Disease</w:t>
-      </w:r>
-      <w:r>
-        <w:t xml:space="preserve">” </w:t>
-      </w:r>
-      <w:r>
-        <w:rPr>
-          <w:i/>
-        </w:rPr>
-        <w:t>Nat Neurosci</w:t>
-      </w:r>
-      <w:r>
-        <w:t xml:space="preserve"> 17, no. 2 (2014): 146–7. doi:</w:t>
-      </w:r>
-      <w:hyperlink r:id="rId59">
-        <w:r>
-          <w:rPr>
-            <w:rStyle w:val="Hyperlink"/>
-          </w:rPr>
-          <w:t>10.1038/nn.3631</w:t>
-        </w:r>
-      </w:hyperlink>
-    </w:p>
-    <w:p>
-      <w:pPr>
-        <w:pStyle w:val="Bibliography"/>
-        <w:spacing w:line="360" w:lineRule="auto"/>
-        <w:jc w:val="both"/>
-      </w:pPr>
-      <w:r>
-        <w:t>72. Schmitz, T. W., Nathan Spreng, R., and Alzheimer’s Disease Neuroimaging Initiative. “</w:t>
-      </w:r>
-      <w:r>
-        <w:rPr>
-          <w:b/>
-        </w:rPr>
-        <w:t>Basal Forebrain Degeneration Precedes and Predicts the Cortical Spread of Alzheimer’s Pathology</w:t>
-      </w:r>
-      <w:r>
-        <w:t xml:space="preserve">” </w:t>
-      </w:r>
-      <w:r>
-        <w:rPr>
-          <w:i/>
-        </w:rPr>
-        <w:t>Nat Commun</w:t>
-      </w:r>
-      <w:r>
-        <w:t xml:space="preserve"> 7, (2016): 13249. doi:</w:t>
-      </w:r>
-      <w:hyperlink r:id="rId60">
-        <w:r>
-          <w:rPr>
-            <w:rStyle w:val="Hyperlink"/>
-          </w:rPr>
-          <w:t>10.1038/ncomms13249</w:t>
-        </w:r>
-      </w:hyperlink>
-    </w:p>
-    <w:p>
-      <w:pPr>
-        <w:pStyle w:val="Bibliography"/>
-        <w:spacing w:line="360" w:lineRule="auto"/>
-        <w:jc w:val="both"/>
-      </w:pPr>
-      <w:r>
-        <w:t>73. Andrews, K. A., Frost, C., Modat, M., Cardoso, M. J., AIBL, Rowe, C. C., Villemagne, V., Fox, N. C., Ourselin, S., and Schott, J. M. “</w:t>
-      </w:r>
-      <w:r>
-        <w:rPr>
-          <w:b/>
-        </w:rPr>
-        <w:t>Acceleration of Hippocampal Atrophy Rates in Asymptomatic Amyloidosis</w:t>
-      </w:r>
-      <w:r>
-        <w:t xml:space="preserve">” </w:t>
-      </w:r>
-      <w:r>
-        <w:rPr>
-          <w:i/>
-        </w:rPr>
-        <w:t>Neurobiol Aging</w:t>
-      </w:r>
-      <w:r>
-        <w:t xml:space="preserve"> 39, (2016): 99–107. doi:</w:t>
-      </w:r>
-      <w:hyperlink r:id="rId61">
-        <w:r>
-          <w:rPr>
-            <w:rStyle w:val="Hyperlink"/>
-          </w:rPr>
-          <w:t>10.1016/j.neurobiolaging.2015.10.013</w:t>
-        </w:r>
-      </w:hyperlink>
-    </w:p>
-    <w:p>
-      <w:pPr>
-        <w:pStyle w:val="Bibliography"/>
-        <w:spacing w:line="360" w:lineRule="auto"/>
-        <w:jc w:val="both"/>
-      </w:pPr>
-      <w:r>
-        <w:t>74. Crutch, S. J., Schott, J. M., Rabinovici, G. D., Murray, M., Snowden, J. S., Flier, W. M. van der, Dickerson, B. C., Vandenberghe, R., Ahmed, S., Bak, T. H., Boeve, B. F., Butler, C., Cappa, S. F., Ceccaldi, M., Souza, L. C. de, Dubois, B., Felician, O., Galasko, D., Graff-Radford, J., Graff-Radford, N. R., Hof, P. R., Krolak-Salmon, P., Lehmann, M., Magnin, E., Mendez, M. F., Nestor, P. J., Onyike, C. U., Pelak, V. S., Pijnenburg, Y., Primativo, S., Rossor, M. N., Ryan, N. S., Scheltens, P., Shakespeare, T. J., Suárez González, A., Tang-Wai, D. F., Yong, K. X. X., Carrillo, M., Fox, N. C., and Alzheimer’s Association ISTAART Atypical Alzheimer’s Disease and Associated Syndromes Professional Interest Area. “</w:t>
-      </w:r>
-      <w:r>
-        <w:rPr>
-          <w:b/>
-        </w:rPr>
-        <w:t>Consensus Classification of Posterior Cortical Atrophy</w:t>
-      </w:r>
-      <w:r>
-        <w:t xml:space="preserve">” </w:t>
-      </w:r>
-      <w:r>
-        <w:rPr>
-          <w:i/>
-        </w:rPr>
-        <w:t>Alzheimers Dement</w:t>
-      </w:r>
-      <w:r>
-        <w:t xml:space="preserve"> 13, no. 8 (2017): 870–884. doi:</w:t>
-      </w:r>
-      <w:hyperlink r:id="rId62">
-        <w:r>
-          <w:rPr>
-            <w:rStyle w:val="Hyperlink"/>
-          </w:rPr>
-          <w:t>10.1016/j.jalz.2017.01.014</w:t>
-        </w:r>
-      </w:hyperlink>
-    </w:p>
-    <w:p>
-      <w:pPr>
-        <w:pStyle w:val="Bibliography"/>
-        <w:spacing w:line="360" w:lineRule="auto"/>
-        <w:jc w:val="both"/>
-      </w:pPr>
-      <w:r>
-        <w:t>75. Falahati, F., Ferreira, D., Muehlboeck, J.-S., Eriksdotter, M., Simmons, A., Wahlund, L.-O., and Westman, E. “</w:t>
-      </w:r>
-      <w:r>
-        <w:rPr>
-          <w:b/>
-        </w:rPr>
-        <w:t>Monitoring Disease Progression in Mild Cognitive Impairment: Associations Between Atrophy Patterns, Cognition, Apoe and Amyloid</w:t>
-      </w:r>
-      <w:r>
-        <w:t xml:space="preserve">” </w:t>
-      </w:r>
-      <w:r>
-        <w:rPr>
-          <w:i/>
-        </w:rPr>
-        <w:t>Neuroimage Clin</w:t>
-      </w:r>
-      <w:r>
-        <w:t xml:space="preserve"> 16, (2017): 418–428. doi:</w:t>
-      </w:r>
-      <w:hyperlink r:id="rId63">
-        <w:r>
-          <w:rPr>
-            <w:rStyle w:val="Hyperlink"/>
-          </w:rPr>
-          <w:t>10.1016/j.nicl.2017.08.014</w:t>
-        </w:r>
-      </w:hyperlink>
-    </w:p>
-    <w:p>
-      <w:pPr>
-        <w:pStyle w:val="Bibliography"/>
-        <w:spacing w:line="360" w:lineRule="auto"/>
-        <w:jc w:val="both"/>
-      </w:pPr>
-      <w:r>
-        <w:t>76. Bates, D., Mächler, M., Bolker, B., and Walker, S. “</w:t>
-      </w:r>
-      <w:r>
-        <w:rPr>
-          <w:b/>
-        </w:rPr>
-        <w:t>Fitting Linear Mixed-Effects Models Using Lme4</w:t>
-      </w:r>
-      <w:r>
-        <w:t xml:space="preserve">” </w:t>
-      </w:r>
-      <w:r>
-        <w:rPr>
-          <w:i/>
-        </w:rPr>
-        <w:t>Journal of Statistical Software, Articles</w:t>
-      </w:r>
-      <w:r>
-        <w:t xml:space="preserve"> 67, no. 1 (2015): 1–48. doi:</w:t>
-      </w:r>
-      <w:hyperlink r:id="rId64">
-        <w:r>
-          <w:rPr>
-            <w:rStyle w:val="Hyperlink"/>
-          </w:rPr>
-          <w:t>10.18637/jss.v067.i01</w:t>
-        </w:r>
-      </w:hyperlink>
-      <w:r>
-        <w:t xml:space="preserve">, Available at </w:t>
-      </w:r>
-      <w:hyperlink r:id="rId65">
-        <w:r>
-          <w:rPr>
-            <w:rStyle w:val="Hyperlink"/>
-          </w:rPr>
-          <w:t>https://www.jstatsoft.org/v067/i01</w:t>
-        </w:r>
-      </w:hyperlink>
-      <w:r>
-        <w:t xml:space="preserve"> </w:t>
-      </w:r>
-    </w:p>
-    <w:p>
-      <w:pPr>
-        <w:pStyle w:val="Bibliography"/>
-        <w:spacing w:line="360" w:lineRule="auto"/>
-        <w:jc w:val="both"/>
-      </w:pPr>
-      <w:r>
-        <w:lastRenderedPageBreak/>
-        <w:t>77. Klein, A., Andersson, J., Ardekani, B. A., Ashburner, J., Avants, B., Chiang, M.-C., Christensen, G. E., Collins, D. L., Gee, J., Hellier, P., Song, J. H., Jenkinson, M., Lepage, C., Rueckert, D., Thompson, P., Vercauteren, T., Woods, R. P., Mann, J. J., and Parsey, R. V. “</w:t>
-      </w:r>
-      <w:r>
-        <w:rPr>
-          <w:b/>
-        </w:rPr>
-        <w:t>Evaluation of 14 Nonlinear Deformation Algorithms Applied to Human Brain Mri Registration</w:t>
-      </w:r>
-      <w:r>
-        <w:t xml:space="preserve">” </w:t>
-      </w:r>
-      <w:r>
-        <w:rPr>
-          <w:i/>
-        </w:rPr>
-        <w:t>Neuroimage</w:t>
-      </w:r>
-      <w:r>
-        <w:t xml:space="preserve"> 46, no. 3 (2009): 786–802. doi:</w:t>
-      </w:r>
-      <w:hyperlink r:id="rId66">
-        <w:r>
-          <w:rPr>
-            <w:rStyle w:val="Hyperlink"/>
-          </w:rPr>
-          <w:t>10.1016/j.neuroimage.2008.12.037</w:t>
-        </w:r>
-      </w:hyperlink>
-    </w:p>
-    <w:p>
-      <w:pPr>
-        <w:pStyle w:val="Bibliography"/>
-        <w:spacing w:line="360" w:lineRule="auto"/>
-        <w:jc w:val="both"/>
-      </w:pPr>
-      <w:r>
-        <w:t>78. Klein, A., Ghosh, S. S., Avants, B., Yeo, B. T. T., Fischl, B., Ardekani, B., Gee, J. C., Mann, J. J., and Parsey, R. V. “</w:t>
-      </w:r>
-      <w:r>
-        <w:rPr>
-          <w:b/>
-        </w:rPr>
-        <w:t>Evaluation of Volume-Based and Surface-Based Brain Image Registration Methods</w:t>
-      </w:r>
-      <w:r>
-        <w:t xml:space="preserve">” </w:t>
-      </w:r>
-      <w:r>
-        <w:rPr>
-          <w:i/>
-        </w:rPr>
-        <w:t>Neuroimage</w:t>
-      </w:r>
-      <w:r>
-        <w:t xml:space="preserve"> 51, no. 1 (2010): 214–20. doi:</w:t>
-      </w:r>
-      <w:hyperlink r:id="rId67">
-        <w:r>
-          <w:rPr>
-            <w:rStyle w:val="Hyperlink"/>
-          </w:rPr>
-          <w:t>10.1016/j.neuroimage.2010.01.091</w:t>
-        </w:r>
-      </w:hyperlink>
-    </w:p>
-    <w:p>
-      <w:pPr>
-        <w:pStyle w:val="Bibliography"/>
-        <w:spacing w:line="360" w:lineRule="auto"/>
-        <w:jc w:val="both"/>
-      </w:pPr>
-      <w:r>
-        <w:t>79. Price, C. C., Wood, M. F., Leonard, C. M., Towler, S., Ward, J., Montijo, H., Kellison, I., Bowers, D., Monk, T., Newcomer, J. C., and Schmalfuss, I. “</w:t>
-      </w:r>
-      <w:r>
-        <w:rPr>
-          <w:b/>
-        </w:rPr>
-        <w:t>Entorhinal Cortex Volume in Older Adults: Reliability and Validity Considerations for Three Published Measurement Protocols</w:t>
-      </w:r>
-      <w:r>
-        <w:t xml:space="preserve">” </w:t>
-      </w:r>
-      <w:r>
-        <w:rPr>
-          <w:i/>
-        </w:rPr>
-        <w:t>J Int Neuropsychol Soc</w:t>
-      </w:r>
-      <w:r>
-        <w:t xml:space="preserve"> 16, no. 5 (2010): 846–55. doi:</w:t>
-      </w:r>
-      <w:hyperlink r:id="rId68">
-        <w:r>
-          <w:rPr>
-            <w:rStyle w:val="Hyperlink"/>
-          </w:rPr>
-          <w:t>10.1017/S135561771000072X</w:t>
-        </w:r>
-      </w:hyperlink>
-    </w:p>
-    <w:p>
-      <w:pPr>
-        <w:pStyle w:val="Bibliography"/>
-        <w:spacing w:line="360" w:lineRule="auto"/>
-        <w:jc w:val="both"/>
-      </w:pPr>
-      <w:r>
-        <w:t>80. Fischl, B., Stevens, A. A., Rajendran, N., Yeo, B. T. T., Greve, D. N., Van Leemput, K., Polimeni, J. R., Kakunoori, S., Buckner, R. L., Pacheco, J., Salat, D. H., Melcher, J., Frosch, M. P., Hyman, B. T., Grant, P. E., Rosen, B. R., Kouwe, A. J. W. van der, Wiggins, G. C., Wald, L. L., and Augustinack, J. C. “</w:t>
-      </w:r>
-      <w:r>
-        <w:rPr>
-          <w:b/>
-        </w:rPr>
-        <w:t>Predicting the Location of Entorhinal Cortex from MRI</w:t>
-      </w:r>
-      <w:r>
-        <w:t xml:space="preserve">” </w:t>
-      </w:r>
-      <w:r>
-        <w:rPr>
-          <w:i/>
-        </w:rPr>
-        <w:t>Neuroimage</w:t>
-      </w:r>
-      <w:r>
-        <w:t xml:space="preserve"> 47, no. 1 (2009): 8–17. doi:</w:t>
-      </w:r>
-      <w:hyperlink r:id="rId69">
-        <w:r>
-          <w:rPr>
-            <w:rStyle w:val="Hyperlink"/>
-          </w:rPr>
-          <w:t>10.1016/j.neuroimage.2009.04.033</w:t>
-        </w:r>
-      </w:hyperlink>
-    </w:p>
-    <w:p>
-      <w:pPr>
-        <w:pStyle w:val="Bibliography"/>
-        <w:spacing w:line="360" w:lineRule="auto"/>
-        <w:jc w:val="both"/>
-      </w:pPr>
-      <w:r>
-        <w:t>81. Augustinack, J. C., Huber, K. E., Stevens, A. A., Roy, M., Frosch, M. P., Kouwe, A. J. W. van der, Wald, L. L., Van Leemput, K., McKee, A. C., Fischl, B., and Alzheimer’s Disease Neuroimaging Initiative. “</w:t>
-      </w:r>
-      <w:r>
-        <w:rPr>
-          <w:b/>
-        </w:rPr>
-        <w:t>Predicting the Location of Human Perirhinal Cortex, Brodmann’s Area 35, from MRI</w:t>
-      </w:r>
-      <w:r>
-        <w:t xml:space="preserve">” </w:t>
-      </w:r>
-      <w:r>
-        <w:rPr>
-          <w:i/>
-        </w:rPr>
-        <w:t>Neuroimage</w:t>
-      </w:r>
-      <w:r>
-        <w:t xml:space="preserve"> 64, (2013): 32–42. doi:</w:t>
-      </w:r>
-      <w:hyperlink r:id="rId70">
-        <w:r>
-          <w:rPr>
-            <w:rStyle w:val="Hyperlink"/>
-          </w:rPr>
-          <w:t>10.1016/j.neuroimage.2012.08.071</w:t>
-        </w:r>
-      </w:hyperlink>
-    </w:p>
-    <w:p>
-      <w:pPr>
-        <w:pStyle w:val="Bibliography"/>
-        <w:spacing w:line="360" w:lineRule="auto"/>
-        <w:jc w:val="both"/>
-      </w:pPr>
-      <w:r>
-        <w:t>82. Shimony, J. S., Smyser, C. D., Wideman, G., Alexopoulos, D., Hill, J., Harwell, J., Dierker, D., Van Essen, D. C., Inder, T. E., and Neil, J. J. “</w:t>
-      </w:r>
-      <w:r>
-        <w:rPr>
-          <w:b/>
-        </w:rPr>
-        <w:t xml:space="preserve">Comparison of Cortical Folding Measures for </w:t>
-      </w:r>
-      <w:r>
-        <w:rPr>
-          <w:b/>
-        </w:rPr>
-        <w:lastRenderedPageBreak/>
-        <w:t>Evaluation of Developing Human Brain</w:t>
-      </w:r>
-      <w:r>
-        <w:t xml:space="preserve">” </w:t>
-      </w:r>
-      <w:r>
-        <w:rPr>
-          <w:i/>
-        </w:rPr>
-        <w:t>Neuroimage</w:t>
-      </w:r>
-      <w:r>
-        <w:t xml:space="preserve"> 125, (2016): 780–790. doi:</w:t>
-      </w:r>
-      <w:hyperlink r:id="rId71">
-        <w:r>
-          <w:rPr>
-            <w:rStyle w:val="Hyperlink"/>
-          </w:rPr>
-          <w:t>10.1016/j.neuroimage.2015.11.001</w:t>
-        </w:r>
-      </w:hyperlink>
-    </w:p>
-    <w:p>
-      <w:pPr>
-        <w:pStyle w:val="Bibliography"/>
-        <w:spacing w:line="360" w:lineRule="auto"/>
-        <w:jc w:val="both"/>
-      </w:pPr>
-      <w:r>
-        <w:t>83. Kandel, B. M., Wang, D. J. J., Gee, J. C., and Avants, B. B. “</w:t>
-      </w:r>
-      <w:r>
-        <w:rPr>
-          <w:b/>
-        </w:rPr>
-        <w:t>Eigenanatomy: Sparse Dimensionality Reduction for Multi-Modal Medical Image Analysis</w:t>
-      </w:r>
-      <w:r>
-        <w:t xml:space="preserve">” </w:t>
-      </w:r>
-      <w:r>
-        <w:rPr>
-          <w:i/>
-        </w:rPr>
-        <w:t>Methods</w:t>
-      </w:r>
-      <w:r>
-        <w:t xml:space="preserve"> 73, (2015): 43–53. doi:</w:t>
-      </w:r>
-      <w:hyperlink r:id="rId72">
-        <w:r>
-          <w:rPr>
-            <w:rStyle w:val="Hyperlink"/>
-          </w:rPr>
-          <w:t>10.1016/j.ymeth.2014.10.016</w:t>
-        </w:r>
-      </w:hyperlink>
-    </w:p>
-    <w:p>
-      <w:pPr>
-        <w:pStyle w:val="Bibliography"/>
-        <w:spacing w:line="360" w:lineRule="auto"/>
-        <w:jc w:val="both"/>
-      </w:pPr>
-      <w:r>
-        <w:t>84. Avants, B. and Gee, J. “</w:t>
-      </w:r>
-      <w:r>
-        <w:rPr>
-          <w:b/>
-        </w:rPr>
-        <w:t>The Shape Operator for Differential Analysis of Images</w:t>
-      </w:r>
-      <w:r>
-        <w:t xml:space="preserve">” </w:t>
-      </w:r>
-      <w:r>
-        <w:rPr>
-          <w:i/>
-        </w:rPr>
-        <w:t>Inf Process Med Imaging</w:t>
-      </w:r>
-      <w:r>
-        <w:t xml:space="preserve"> 18, (2003): 101–13. </w:t>
-      </w:r>
-    </w:p>
-    <w:p>
-      <w:pPr>
-        <w:pStyle w:val="Bibliography"/>
-        <w:spacing w:line="360" w:lineRule="auto"/>
-        <w:jc w:val="both"/>
-      </w:pPr>
-      <w:r>
-        <w:t>85. Vemuri, P., Senjem, M. L., Gunter, J. L., Lundt, E. S., Tosakulwong, N., Weigand, S. D., Borowski, B. J., Bernstein, M. A., Zuk, S. M., Lowe, V. J., Knopman, D. S., Petersen, R. C., Fox, N. C., Thompson, P. M., Weiner, M. W., Jack, C. R., Jr, and Alzheimer’s Disease Neuroimaging Initiative. “</w:t>
-      </w:r>
-      <w:r>
-        <w:rPr>
-          <w:b/>
-        </w:rPr>
-        <w:t>Accelerated Vs. Unaccelerated Serial M</w:t>
-      </w:r>
-      <w:r>
-        <w:rPr>
-          <w:b/>
-        </w:rPr>
-        <w:t>RI</w:t>
-      </w:r>
-      <w:r>
-        <w:rPr>
-          <w:b/>
-        </w:rPr>
-        <w:t xml:space="preserve"> Based T</w:t>
-      </w:r>
-      <w:r>
-        <w:rPr>
-          <w:b/>
-        </w:rPr>
-        <w:t>BM</w:t>
-      </w:r>
-      <w:r>
-        <w:rPr>
-          <w:b/>
-        </w:rPr>
-        <w:t>-Sy</w:t>
-      </w:r>
-      <w:r>
-        <w:rPr>
-          <w:b/>
-        </w:rPr>
-        <w:t>N</w:t>
-      </w:r>
-      <w:r>
-        <w:rPr>
-          <w:b/>
-        </w:rPr>
-        <w:t xml:space="preserve"> Measurements for Clinical Trials in Alzheimer’s Disease</w:t>
-      </w:r>
-      <w:r>
-        <w:t xml:space="preserve">” </w:t>
-      </w:r>
-      <w:r>
-        <w:rPr>
-          <w:i/>
-        </w:rPr>
-        <w:t>Neuroimage</w:t>
-      </w:r>
-      <w:r>
-        <w:t xml:space="preserve"> 113, (2015): 61–9. doi:</w:t>
-      </w:r>
-      <w:hyperlink r:id="rId73">
-        <w:r>
-          <w:rPr>
-            <w:rStyle w:val="Hyperlink"/>
-          </w:rPr>
-          <w:t>10.1016/j.neuroimage.2015.03.026</w:t>
-        </w:r>
-      </w:hyperlink>
-    </w:p>
-    <w:p>
-      <w:pPr>
-        <w:pStyle w:val="Bibliography"/>
-        <w:spacing w:line="360" w:lineRule="auto"/>
-        <w:jc w:val="both"/>
-      </w:pPr>
-      <w:r>
-        <w:t>86. Muschelli, J., Gherman, A., Fortin, J.-P., Avants, B., Whitcher, B., Clayden, J. D., Caffo, B. S., and Crainiceanu, C. M. “</w:t>
-      </w:r>
-      <w:r>
-        <w:rPr>
-          <w:b/>
-        </w:rPr>
-        <w:t>Neuroconductor: An R Platform for Medical Imaging Analysis</w:t>
-      </w:r>
-      <w:r>
-        <w:t xml:space="preserve">” </w:t>
+        <w:jc w:val="both"/>
+      </w:pPr>
+      <w:r>
+        <w:t xml:space="preserve">[85] Muschelli J, Gherman A, Fortin J-P, Avants B, Whitcher B, Clayden JD, Caffo BS, Crainiceanu CM (2018) Neuroconductor: An r platform for medical imaging analysis. </w:t>
       </w:r>
       <w:r>
         <w:rPr>
@@ -8362,16 +7226,8 @@
         <w:t>Biostatistics</w:t>
       </w:r>
       <w:r>
-        <w:t xml:space="preserve"> (2018): doi:</w:t>
-      </w:r>
-      <w:hyperlink r:id="rId74">
-        <w:r>
-          <w:rPr>
-            <w:rStyle w:val="Hyperlink"/>
-          </w:rPr>
-          <w:t>10.1093/biostatistics/kxx068</w:t>
-        </w:r>
-      </w:hyperlink>
+        <w:t>.</w:t>
+      </w:r>
     </w:p>
     <w:sectPr>
       <w:pgSz w:w="12240" w:h="15840"/>
@@ -8597,9 +7453,9 @@
 <file path=word/numbering.xml><?xml version="1.0" encoding="utf-8"?>
 <w:numbering xmlns:wpc="http://schemas.microsoft.com/office/word/2010/wordprocessingCanvas" xmlns:mo="http://schemas.microsoft.com/office/mac/office/2008/main" xmlns:mc="http://schemas.openxmlformats.org/markup-compatibility/2006" xmlns:mv="urn:schemas-microsoft-com:mac:vml" xmlns:o="urn:schemas-microsoft-com:office:office" xmlns:r="http://schemas.openxmlformats.org/officeDocument/2006/relationships" xmlns:m="http://schemas.openxmlformats.org/officeDocument/2006/math" xmlns:v="urn:schemas-microsoft-com:vml" xmlns:wp14="http://schemas.microsoft.com/office/word/2010/wordprocessingDrawing" xmlns:wp="http://schemas.openxmlformats.org/drawingml/2006/wordprocessingDrawing" xmlns:w10="urn:schemas-microsoft-com:office:word" xmlns:w="http://schemas.openxmlformats.org/wordprocessingml/2006/main" xmlns:w14="http://schemas.microsoft.com/office/word/2010/wordml" xmlns:w15="http://schemas.microsoft.com/office/word/2012/wordml" xmlns:wpg="http://schemas.microsoft.com/office/word/2010/wordprocessingGroup" xmlns:wpi="http://schemas.microsoft.com/office/word/2010/wordprocessingInk" xmlns:wne="http://schemas.microsoft.com/office/word/2006/wordml" xmlns:wps="http://schemas.microsoft.com/office/word/2010/wordprocessingShape" mc:Ignorable="w14 w15 wp14">
   <w:abstractNum w:abstractNumId="0">
-    <w:nsid w:val="95788E8F"/>
+    <w:nsid w:val="C2625537"/>
     <w:multiLevelType w:val="multilevel"/>
-    <w:tmpl w:val="7494F106"/>
+    <w:tmpl w:val="1EC4877E"/>
     <w:lvl w:ilvl="0">
       <w:start w:val="1"/>
       <w:numFmt w:val="decimal"/>
@@ -8698,7 +7554,7 @@
   <w:abstractNum w:abstractNumId="1">
     <w:nsid w:val="E17F69BA"/>
     <w:multiLevelType w:val="multilevel"/>
-    <w:tmpl w:val="0D48C200"/>
+    <w:tmpl w:val="BFC474A6"/>
     <w:lvl w:ilvl="0">
       <w:numFmt w:val="bullet"/>
       <w:lvlText w:val=" "/>
@@ -8788,12 +7644,12 @@
     </w:lvl>
   </w:abstractNum>
   <w:abstractNum w:abstractNumId="2">
-    <w:nsid w:val="4D1FE031"/>
+    <w:nsid w:val="44EFED48"/>
     <w:multiLevelType w:val="multilevel"/>
-    <w:tmpl w:val="EB5A7C84"/>
+    <w:tmpl w:val="5686BA82"/>
     <w:lvl w:ilvl="0">
       <w:numFmt w:val="bullet"/>
-      <w:lvlText w:val=" "/>
+      <w:lvlText w:val="•"/>
       <w:lvlJc w:val="left"/>
       <w:pPr>
         <w:tabs>
@@ -8804,7 +7660,7 @@
     </w:lvl>
     <w:lvl w:ilvl="1">
       <w:numFmt w:val="bullet"/>
-      <w:lvlText w:val=" "/>
+      <w:lvlText w:val="–"/>
       <w:lvlJc w:val="left"/>
       <w:pPr>
         <w:tabs>
@@ -8815,7 +7671,7 @@
     </w:lvl>
     <w:lvl w:ilvl="2">
       <w:numFmt w:val="bullet"/>
-      <w:lvlText w:val=" "/>
+      <w:lvlText w:val="•"/>
       <w:lvlJc w:val="left"/>
       <w:pPr>
         <w:tabs>
@@ -8826,7 +7682,7 @@
     </w:lvl>
     <w:lvl w:ilvl="3">
       <w:numFmt w:val="bullet"/>
-      <w:lvlText w:val=" "/>
+      <w:lvlText w:val="–"/>
       <w:lvlJc w:val="left"/>
       <w:pPr>
         <w:tabs>
@@ -8837,7 +7693,7 @@
     </w:lvl>
     <w:lvl w:ilvl="4">
       <w:numFmt w:val="bullet"/>
-      <w:lvlText w:val=" "/>
+      <w:lvlText w:val="•"/>
       <w:lvlJc w:val="left"/>
       <w:pPr>
         <w:tabs>
@@ -8848,7 +7704,7 @@
     </w:lvl>
     <w:lvl w:ilvl="5">
       <w:numFmt w:val="bullet"/>
-      <w:lvlText w:val=" "/>
+      <w:lvlText w:val="–"/>
       <w:lvlJc w:val="left"/>
       <w:pPr>
         <w:tabs>
@@ -8859,7 +7715,7 @@
     </w:lvl>
     <w:lvl w:ilvl="6">
       <w:numFmt w:val="bullet"/>
-      <w:lvlText w:val=" "/>
+      <w:lvlText w:val="•"/>
       <w:lvlJc w:val="left"/>
       <w:pPr>
         <w:tabs>
@@ -8880,12 +7736,12 @@
     </w:lvl>
   </w:abstractNum>
   <w:abstractNum w:abstractNumId="3">
-    <w:nsid w:val="584653EA"/>
+    <w:nsid w:val="5D8768EC"/>
     <w:multiLevelType w:val="multilevel"/>
-    <w:tmpl w:val="F9EA1E12"/>
+    <w:tmpl w:val="8F80A4DC"/>
     <w:lvl w:ilvl="0">
       <w:numFmt w:val="bullet"/>
-      <w:lvlText w:val="•"/>
+      <w:lvlText w:val=" "/>
       <w:lvlJc w:val="left"/>
       <w:pPr>
         <w:tabs>
@@ -8896,7 +7752,7 @@
     </w:lvl>
     <w:lvl w:ilvl="1">
       <w:numFmt w:val="bullet"/>
-      <w:lvlText w:val="–"/>
+      <w:lvlText w:val=" "/>
       <w:lvlJc w:val="left"/>
       <w:pPr>
         <w:tabs>
@@ -8907,7 +7763,7 @@
     </w:lvl>
     <w:lvl w:ilvl="2">
       <w:numFmt w:val="bullet"/>
-      <w:lvlText w:val="•"/>
+      <w:lvlText w:val=" "/>
       <w:lvlJc w:val="left"/>
       <w:pPr>
         <w:tabs>
@@ -8918,7 +7774,7 @@
     </w:lvl>
     <w:lvl w:ilvl="3">
       <w:numFmt w:val="bullet"/>
-      <w:lvlText w:val="–"/>
+      <w:lvlText w:val=" "/>
       <w:lvlJc w:val="left"/>
       <w:pPr>
         <w:tabs>
@@ -8929,7 +7785,7 @@
     </w:lvl>
     <w:lvl w:ilvl="4">
       <w:numFmt w:val="bullet"/>
-      <w:lvlText w:val="•"/>
+      <w:lvlText w:val=" "/>
       <w:lvlJc w:val="left"/>
       <w:pPr>
         <w:tabs>
@@ -8940,7 +7796,7 @@
     </w:lvl>
     <w:lvl w:ilvl="5">
       <w:numFmt w:val="bullet"/>
-      <w:lvlText w:val="–"/>
+      <w:lvlText w:val=" "/>
       <w:lvlJc w:val="left"/>
       <w:pPr>
         <w:tabs>
@@ -8951,7 +7807,7 @@
     </w:lvl>
     <w:lvl w:ilvl="6">
       <w:numFmt w:val="bullet"/>
-      <w:lvlText w:val="•"/>
+      <w:lvlText w:val=" "/>
       <w:lvlJc w:val="left"/>
       <w:pPr>
         <w:tabs>
@@ -8975,7 +7831,7 @@
     <w:abstractNumId w:val="1"/>
   </w:num>
   <w:num w:numId="2">
-    <w:abstractNumId w:val="2"/>
+    <w:abstractNumId w:val="3"/>
   </w:num>
   <w:num w:numId="3">
     <w:abstractNumId w:val="0"/>
@@ -9026,7 +7882,7 @@
     </w:lvlOverride>
   </w:num>
   <w:num w:numId="5">
-    <w:abstractNumId w:val="3"/>
+    <w:abstractNumId w:val="2"/>
   </w:num>
   <w:num w:numId="6">
     <w:abstractNumId w:val="0"/>
@@ -9077,13 +7933,13 @@
     </w:lvlOverride>
   </w:num>
   <w:num w:numId="8">
-    <w:abstractNumId w:val="3"/>
+    <w:abstractNumId w:val="2"/>
   </w:num>
   <w:num w:numId="9">
-    <w:abstractNumId w:val="3"/>
+    <w:abstractNumId w:val="2"/>
   </w:num>
   <w:num w:numId="10">
-    <w:abstractNumId w:val="3"/>
+    <w:abstractNumId w:val="2"/>
   </w:num>
 </w:numbering>
 </file>
@@ -10137,7 +8993,7 @@
     <w:basedOn w:val="DefaultParagraphFont"/>
     <w:semiHidden/>
     <w:unhideWhenUsed/>
-    <w:rsid w:val="0017726A"/>
+    <w:rsid w:val="00131CC1"/>
     <w:rPr>
       <w:color w:val="800080" w:themeColor="followedHyperlink"/>
       <w:u w:val="single"/>
